--- a/需求分析.docx
+++ b/需求分析.docx
@@ -1,14 +1,14 @@
 
 <file path=word/document.xml><?xml version="1.0" encoding="utf-8"?>
-<w:document xmlns:wpc="http://schemas.microsoft.com/office/word/2010/wordprocessingCanvas" xmlns:cx="http://schemas.microsoft.com/office/drawing/2014/chartex" xmlns:mc="http://schemas.openxmlformats.org/markup-compatibility/2006" xmlns:o="urn:schemas-microsoft-com:office:office" xmlns:r="http://schemas.openxmlformats.org/officeDocument/2006/relationships" xmlns:m="http://schemas.openxmlformats.org/officeDocument/2006/math" xmlns:v="urn:schemas-microsoft-com:vml" xmlns:wp14="http://schemas.microsoft.com/office/word/2010/wordprocessingDrawing" xmlns:wp="http://schemas.openxmlformats.org/drawingml/2006/wordprocessingDrawing" xmlns:w10="urn:schemas-microsoft-com:office:word" xmlns:w="http://schemas.openxmlformats.org/wordprocessingml/2006/main" xmlns:w14="http://schemas.microsoft.com/office/word/2010/wordml" xmlns:w15="http://schemas.microsoft.com/office/word/2012/wordml" xmlns:w16se="http://schemas.microsoft.com/office/word/2015/wordml/symex" xmlns:wpg="http://schemas.microsoft.com/office/word/2010/wordprocessingGroup" xmlns:wpi="http://schemas.microsoft.com/office/word/2010/wordprocessingInk" xmlns:wne="http://schemas.microsoft.com/office/word/2006/wordml" xmlns:wps="http://schemas.microsoft.com/office/word/2010/wordprocessingShape" mc:Ignorable="w14 w15 w16se wp14">
+<w:document xmlns:wpc="http://schemas.microsoft.com/office/word/2010/wordprocessingCanvas" xmlns:mc="http://schemas.openxmlformats.org/markup-compatibility/2006" xmlns:o="urn:schemas-microsoft-com:office:office" xmlns:r="http://schemas.openxmlformats.org/officeDocument/2006/relationships" xmlns:m="http://schemas.openxmlformats.org/officeDocument/2006/math" xmlns:v="urn:schemas-microsoft-com:vml" xmlns:wp14="http://schemas.microsoft.com/office/word/2010/wordprocessingDrawing" xmlns:wp="http://schemas.openxmlformats.org/drawingml/2006/wordprocessingDrawing" xmlns:w="http://schemas.openxmlformats.org/wordprocessingml/2006/main" xmlns:w14="http://schemas.microsoft.com/office/word/2010/wordml" xmlns:w10="urn:schemas-microsoft-com:office:word" xmlns:w15="http://schemas.microsoft.com/office/word/2012/wordml" xmlns:wpg="http://schemas.microsoft.com/office/word/2010/wordprocessingGroup" xmlns:wpi="http://schemas.microsoft.com/office/word/2010/wordprocessingInk" xmlns:wne="http://schemas.microsoft.com/office/word/2006/wordml" xmlns:wps="http://schemas.microsoft.com/office/word/2010/wordprocessingShape" xmlns:wpsCustomData="http://www.wps.cn/officeDocument/2013/wpsCustomData" mc:Ignorable="w14 w15 wp14">
   <w:body>
     <w:p>
       <w:pPr>
-        <w:pStyle w:val="a7"/>
-        <w:ind w:firstLineChars="0" w:firstLine="0"/>
+        <w:pStyle w:val="12"/>
+        <w:ind w:firstLine="0" w:firstLineChars="0"/>
         <w:jc w:val="center"/>
         <w:rPr>
-          <w:rFonts w:ascii="楷体" w:eastAsia="楷体" w:hAnsi="楷体" w:cs="楷体"/>
+          <w:rFonts w:ascii="楷体" w:hAnsi="楷体" w:eastAsia="楷体" w:cs="楷体"/>
           <w:b/>
           <w:sz w:val="30"/>
           <w:szCs w:val="30"/>
@@ -17,11 +17,11 @@
     </w:p>
     <w:p>
       <w:pPr>
-        <w:pStyle w:val="a7"/>
-        <w:ind w:firstLineChars="0" w:firstLine="0"/>
+        <w:pStyle w:val="12"/>
+        <w:ind w:firstLine="0" w:firstLineChars="0"/>
         <w:jc w:val="center"/>
         <w:rPr>
-          <w:rFonts w:ascii="楷体" w:eastAsia="楷体" w:hAnsi="楷体" w:cs="楷体"/>
+          <w:rFonts w:ascii="楷体" w:hAnsi="楷体" w:eastAsia="楷体" w:cs="楷体"/>
           <w:b/>
           <w:sz w:val="30"/>
           <w:szCs w:val="30"/>
@@ -30,11 +30,11 @@
     </w:p>
     <w:p>
       <w:pPr>
-        <w:pStyle w:val="a7"/>
-        <w:ind w:firstLineChars="0" w:firstLine="0"/>
+        <w:pStyle w:val="12"/>
+        <w:ind w:firstLine="0" w:firstLineChars="0"/>
         <w:jc w:val="center"/>
         <w:rPr>
-          <w:rFonts w:ascii="楷体" w:eastAsia="楷体" w:hAnsi="楷体" w:cs="楷体"/>
+          <w:rFonts w:ascii="楷体" w:hAnsi="楷体" w:eastAsia="楷体" w:cs="楷体"/>
           <w:b/>
           <w:sz w:val="30"/>
           <w:szCs w:val="30"/>
@@ -43,11 +43,11 @@
     </w:p>
     <w:p>
       <w:pPr>
-        <w:pStyle w:val="a7"/>
-        <w:ind w:firstLineChars="0" w:firstLine="0"/>
+        <w:pStyle w:val="12"/>
+        <w:ind w:firstLine="0" w:firstLineChars="0"/>
         <w:jc w:val="center"/>
         <w:rPr>
-          <w:rFonts w:ascii="楷体" w:eastAsia="楷体" w:hAnsi="楷体" w:cs="楷体"/>
+          <w:rFonts w:ascii="楷体" w:hAnsi="楷体" w:eastAsia="楷体" w:cs="楷体"/>
           <w:b/>
           <w:sz w:val="30"/>
           <w:szCs w:val="30"/>
@@ -56,11 +56,11 @@
     </w:p>
     <w:p>
       <w:pPr>
-        <w:pStyle w:val="a7"/>
-        <w:ind w:firstLineChars="0" w:firstLine="0"/>
+        <w:pStyle w:val="12"/>
+        <w:ind w:firstLine="0" w:firstLineChars="0"/>
         <w:jc w:val="center"/>
         <w:rPr>
-          <w:rFonts w:ascii="楷体" w:eastAsia="楷体" w:hAnsi="楷体" w:cs="楷体"/>
+          <w:rFonts w:ascii="楷体" w:hAnsi="楷体" w:eastAsia="楷体" w:cs="楷体"/>
           <w:b/>
           <w:sz w:val="30"/>
           <w:szCs w:val="30"/>
@@ -69,10 +69,10 @@
     </w:p>
     <w:p>
       <w:pPr>
-        <w:pStyle w:val="a7"/>
-        <w:ind w:firstLineChars="0" w:firstLine="0"/>
-        <w:rPr>
-          <w:rFonts w:ascii="楷体" w:eastAsia="楷体" w:hAnsi="楷体" w:cs="楷体"/>
+        <w:pStyle w:val="12"/>
+        <w:ind w:firstLine="0" w:firstLineChars="0"/>
+        <w:rPr>
+          <w:rFonts w:ascii="楷体" w:hAnsi="楷体" w:eastAsia="楷体" w:cs="楷体"/>
           <w:b/>
           <w:sz w:val="30"/>
           <w:szCs w:val="30"/>
@@ -81,11 +81,11 @@
     </w:p>
     <w:p>
       <w:pPr>
-        <w:pStyle w:val="a7"/>
-        <w:ind w:firstLineChars="0" w:firstLine="0"/>
+        <w:pStyle w:val="12"/>
+        <w:ind w:firstLine="0" w:firstLineChars="0"/>
         <w:jc w:val="center"/>
         <w:rPr>
-          <w:rFonts w:ascii="楷体" w:eastAsia="楷体" w:hAnsi="楷体" w:cs="楷体"/>
+          <w:rFonts w:ascii="楷体" w:hAnsi="楷体" w:eastAsia="楷体" w:cs="楷体"/>
           <w:b/>
           <w:sz w:val="52"/>
           <w:szCs w:val="52"/>
@@ -93,7 +93,7 @@
       </w:pPr>
       <w:r>
         <w:rPr>
-          <w:rFonts w:ascii="楷体" w:eastAsia="楷体" w:hAnsi="楷体" w:cs="楷体"/>
+          <w:rFonts w:ascii="楷体" w:hAnsi="楷体" w:eastAsia="楷体" w:cs="楷体"/>
           <w:b/>
           <w:sz w:val="52"/>
           <w:szCs w:val="52"/>
@@ -102,7 +102,7 @@
       </w:r>
       <w:r>
         <w:rPr>
-          <w:rFonts w:ascii="楷体" w:eastAsia="楷体" w:hAnsi="楷体" w:cs="楷体" w:hint="eastAsia"/>
+          <w:rFonts w:hint="eastAsia" w:ascii="楷体" w:hAnsi="楷体" w:eastAsia="楷体" w:cs="楷体"/>
           <w:b/>
           <w:sz w:val="52"/>
           <w:szCs w:val="52"/>
@@ -112,11 +112,11 @@
     </w:p>
     <w:p>
       <w:pPr>
-        <w:pStyle w:val="a7"/>
-        <w:ind w:firstLineChars="0" w:firstLine="0"/>
+        <w:pStyle w:val="12"/>
+        <w:ind w:firstLine="0" w:firstLineChars="0"/>
         <w:jc w:val="center"/>
         <w:rPr>
-          <w:rFonts w:ascii="楷体" w:eastAsia="楷体" w:hAnsi="楷体" w:cs="楷体"/>
+          <w:rFonts w:ascii="楷体" w:hAnsi="楷体" w:eastAsia="楷体" w:cs="楷体"/>
           <w:b/>
           <w:sz w:val="52"/>
           <w:szCs w:val="52"/>
@@ -124,7 +124,7 @@
       </w:pPr>
       <w:r>
         <w:rPr>
-          <w:rFonts w:ascii="楷体" w:eastAsia="楷体" w:hAnsi="楷体" w:cs="楷体" w:hint="eastAsia"/>
+          <w:rFonts w:hint="eastAsia" w:ascii="楷体" w:hAnsi="楷体" w:eastAsia="楷体" w:cs="楷体"/>
           <w:b/>
           <w:sz w:val="52"/>
           <w:szCs w:val="52"/>
@@ -134,11 +134,11 @@
     </w:p>
     <w:p>
       <w:pPr>
-        <w:pStyle w:val="a7"/>
-        <w:ind w:firstLineChars="0" w:firstLine="0"/>
+        <w:pStyle w:val="12"/>
+        <w:ind w:firstLine="0" w:firstLineChars="0"/>
         <w:jc w:val="center"/>
         <w:rPr>
-          <w:rFonts w:ascii="楷体" w:eastAsia="楷体" w:hAnsi="楷体" w:cs="楷体"/>
+          <w:rFonts w:ascii="楷体" w:hAnsi="楷体" w:eastAsia="楷体" w:cs="楷体"/>
           <w:b/>
           <w:sz w:val="32"/>
           <w:szCs w:val="32"/>
@@ -147,11 +147,11 @@
     </w:p>
     <w:p>
       <w:pPr>
-        <w:pStyle w:val="a7"/>
-        <w:ind w:firstLineChars="0" w:firstLine="0"/>
+        <w:pStyle w:val="12"/>
+        <w:ind w:firstLine="0" w:firstLineChars="0"/>
         <w:jc w:val="center"/>
         <w:rPr>
-          <w:rFonts w:ascii="楷体" w:eastAsia="楷体" w:hAnsi="楷体" w:cs="楷体"/>
+          <w:rFonts w:ascii="楷体" w:hAnsi="楷体" w:eastAsia="楷体" w:cs="楷体"/>
           <w:b/>
           <w:sz w:val="32"/>
           <w:szCs w:val="32"/>
@@ -160,10 +160,10 @@
     </w:p>
     <w:p>
       <w:pPr>
-        <w:pStyle w:val="a7"/>
-        <w:ind w:firstLineChars="0" w:firstLine="0"/>
-        <w:rPr>
-          <w:rFonts w:ascii="楷体" w:eastAsia="楷体" w:hAnsi="楷体" w:cs="楷体"/>
+        <w:pStyle w:val="12"/>
+        <w:ind w:firstLine="0" w:firstLineChars="0"/>
+        <w:rPr>
+          <w:rFonts w:ascii="楷体" w:hAnsi="楷体" w:eastAsia="楷体" w:cs="楷体"/>
           <w:b/>
           <w:sz w:val="32"/>
           <w:szCs w:val="32"/>
@@ -172,10 +172,10 @@
     </w:p>
     <w:p>
       <w:pPr>
-        <w:pStyle w:val="a7"/>
-        <w:ind w:firstLineChars="0" w:firstLine="0"/>
-        <w:rPr>
-          <w:rFonts w:ascii="楷体" w:eastAsia="楷体" w:hAnsi="楷体" w:cs="楷体"/>
+        <w:pStyle w:val="12"/>
+        <w:ind w:firstLine="0" w:firstLineChars="0"/>
+        <w:rPr>
+          <w:rFonts w:ascii="楷体" w:hAnsi="楷体" w:eastAsia="楷体" w:cs="楷体"/>
           <w:b/>
           <w:sz w:val="32"/>
           <w:szCs w:val="32"/>
@@ -183,7 +183,7 @@
       </w:pPr>
       <w:r>
         <w:rPr>
-          <w:rFonts w:ascii="楷体" w:eastAsia="楷体" w:hAnsi="楷体" w:cs="楷体"/>
+          <w:rFonts w:ascii="楷体" w:hAnsi="楷体" w:eastAsia="楷体" w:cs="楷体"/>
           <w:b/>
           <w:sz w:val="32"/>
           <w:szCs w:val="32"/>
@@ -193,10 +193,10 @@
     </w:p>
     <w:p>
       <w:pPr>
-        <w:pStyle w:val="a7"/>
-        <w:ind w:firstLineChars="0" w:firstLine="0"/>
-        <w:rPr>
-          <w:rFonts w:ascii="楷体" w:eastAsia="楷体" w:hAnsi="楷体" w:cs="楷体"/>
+        <w:pStyle w:val="12"/>
+        <w:ind w:firstLine="0" w:firstLineChars="0"/>
+        <w:rPr>
+          <w:rFonts w:ascii="楷体" w:hAnsi="楷体" w:eastAsia="楷体" w:cs="楷体"/>
           <w:b/>
           <w:sz w:val="32"/>
           <w:szCs w:val="32"/>
@@ -205,10 +205,10 @@
     </w:p>
     <w:p>
       <w:pPr>
-        <w:pStyle w:val="a7"/>
-        <w:ind w:firstLineChars="0" w:firstLine="0"/>
-        <w:rPr>
-          <w:rFonts w:ascii="楷体" w:eastAsia="楷体" w:hAnsi="楷体" w:cs="楷体"/>
+        <w:pStyle w:val="12"/>
+        <w:ind w:firstLine="0" w:firstLineChars="0"/>
+        <w:rPr>
+          <w:rFonts w:ascii="楷体" w:hAnsi="楷体" w:eastAsia="楷体" w:cs="楷体"/>
           <w:b/>
           <w:sz w:val="32"/>
           <w:szCs w:val="32"/>
@@ -217,10 +217,10 @@
     </w:p>
     <w:p>
       <w:pPr>
-        <w:pStyle w:val="a7"/>
-        <w:ind w:firstLineChars="0" w:firstLine="0"/>
-        <w:rPr>
-          <w:rFonts w:ascii="楷体" w:eastAsia="楷体" w:hAnsi="楷体" w:cs="楷体"/>
+        <w:pStyle w:val="12"/>
+        <w:ind w:firstLine="0" w:firstLineChars="0"/>
+        <w:rPr>
+          <w:rFonts w:ascii="楷体" w:hAnsi="楷体" w:eastAsia="楷体" w:cs="楷体"/>
           <w:b/>
           <w:sz w:val="32"/>
           <w:szCs w:val="32"/>
@@ -229,10 +229,10 @@
     </w:p>
     <w:p>
       <w:pPr>
-        <w:pStyle w:val="a7"/>
-        <w:ind w:firstLineChars="0" w:firstLine="0"/>
-        <w:rPr>
-          <w:rFonts w:ascii="楷体" w:eastAsia="楷体" w:hAnsi="楷体" w:cs="楷体"/>
+        <w:pStyle w:val="12"/>
+        <w:ind w:firstLine="0" w:firstLineChars="0"/>
+        <w:rPr>
+          <w:rFonts w:ascii="楷体" w:hAnsi="楷体" w:eastAsia="楷体" w:cs="楷体"/>
           <w:b/>
           <w:sz w:val="32"/>
           <w:szCs w:val="32"/>
@@ -241,10 +241,10 @@
     </w:p>
     <w:p>
       <w:pPr>
-        <w:pStyle w:val="a7"/>
-        <w:ind w:firstLineChars="0" w:firstLine="0"/>
-        <w:rPr>
-          <w:rFonts w:ascii="楷体" w:eastAsia="楷体" w:hAnsi="楷体" w:cs="楷体"/>
+        <w:pStyle w:val="12"/>
+        <w:ind w:firstLine="0" w:firstLineChars="0"/>
+        <w:rPr>
+          <w:rFonts w:ascii="楷体" w:hAnsi="楷体" w:eastAsia="楷体" w:cs="楷体"/>
           <w:b/>
           <w:sz w:val="32"/>
           <w:szCs w:val="32"/>
@@ -253,10 +253,10 @@
     </w:p>
     <w:p>
       <w:pPr>
-        <w:pStyle w:val="a7"/>
-        <w:ind w:firstLineChars="0" w:firstLine="0"/>
-        <w:rPr>
-          <w:rFonts w:ascii="楷体" w:eastAsia="楷体" w:hAnsi="楷体" w:cs="楷体"/>
+        <w:pStyle w:val="12"/>
+        <w:ind w:firstLine="0" w:firstLineChars="0"/>
+        <w:rPr>
+          <w:rFonts w:ascii="楷体" w:hAnsi="楷体" w:eastAsia="楷体" w:cs="楷体"/>
           <w:b/>
           <w:sz w:val="32"/>
           <w:szCs w:val="32"/>
@@ -265,10 +265,10 @@
     </w:p>
     <w:p>
       <w:pPr>
-        <w:pStyle w:val="a7"/>
-        <w:ind w:firstLineChars="0" w:firstLine="0"/>
-        <w:rPr>
-          <w:rFonts w:ascii="楷体" w:eastAsia="楷体" w:hAnsi="楷体" w:cs="楷体"/>
+        <w:pStyle w:val="12"/>
+        <w:ind w:firstLine="0" w:firstLineChars="0"/>
+        <w:rPr>
+          <w:rFonts w:ascii="楷体" w:hAnsi="楷体" w:eastAsia="楷体" w:cs="楷体"/>
           <w:b/>
           <w:sz w:val="32"/>
           <w:szCs w:val="32"/>
@@ -277,10 +277,10 @@
     </w:p>
     <w:p>
       <w:pPr>
-        <w:pStyle w:val="a7"/>
-        <w:ind w:firstLineChars="0" w:firstLine="0"/>
-        <w:rPr>
-          <w:rFonts w:ascii="楷体" w:eastAsia="楷体" w:hAnsi="楷体" w:cs="楷体"/>
+        <w:pStyle w:val="12"/>
+        <w:ind w:firstLine="0" w:firstLineChars="0"/>
+        <w:rPr>
+          <w:rFonts w:ascii="楷体" w:hAnsi="楷体" w:eastAsia="楷体" w:cs="楷体"/>
           <w:b/>
           <w:sz w:val="32"/>
           <w:szCs w:val="32"/>
@@ -289,10 +289,10 @@
     </w:p>
     <w:p>
       <w:pPr>
-        <w:pStyle w:val="a7"/>
-        <w:ind w:firstLineChars="0" w:firstLine="0"/>
-        <w:rPr>
-          <w:rFonts w:ascii="楷体" w:eastAsia="楷体" w:hAnsi="楷体" w:cs="楷体"/>
+        <w:pStyle w:val="12"/>
+        <w:ind w:firstLine="0" w:firstLineChars="0"/>
+        <w:rPr>
+          <w:rFonts w:ascii="楷体" w:hAnsi="楷体" w:eastAsia="楷体" w:cs="楷体"/>
           <w:b/>
           <w:sz w:val="32"/>
           <w:szCs w:val="32"/>
@@ -301,28 +301,27 @@
     </w:p>
     <w:p>
       <w:pPr>
-        <w:pStyle w:val="1"/>
-        <w:rPr>
-          <w:rFonts w:ascii="楷体" w:eastAsia="楷体" w:hAnsi="楷体" w:cs="楷体"/>
+        <w:pStyle w:val="2"/>
+        <w:rPr>
+          <w:rFonts w:ascii="楷体" w:hAnsi="楷体" w:eastAsia="楷体" w:cs="楷体"/>
           <w:sz w:val="28"/>
         </w:rPr>
       </w:pPr>
       <w:bookmarkStart w:id="0" w:name="_Toc3696_WPSOffice_Level1"/>
       <w:r>
         <w:rPr>
-          <w:rFonts w:ascii="楷体" w:eastAsia="楷体" w:hAnsi="楷体" w:cs="楷体" w:hint="eastAsia"/>
+          <w:rFonts w:hint="eastAsia" w:ascii="楷体" w:hAnsi="楷体" w:eastAsia="楷体" w:cs="楷体"/>
           <w:sz w:val="28"/>
         </w:rPr>
-        <w:lastRenderedPageBreak/>
         <w:t>1.引言</w:t>
       </w:r>
       <w:bookmarkEnd w:id="0"/>
     </w:p>
     <w:p>
       <w:pPr>
-        <w:pStyle w:val="2"/>
-        <w:rPr>
-          <w:rFonts w:ascii="楷体" w:eastAsia="楷体" w:hAnsi="楷体" w:cs="楷体"/>
+        <w:pStyle w:val="3"/>
+        <w:rPr>
+          <w:rFonts w:ascii="楷体" w:hAnsi="楷体" w:eastAsia="楷体" w:cs="楷体"/>
           <w:sz w:val="24"/>
           <w:szCs w:val="24"/>
         </w:rPr>
@@ -330,7 +329,7 @@
       <w:bookmarkStart w:id="1" w:name="_Toc18405_WPSOffice_Level2"/>
       <w:r>
         <w:rPr>
-          <w:rFonts w:ascii="楷体" w:eastAsia="楷体" w:hAnsi="楷体" w:cs="楷体" w:hint="eastAsia"/>
+          <w:rFonts w:hint="eastAsia" w:ascii="楷体" w:hAnsi="楷体" w:eastAsia="楷体" w:cs="楷体"/>
           <w:sz w:val="24"/>
           <w:szCs w:val="24"/>
         </w:rPr>
@@ -340,15 +339,15 @@
     </w:p>
     <w:p>
       <w:pPr>
-        <w:ind w:firstLineChars="200" w:firstLine="420"/>
-        <w:rPr>
-          <w:rFonts w:ascii="楷体" w:eastAsia="楷体" w:hAnsi="楷体" w:cs="楷体"/>
-          <w:szCs w:val="21"/>
-        </w:rPr>
-      </w:pPr>
-      <w:r>
-        <w:rPr>
-          <w:rFonts w:ascii="楷体" w:eastAsia="楷体" w:hAnsi="楷体" w:cs="楷体" w:hint="eastAsia"/>
+        <w:ind w:firstLine="420" w:firstLineChars="200"/>
+        <w:rPr>
+          <w:rFonts w:ascii="楷体" w:hAnsi="楷体" w:eastAsia="楷体" w:cs="楷体"/>
+          <w:szCs w:val="21"/>
+        </w:rPr>
+      </w:pPr>
+      <w:r>
+        <w:rPr>
+          <w:rFonts w:hint="eastAsia" w:ascii="楷体" w:hAnsi="楷体" w:eastAsia="楷体" w:cs="楷体"/>
           <w:szCs w:val="21"/>
         </w:rPr>
         <w:t>本文档服务于道路运输车辆监控-增值业务系统的设计开发，通过对该系统进行需求工程，完成包括问题定义、可行性分析、需求分析等内容，回答“本系统必须做什么”的问题。本文档将对系统必须完成的任务内容、用户操作流程顺序、系统约束条件的规定等问题提供完整、准确、一致的描述。为开发团队后续进行概要设计、详细设计等工作进行指导和规范。</w:t>
@@ -356,14 +355,14 @@
     </w:p>
     <w:p>
       <w:pPr>
-        <w:ind w:firstLineChars="200" w:firstLine="420"/>
-        <w:rPr>
-          <w:rFonts w:ascii="楷体" w:eastAsia="楷体" w:hAnsi="楷体" w:cs="楷体"/>
-        </w:rPr>
-      </w:pPr>
-      <w:r>
-        <w:rPr>
-          <w:rFonts w:ascii="楷体" w:eastAsia="楷体" w:hAnsi="楷体" w:cs="楷体" w:hint="eastAsia"/>
+        <w:ind w:firstLine="420" w:firstLineChars="200"/>
+        <w:rPr>
+          <w:rFonts w:ascii="楷体" w:hAnsi="楷体" w:eastAsia="楷体" w:cs="楷体"/>
+        </w:rPr>
+      </w:pPr>
+      <w:r>
+        <w:rPr>
+          <w:rFonts w:hint="eastAsia" w:ascii="楷体" w:hAnsi="楷体" w:eastAsia="楷体" w:cs="楷体"/>
           <w:szCs w:val="21"/>
         </w:rPr>
         <w:t>该文档详尽说明了这一软件产品的需求和规格，这些规格说明是进行设计的基础，也是编写测试用例和进行系统测试的主要依据。同时，该文档也是用户确定软件功能需求的主要依据。</w:t>
@@ -371,9 +370,9 @@
     </w:p>
     <w:p>
       <w:pPr>
-        <w:pStyle w:val="2"/>
-        <w:rPr>
-          <w:rFonts w:ascii="楷体" w:eastAsia="楷体" w:hAnsi="楷体" w:cs="楷体"/>
+        <w:pStyle w:val="3"/>
+        <w:rPr>
+          <w:rFonts w:ascii="楷体" w:hAnsi="楷体" w:eastAsia="楷体" w:cs="楷体"/>
           <w:sz w:val="24"/>
           <w:szCs w:val="24"/>
         </w:rPr>
@@ -381,7 +380,7 @@
       <w:bookmarkStart w:id="2" w:name="_Toc13571_WPSOffice_Level2"/>
       <w:r>
         <w:rPr>
-          <w:rFonts w:ascii="楷体" w:eastAsia="楷体" w:hAnsi="楷体" w:cs="楷体" w:hint="eastAsia"/>
+          <w:rFonts w:hint="eastAsia" w:ascii="楷体" w:hAnsi="楷体" w:eastAsia="楷体" w:cs="楷体"/>
           <w:sz w:val="24"/>
           <w:szCs w:val="24"/>
         </w:rPr>
@@ -391,15 +390,15 @@
     </w:p>
     <w:p>
       <w:pPr>
-        <w:ind w:firstLineChars="200" w:firstLine="420"/>
-        <w:rPr>
-          <w:rFonts w:ascii="楷体" w:eastAsia="楷体" w:hAnsi="楷体" w:cs="楷体"/>
-          <w:szCs w:val="21"/>
-        </w:rPr>
-      </w:pPr>
-      <w:r>
-        <w:rPr>
-          <w:rFonts w:ascii="楷体" w:eastAsia="楷体" w:hAnsi="楷体" w:cs="楷体" w:hint="eastAsia"/>
+        <w:ind w:firstLine="420" w:firstLineChars="200"/>
+        <w:rPr>
+          <w:rFonts w:ascii="楷体" w:hAnsi="楷体" w:eastAsia="楷体" w:cs="楷体"/>
+          <w:szCs w:val="21"/>
+        </w:rPr>
+      </w:pPr>
+      <w:r>
+        <w:rPr>
+          <w:rFonts w:hint="eastAsia" w:ascii="楷体" w:hAnsi="楷体" w:eastAsia="楷体" w:cs="楷体"/>
           <w:szCs w:val="21"/>
         </w:rPr>
         <w:t>本文档适用于所有与本项目有关的软件开发阶段及其相关人员，其中：</w:t>
@@ -407,15 +406,15 @@
     </w:p>
     <w:p>
       <w:pPr>
-        <w:ind w:firstLineChars="200" w:firstLine="420"/>
-        <w:rPr>
-          <w:rFonts w:ascii="楷体" w:eastAsia="楷体" w:hAnsi="楷体" w:cs="楷体"/>
-          <w:szCs w:val="21"/>
-        </w:rPr>
-      </w:pPr>
-      <w:r>
-        <w:rPr>
-          <w:rFonts w:ascii="楷体" w:eastAsia="楷体" w:hAnsi="楷体" w:cs="楷体" w:hint="eastAsia"/>
+        <w:ind w:firstLine="420" w:firstLineChars="200"/>
+        <w:rPr>
+          <w:rFonts w:ascii="楷体" w:hAnsi="楷体" w:eastAsia="楷体" w:cs="楷体"/>
+          <w:szCs w:val="21"/>
+        </w:rPr>
+      </w:pPr>
+      <w:r>
+        <w:rPr>
+          <w:rFonts w:hint="eastAsia" w:ascii="楷体" w:hAnsi="楷体" w:eastAsia="楷体" w:cs="楷体"/>
           <w:szCs w:val="21"/>
         </w:rPr>
         <w:t>项目需求提出者：北京理工大学计算机学院闫波老师</w:t>
@@ -423,15 +422,15 @@
     </w:p>
     <w:p>
       <w:pPr>
-        <w:ind w:firstLineChars="200" w:firstLine="420"/>
-        <w:rPr>
-          <w:rFonts w:ascii="楷体" w:eastAsia="楷体" w:hAnsi="楷体" w:cs="楷体"/>
-          <w:szCs w:val="21"/>
-        </w:rPr>
-      </w:pPr>
-      <w:r>
-        <w:rPr>
-          <w:rFonts w:ascii="楷体" w:eastAsia="楷体" w:hAnsi="楷体" w:cs="楷体" w:hint="eastAsia"/>
+        <w:ind w:firstLine="420" w:firstLineChars="200"/>
+        <w:rPr>
+          <w:rFonts w:ascii="楷体" w:hAnsi="楷体" w:eastAsia="楷体" w:cs="楷体"/>
+          <w:szCs w:val="21"/>
+        </w:rPr>
+      </w:pPr>
+      <w:r>
+        <w:rPr>
+          <w:rFonts w:hint="eastAsia" w:ascii="楷体" w:hAnsi="楷体" w:eastAsia="楷体" w:cs="楷体"/>
           <w:szCs w:val="21"/>
         </w:rPr>
         <w:t>设计开发人员：管京渊，曾煜瑾，崔程远，王西雨，格瑞斯，弗兰克，麦菲莉</w:t>
@@ -439,15 +438,15 @@
     </w:p>
     <w:p>
       <w:pPr>
-        <w:ind w:firstLineChars="200" w:firstLine="420"/>
-        <w:rPr>
-          <w:rFonts w:ascii="楷体" w:eastAsia="楷体" w:hAnsi="楷体" w:cs="楷体"/>
-          <w:szCs w:val="21"/>
-        </w:rPr>
-      </w:pPr>
-      <w:r>
-        <w:rPr>
-          <w:rFonts w:ascii="楷体" w:eastAsia="楷体" w:hAnsi="楷体" w:cs="楷体" w:hint="eastAsia"/>
+        <w:ind w:firstLine="420" w:firstLineChars="200"/>
+        <w:rPr>
+          <w:rFonts w:ascii="楷体" w:hAnsi="楷体" w:eastAsia="楷体" w:cs="楷体"/>
+          <w:szCs w:val="21"/>
+        </w:rPr>
+      </w:pPr>
+      <w:r>
+        <w:rPr>
+          <w:rFonts w:hint="eastAsia" w:ascii="楷体" w:hAnsi="楷体" w:eastAsia="楷体" w:cs="楷体"/>
           <w:szCs w:val="21"/>
         </w:rPr>
         <w:t>测试人员：暂无</w:t>
@@ -455,14 +454,14 @@
     </w:p>
     <w:p>
       <w:pPr>
-        <w:ind w:firstLineChars="200" w:firstLine="420"/>
-        <w:rPr>
-          <w:rFonts w:ascii="楷体" w:eastAsia="楷体" w:hAnsi="楷体" w:cs="楷体"/>
-        </w:rPr>
-      </w:pPr>
-      <w:r>
-        <w:rPr>
-          <w:rFonts w:ascii="楷体" w:eastAsia="楷体" w:hAnsi="楷体" w:cs="楷体" w:hint="eastAsia"/>
+        <w:ind w:firstLine="420" w:firstLineChars="200"/>
+        <w:rPr>
+          <w:rFonts w:ascii="楷体" w:hAnsi="楷体" w:eastAsia="楷体" w:cs="楷体"/>
+        </w:rPr>
+      </w:pPr>
+      <w:r>
+        <w:rPr>
+          <w:rFonts w:hint="eastAsia" w:ascii="楷体" w:hAnsi="楷体" w:eastAsia="楷体" w:cs="楷体"/>
           <w:szCs w:val="21"/>
         </w:rPr>
         <w:t>以上人员应重点阅读本文档各部分，其他人员可选择性阅读本文档。</w:t>
@@ -470,9 +469,9 @@
     </w:p>
     <w:p>
       <w:pPr>
-        <w:pStyle w:val="2"/>
-        <w:rPr>
-          <w:rFonts w:ascii="楷体" w:eastAsia="楷体" w:hAnsi="楷体" w:cs="楷体"/>
+        <w:pStyle w:val="3"/>
+        <w:rPr>
+          <w:rFonts w:ascii="楷体" w:hAnsi="楷体" w:eastAsia="楷体" w:cs="楷体"/>
           <w:sz w:val="24"/>
           <w:szCs w:val="24"/>
         </w:rPr>
@@ -480,7 +479,7 @@
       <w:bookmarkStart w:id="3" w:name="_Toc14586_WPSOffice_Level2"/>
       <w:r>
         <w:rPr>
-          <w:rFonts w:ascii="楷体" w:eastAsia="楷体" w:hAnsi="楷体" w:cs="楷体" w:hint="eastAsia"/>
+          <w:rFonts w:hint="eastAsia" w:ascii="楷体" w:hAnsi="楷体" w:eastAsia="楷体" w:cs="楷体"/>
           <w:sz w:val="24"/>
           <w:szCs w:val="24"/>
         </w:rPr>
@@ -490,14 +489,14 @@
     </w:p>
     <w:p>
       <w:pPr>
-        <w:ind w:firstLineChars="200" w:firstLine="420"/>
-        <w:rPr>
-          <w:rFonts w:ascii="楷体" w:eastAsia="楷体" w:hAnsi="楷体" w:cs="楷体"/>
-        </w:rPr>
-      </w:pPr>
-      <w:r>
-        <w:rPr>
-          <w:rFonts w:ascii="楷体" w:eastAsia="楷体" w:hAnsi="楷体" w:cs="楷体" w:hint="eastAsia"/>
+        <w:ind w:firstLine="420" w:firstLineChars="200"/>
+        <w:rPr>
+          <w:rFonts w:ascii="楷体" w:hAnsi="楷体" w:eastAsia="楷体" w:cs="楷体"/>
+        </w:rPr>
+      </w:pPr>
+      <w:r>
+        <w:rPr>
+          <w:rFonts w:hint="eastAsia" w:ascii="楷体" w:hAnsi="楷体" w:eastAsia="楷体" w:cs="楷体"/>
           <w:szCs w:val="21"/>
         </w:rPr>
         <w:t>随着运输企业业务范围的不断扩大和业务量的增加，现需要一种具有增值性功能的平台。通过增值业务，企业可以为这些注册车辆统一进行保险办理和租赁管理，并提供支付平台进行网络支付，车辆台帐管理实时显示每台车的进销情况。同时，该系统与税务系统、保险公司系统、车管所业务系统有相应的接口，提供发票数据、保险数据和车辆违章数据以供公司管理人员和车辆使用人员了解。根据业务需要，系统提供各种统计、分析和报表功能。</w:t>
@@ -512,9 +511,9 @@
     </w:p>
     <w:p>
       <w:pPr>
-        <w:pStyle w:val="1"/>
-        <w:rPr>
-          <w:rFonts w:ascii="楷体" w:eastAsia="楷体" w:hAnsi="楷体" w:cs="楷体"/>
+        <w:pStyle w:val="2"/>
+        <w:rPr>
+          <w:rFonts w:ascii="楷体" w:hAnsi="楷体" w:eastAsia="楷体" w:cs="楷体"/>
           <w:sz w:val="28"/>
           <w:szCs w:val="28"/>
         </w:rPr>
@@ -522,7 +521,7 @@
       <w:bookmarkStart w:id="4" w:name="_Toc18405_WPSOffice_Level1"/>
       <w:r>
         <w:rPr>
-          <w:rFonts w:ascii="楷体" w:eastAsia="楷体" w:hAnsi="楷体" w:cs="楷体" w:hint="eastAsia"/>
+          <w:rFonts w:hint="eastAsia" w:ascii="楷体" w:hAnsi="楷体" w:eastAsia="楷体" w:cs="楷体"/>
           <w:sz w:val="28"/>
           <w:szCs w:val="28"/>
         </w:rPr>
@@ -532,10 +531,10 @@
     </w:p>
     <w:p>
       <w:pPr>
-        <w:pStyle w:val="1"/>
+        <w:pStyle w:val="2"/>
         <w:spacing w:line="240" w:lineRule="auto"/>
         <w:rPr>
-          <w:rFonts w:ascii="楷体" w:eastAsia="楷体" w:hAnsi="楷体" w:cs="楷体"/>
+          <w:rFonts w:ascii="楷体" w:hAnsi="楷体" w:eastAsia="楷体" w:cs="楷体"/>
           <w:sz w:val="24"/>
           <w:szCs w:val="24"/>
         </w:rPr>
@@ -544,7 +543,7 @@
       <w:bookmarkStart w:id="6" w:name="_Toc31636_WPSOffice_Level2"/>
       <w:r>
         <w:rPr>
-          <w:rFonts w:ascii="楷体" w:eastAsia="楷体" w:hAnsi="楷体" w:cs="楷体" w:hint="eastAsia"/>
+          <w:rFonts w:hint="eastAsia" w:ascii="楷体" w:hAnsi="楷体" w:eastAsia="楷体" w:cs="楷体"/>
           <w:sz w:val="24"/>
           <w:szCs w:val="24"/>
         </w:rPr>
@@ -555,16 +554,16 @@
     </w:p>
     <w:p>
       <w:pPr>
-        <w:pStyle w:val="a7"/>
+        <w:pStyle w:val="12"/>
         <w:jc w:val="left"/>
         <w:rPr>
-          <w:rFonts w:ascii="楷体" w:eastAsia="楷体" w:hAnsi="楷体" w:cs="楷体"/>
-          <w:szCs w:val="21"/>
-        </w:rPr>
-      </w:pPr>
-      <w:r>
-        <w:rPr>
-          <w:rFonts w:ascii="楷体" w:eastAsia="楷体" w:hAnsi="楷体" w:cs="楷体" w:hint="eastAsia"/>
+          <w:rFonts w:ascii="楷体" w:hAnsi="楷体" w:eastAsia="楷体" w:cs="楷体"/>
+          <w:szCs w:val="21"/>
+        </w:rPr>
+      </w:pPr>
+      <w:r>
+        <w:rPr>
+          <w:rFonts w:hint="eastAsia" w:ascii="楷体" w:hAnsi="楷体" w:eastAsia="楷体" w:cs="楷体"/>
           <w:szCs w:val="21"/>
         </w:rPr>
         <w:t>该系统为运输企业使用，企业自有车辆或挂靠车辆首先在系统中登记然后安装车载终端，登记后的车辆能通过该系统进行实时监控和调度。通过增值业务，企业可以为这些注册车辆统一进行保险办理和租赁管理，并提供支付平台进行网络支付，车辆台帐管理实时显示每台车的进销情况。同时，该系统与税务系统、保险公司系统、车管所业务系统有相应的接口，提供发票数据、保险数据和车辆违章数据以供公司管理人员和车辆使用人员了解。根据业务需要，系统提供各种统计、分析和报表功能。</w:t>
@@ -572,10 +571,10 @@
     </w:p>
     <w:p>
       <w:pPr>
-        <w:pStyle w:val="1"/>
+        <w:pStyle w:val="2"/>
         <w:spacing w:line="240" w:lineRule="auto"/>
         <w:rPr>
-          <w:rFonts w:ascii="楷体" w:eastAsia="楷体" w:hAnsi="楷体" w:cs="楷体"/>
+          <w:rFonts w:ascii="楷体" w:hAnsi="楷体" w:eastAsia="楷体" w:cs="楷体"/>
           <w:sz w:val="24"/>
           <w:szCs w:val="24"/>
         </w:rPr>
@@ -584,11 +583,10 @@
       <w:bookmarkStart w:id="8" w:name="_Toc7691_WPSOffice_Level2"/>
       <w:r>
         <w:rPr>
-          <w:rFonts w:ascii="楷体" w:eastAsia="楷体" w:hAnsi="楷体" w:cs="楷体" w:hint="eastAsia"/>
+          <w:rFonts w:hint="eastAsia" w:ascii="楷体" w:hAnsi="楷体" w:eastAsia="楷体" w:cs="楷体"/>
           <w:sz w:val="24"/>
           <w:szCs w:val="24"/>
         </w:rPr>
-        <w:lastRenderedPageBreak/>
         <w:t>2.2运行环境</w:t>
       </w:r>
       <w:bookmarkEnd w:id="7"/>
@@ -596,16 +594,16 @@
     </w:p>
     <w:p>
       <w:pPr>
-        <w:pStyle w:val="a7"/>
+        <w:pStyle w:val="12"/>
         <w:jc w:val="left"/>
         <w:rPr>
-          <w:rFonts w:ascii="楷体" w:eastAsia="楷体" w:hAnsi="楷体" w:cs="楷体"/>
-          <w:szCs w:val="21"/>
-        </w:rPr>
-      </w:pPr>
-      <w:r>
-        <w:rPr>
-          <w:rFonts w:ascii="楷体" w:eastAsia="楷体" w:hAnsi="楷体" w:cs="楷体" w:hint="eastAsia"/>
+          <w:rFonts w:ascii="楷体" w:hAnsi="楷体" w:eastAsia="楷体" w:cs="楷体"/>
+          <w:szCs w:val="21"/>
+        </w:rPr>
+      </w:pPr>
+      <w:r>
+        <w:rPr>
+          <w:rFonts w:hint="eastAsia" w:ascii="楷体" w:hAnsi="楷体" w:eastAsia="楷体" w:cs="楷体"/>
           <w:szCs w:val="21"/>
         </w:rPr>
         <w:t>①用户可以使用基于Windows系统的设备，界面友好，使用方便；</w:t>
@@ -613,16 +611,16 @@
     </w:p>
     <w:p>
       <w:pPr>
-        <w:pStyle w:val="a7"/>
+        <w:pStyle w:val="12"/>
         <w:jc w:val="left"/>
         <w:rPr>
-          <w:rFonts w:ascii="楷体" w:eastAsia="楷体" w:hAnsi="楷体" w:cs="楷体"/>
-          <w:szCs w:val="21"/>
-        </w:rPr>
-      </w:pPr>
-      <w:r>
-        <w:rPr>
-          <w:rFonts w:ascii="楷体" w:eastAsia="楷体" w:hAnsi="楷体" w:cs="楷体" w:hint="eastAsia"/>
+          <w:rFonts w:ascii="楷体" w:hAnsi="楷体" w:eastAsia="楷体" w:cs="楷体"/>
+          <w:szCs w:val="21"/>
+        </w:rPr>
+      </w:pPr>
+      <w:r>
+        <w:rPr>
+          <w:rFonts w:hint="eastAsia" w:ascii="楷体" w:hAnsi="楷体" w:eastAsia="楷体" w:cs="楷体"/>
           <w:szCs w:val="21"/>
         </w:rPr>
         <w:t>②用户可以使用基于安卓系统的设备，界面友好，使用方便；</w:t>
@@ -630,10 +628,10 @@
     </w:p>
     <w:p>
       <w:pPr>
-        <w:pStyle w:val="a7"/>
+        <w:pStyle w:val="12"/>
         <w:jc w:val="left"/>
         <w:rPr>
-          <w:rFonts w:ascii="楷体" w:eastAsia="楷体" w:hAnsi="楷体" w:cs="楷体"/>
+          <w:rFonts w:ascii="楷体" w:hAnsi="楷体" w:eastAsia="楷体" w:cs="楷体"/>
           <w:b/>
           <w:sz w:val="28"/>
           <w:szCs w:val="28"/>
@@ -641,7 +639,7 @@
       </w:pPr>
       <w:r>
         <w:rPr>
-          <w:rFonts w:ascii="楷体" w:eastAsia="楷体" w:hAnsi="楷体" w:cs="楷体" w:hint="eastAsia"/>
+          <w:rFonts w:hint="eastAsia" w:ascii="楷体" w:hAnsi="楷体" w:eastAsia="楷体" w:cs="楷体"/>
           <w:szCs w:val="21"/>
         </w:rPr>
         <w:t>③用户可以使用基于ios系统的设备，界面友好，使用方便。</w:t>
@@ -651,9 +649,9 @@
     <w:p/>
     <w:p>
       <w:pPr>
-        <w:pStyle w:val="1"/>
-        <w:rPr>
-          <w:rFonts w:ascii="楷体" w:eastAsia="楷体" w:hAnsi="楷体" w:cs="楷体"/>
+        <w:pStyle w:val="2"/>
+        <w:rPr>
+          <w:rFonts w:ascii="楷体" w:hAnsi="楷体" w:eastAsia="楷体" w:cs="楷体"/>
           <w:sz w:val="28"/>
           <w:szCs w:val="28"/>
         </w:rPr>
@@ -661,7 +659,7 @@
       <w:bookmarkStart w:id="9" w:name="_Toc14586_WPSOffice_Level1"/>
       <w:r>
         <w:rPr>
-          <w:rFonts w:ascii="楷体" w:eastAsia="楷体" w:hAnsi="楷体" w:cs="楷体" w:hint="eastAsia"/>
+          <w:rFonts w:hint="eastAsia" w:ascii="楷体" w:hAnsi="楷体" w:eastAsia="楷体" w:cs="楷体"/>
           <w:sz w:val="28"/>
           <w:szCs w:val="28"/>
         </w:rPr>
@@ -671,9 +669,9 @@
     </w:p>
     <w:p>
       <w:pPr>
-        <w:pStyle w:val="2"/>
-        <w:rPr>
-          <w:rFonts w:ascii="楷体" w:eastAsia="楷体" w:hAnsi="楷体" w:cs="楷体"/>
+        <w:pStyle w:val="3"/>
+        <w:rPr>
+          <w:rFonts w:ascii="楷体" w:hAnsi="楷体" w:eastAsia="楷体" w:cs="楷体"/>
           <w:sz w:val="24"/>
           <w:szCs w:val="24"/>
         </w:rPr>
@@ -681,7 +679,7 @@
       <w:bookmarkStart w:id="10" w:name="_Toc29986_WPSOffice_Level2"/>
       <w:r>
         <w:rPr>
-          <w:rFonts w:ascii="楷体" w:eastAsia="楷体" w:hAnsi="楷体" w:cs="楷体" w:hint="eastAsia"/>
+          <w:rFonts w:hint="eastAsia" w:ascii="楷体" w:hAnsi="楷体" w:eastAsia="楷体" w:cs="楷体"/>
           <w:sz w:val="24"/>
           <w:szCs w:val="24"/>
         </w:rPr>
@@ -691,10 +689,10 @@
     </w:p>
     <w:p>
       <w:pPr>
-        <w:pStyle w:val="a7"/>
-        <w:ind w:firstLineChars="1100" w:firstLine="2650"/>
-        <w:rPr>
-          <w:rFonts w:ascii="楷体" w:eastAsia="楷体" w:hAnsi="楷体" w:cs="楷体"/>
+        <w:pStyle w:val="12"/>
+        <w:ind w:firstLine="2643" w:firstLineChars="1100"/>
+        <w:rPr>
+          <w:rFonts w:ascii="楷体" w:hAnsi="楷体" w:eastAsia="楷体" w:cs="楷体"/>
           <w:b/>
           <w:sz w:val="24"/>
           <w:szCs w:val="24"/>
@@ -702,7 +700,7 @@
       </w:pPr>
       <w:r>
         <w:rPr>
-          <w:rFonts w:ascii="楷体" w:eastAsia="楷体" w:hAnsi="楷体" w:cs="楷体" w:hint="eastAsia"/>
+          <w:rFonts w:hint="eastAsia" w:ascii="楷体" w:hAnsi="楷体" w:eastAsia="楷体" w:cs="楷体"/>
           <w:b/>
           <w:sz w:val="24"/>
           <w:szCs w:val="24"/>
@@ -712,10 +710,10 @@
     </w:p>
     <w:p>
       <w:pPr>
-        <w:pStyle w:val="a7"/>
-        <w:ind w:firstLineChars="0" w:firstLine="0"/>
-        <w:rPr>
-          <w:rFonts w:ascii="楷体" w:eastAsia="楷体" w:hAnsi="楷体" w:cs="楷体"/>
+        <w:pStyle w:val="12"/>
+        <w:ind w:firstLine="0" w:firstLineChars="0"/>
+        <w:rPr>
+          <w:rFonts w:ascii="楷体" w:hAnsi="楷体" w:eastAsia="楷体" w:cs="楷体"/>
           <w:b/>
           <w:sz w:val="24"/>
           <w:szCs w:val="24"/>
@@ -723,11 +721,10 @@
       </w:pPr>
       <w:r>
         <w:rPr>
-          <w:rFonts w:ascii="楷体" w:eastAsia="楷体" w:hAnsi="楷体" w:cs="楷体" w:hint="eastAsia"/>
-          <w:noProof/>
+          <w:rFonts w:hint="eastAsia" w:ascii="楷体" w:hAnsi="楷体" w:eastAsia="楷体" w:cs="楷体"/>
         </w:rPr>
         <w:drawing>
-          <wp:inline distT="0" distB="0" distL="0" distR="0" wp14:anchorId="407B096B" wp14:editId="4B25143B">
+          <wp:inline distT="0" distB="0" distL="0" distR="0">
             <wp:extent cx="5259705" cy="1828800"/>
             <wp:effectExtent l="0" t="0" r="0" b="0"/>
             <wp:docPr id="26" name="图片 26" descr="/Users/szc/Desktop/屏幕快照 2018-10-23 下午5.14.48.png"/>
@@ -744,7 +741,7 @@
                     </pic:cNvPicPr>
                   </pic:nvPicPr>
                   <pic:blipFill>
-                    <a:blip r:embed="rId7">
+                    <a:blip r:embed="rId4">
                       <a:extLst>
                         <a:ext uri="{28A0092B-C50C-407E-A947-70E740481C1C}">
                           <a14:useLocalDpi xmlns:a14="http://schemas.microsoft.com/office/drawing/2010/main" val="0"/>
@@ -778,19 +775,19 @@
     </w:p>
     <w:p>
       <w:pPr>
-        <w:pStyle w:val="a7"/>
-        <w:ind w:firstLineChars="0" w:firstLine="0"/>
+        <w:pStyle w:val="12"/>
+        <w:ind w:firstLine="0" w:firstLineChars="0"/>
         <w:jc w:val="left"/>
         <w:rPr>
-          <w:rFonts w:ascii="楷体" w:eastAsia="楷体" w:hAnsi="楷体" w:cs="楷体"/>
-          <w:b/>
-          <w:bCs/>
-          <w:szCs w:val="21"/>
-        </w:rPr>
-      </w:pPr>
-      <w:r>
-        <w:rPr>
-          <w:rFonts w:ascii="楷体" w:eastAsia="楷体" w:hAnsi="楷体" w:cs="楷体" w:hint="eastAsia"/>
+          <w:rFonts w:ascii="楷体" w:hAnsi="楷体" w:eastAsia="楷体" w:cs="楷体"/>
+          <w:b/>
+          <w:bCs/>
+          <w:szCs w:val="21"/>
+        </w:rPr>
+      </w:pPr>
+      <w:r>
+        <w:rPr>
+          <w:rFonts w:hint="eastAsia" w:ascii="楷体" w:hAnsi="楷体" w:eastAsia="楷体" w:cs="楷体"/>
           <w:b/>
           <w:bCs/>
           <w:szCs w:val="21"/>
@@ -800,16 +797,16 @@
     </w:p>
     <w:p>
       <w:pPr>
-        <w:pStyle w:val="a7"/>
+        <w:pStyle w:val="12"/>
         <w:jc w:val="left"/>
         <w:rPr>
-          <w:rFonts w:ascii="楷体" w:eastAsia="楷体" w:hAnsi="楷体" w:cs="楷体"/>
-          <w:szCs w:val="21"/>
-        </w:rPr>
-      </w:pPr>
-      <w:r>
-        <w:rPr>
-          <w:rFonts w:ascii="楷体" w:eastAsia="楷体" w:hAnsi="楷体" w:cs="楷体" w:hint="eastAsia"/>
+          <w:rFonts w:ascii="楷体" w:hAnsi="楷体" w:eastAsia="楷体" w:cs="楷体"/>
+          <w:szCs w:val="21"/>
+        </w:rPr>
+      </w:pPr>
+      <w:r>
+        <w:rPr>
+          <w:rFonts w:hint="eastAsia" w:ascii="楷体" w:hAnsi="楷体" w:eastAsia="楷体" w:cs="楷体"/>
           <w:szCs w:val="21"/>
         </w:rPr>
         <w:t>为了提高管理效率，实现对客户车辆车险的全方位服务，面向公司注册车辆设计一套车辆保险管理系统，用于各类车辆保险业务的管理，便于及时对车辆及其保险信息的查询统计，以便加强对车辆的安全管理。该系统实现车辆的投保、理赔、退保、续保等主要功能，以及基础信息、保险状态显示等附属功能。</w:t>
@@ -817,29 +814,149 @@
     </w:p>
     <w:p>
       <w:pPr>
-        <w:pStyle w:val="a7"/>
+        <w:pStyle w:val="12"/>
+        <w:ind w:left="0" w:leftChars="0" w:firstLine="0" w:firstLineChars="0"/>
         <w:jc w:val="left"/>
         <w:rPr>
-          <w:rFonts w:ascii="楷体" w:eastAsia="楷体" w:hAnsi="楷体" w:cs="楷体"/>
-          <w:szCs w:val="21"/>
-        </w:rPr>
-      </w:pPr>
-    </w:p>
-    <w:p>
-      <w:pPr>
-        <w:pStyle w:val="a7"/>
-        <w:ind w:firstLineChars="0" w:firstLine="0"/>
+          <w:rFonts w:ascii="楷体" w:hAnsi="楷体" w:eastAsia="楷体" w:cs="楷体"/>
+          <w:szCs w:val="21"/>
+        </w:rPr>
+      </w:pPr>
+      <w:r>
+        <w:rPr>
+          <w:rFonts w:ascii="楷体" w:hAnsi="楷体" w:eastAsia="楷体" w:cs="楷体"/>
+          <w:b/>
+          <w:bCs/>
+          <w:szCs w:val="21"/>
+        </w:rPr>
+        <w:t xml:space="preserve">4.1.2 </w:t>
+      </w:r>
+      <w:r>
+        <w:rPr>
+          <w:rFonts w:hint="eastAsia" w:ascii="楷体" w:hAnsi="楷体" w:eastAsia="楷体" w:cs="楷体"/>
+          <w:b/>
+          <w:bCs/>
+          <w:szCs w:val="21"/>
+        </w:rPr>
+        <w:t>车辆</w:t>
+      </w:r>
+      <w:bookmarkStart w:id="12" w:name="_GoBack"/>
+      <w:bookmarkEnd w:id="12"/>
+      <w:r>
+        <w:rPr>
+          <w:rFonts w:hint="eastAsia" w:ascii="楷体" w:hAnsi="楷体" w:eastAsia="楷体" w:cs="楷体"/>
+          <w:b/>
+          <w:bCs/>
+          <w:szCs w:val="21"/>
+        </w:rPr>
+        <w:t>租赁管理系统</w:t>
+      </w:r>
+    </w:p>
+    <w:p>
+      <w:pPr>
+        <w:pStyle w:val="12"/>
         <w:jc w:val="left"/>
         <w:rPr>
-          <w:rFonts w:ascii="楷体" w:eastAsia="楷体" w:hAnsi="楷体" w:cs="楷体"/>
-          <w:b/>
-          <w:bCs/>
-          <w:szCs w:val="21"/>
-        </w:rPr>
-      </w:pPr>
-      <w:r>
-        <w:rPr>
-          <w:rFonts w:ascii="楷体" w:eastAsia="楷体" w:hAnsi="楷体" w:cs="楷体" w:hint="eastAsia"/>
+          <w:rFonts w:ascii="楷体" w:hAnsi="楷体" w:eastAsia="楷体" w:cs="楷体"/>
+          <w:szCs w:val="21"/>
+        </w:rPr>
+      </w:pPr>
+      <w:r>
+        <w:rPr>
+          <w:rFonts w:hint="eastAsia" w:ascii="楷体" w:hAnsi="楷体" w:eastAsia="楷体" w:cs="楷体"/>
+          <w:szCs w:val="21"/>
+        </w:rPr>
+        <w:t>车辆租赁管理系统按业务划分可以分为三大模块，即基本的信息管理模块、车辆托管业务模块和车辆租赁业务模块。</w:t>
+      </w:r>
+    </w:p>
+    <w:p>
+      <w:pPr>
+        <w:pStyle w:val="12"/>
+        <w:jc w:val="left"/>
+        <w:rPr>
+          <w:rFonts w:ascii="楷体" w:hAnsi="楷体" w:eastAsia="楷体" w:cs="楷体"/>
+          <w:szCs w:val="21"/>
+        </w:rPr>
+      </w:pPr>
+      <w:r>
+        <w:rPr>
+          <w:rFonts w:hint="eastAsia" w:ascii="楷体" w:hAnsi="楷体" w:eastAsia="楷体" w:cs="楷体"/>
+          <w:szCs w:val="21"/>
+        </w:rPr>
+        <w:t>对于基本的信息管理模块，我们要做的就是管理车辆、客户的信息，包括信息的查看、查询、更新、添加、删除等功能，这些信息是整个车辆租赁系统的基础。其中，车辆基本信息由从监控平台获得，由系统平台的后台管理人员来进行操作，用于为系统的租赁业务提供数据支持，而客户的信息则由主要由平台的用户自己进行管理和操作，后台管理人员只是进行一些简单的维护和问题处理等工作。</w:t>
+      </w:r>
+    </w:p>
+    <w:p>
+      <w:pPr>
+        <w:pStyle w:val="12"/>
+        <w:jc w:val="left"/>
+        <w:rPr>
+          <w:rFonts w:ascii="楷体" w:hAnsi="楷体" w:eastAsia="楷体" w:cs="楷体"/>
+          <w:szCs w:val="21"/>
+        </w:rPr>
+      </w:pPr>
+      <w:r>
+        <w:rPr>
+          <w:rFonts w:hint="eastAsia" w:ascii="楷体" w:hAnsi="楷体" w:eastAsia="楷体" w:cs="楷体"/>
+          <w:szCs w:val="21"/>
+        </w:rPr>
+        <w:t>在托管业务模块中，用来存储不同公司和个人的车辆托管到本公司，让本公司进行托管运营的过程以及其中需要涉及到的一些信息的管理，以及这一业务过程中，公司使用这些车辆需要产生的费用的计算和提醒。这一模块的信息同样主要由平台的后台管理人员进行维护和管理。托管业务的流程也包括网上的预约过程以及公司的验车进入管理系统进行运营的过程。</w:t>
+      </w:r>
+    </w:p>
+    <w:p>
+      <w:pPr>
+        <w:pStyle w:val="12"/>
+        <w:jc w:val="left"/>
+        <w:rPr>
+          <w:rFonts w:ascii="楷体" w:hAnsi="楷体" w:eastAsia="楷体" w:cs="楷体"/>
+          <w:szCs w:val="21"/>
+        </w:rPr>
+      </w:pPr>
+      <w:r>
+        <w:rPr>
+          <w:rFonts w:hint="eastAsia" w:ascii="楷体" w:hAnsi="楷体" w:eastAsia="楷体" w:cs="楷体"/>
+          <w:szCs w:val="21"/>
+        </w:rPr>
+        <w:t>车辆租赁业务，这是该系统最重要的部分，它包含了从车辆租赁预约开始，经过预约信息的审核、借车、续借到最后的还车环节，还包括租赁过程中的优惠、活动等一整套的业务流程。车辆租赁业务的客户也分为个人和公司两种，即个人进行租赁和公司进行租赁，不同的租赁流程有所差别。通过这一流程，客户和公司可以通过该系统完整的管理车辆租赁过程中产生的信息。</w:t>
+      </w:r>
+    </w:p>
+    <w:p>
+      <w:pPr>
+        <w:pStyle w:val="12"/>
+        <w:ind w:left="0" w:leftChars="0" w:firstLine="0" w:firstLineChars="0"/>
+        <w:jc w:val="left"/>
+        <w:rPr>
+          <w:rFonts w:ascii="楷体" w:hAnsi="楷体" w:eastAsia="楷体" w:cs="楷体"/>
+          <w:szCs w:val="21"/>
+        </w:rPr>
+      </w:pPr>
+    </w:p>
+    <w:p>
+      <w:pPr>
+        <w:pStyle w:val="12"/>
+        <w:ind w:left="0" w:leftChars="0" w:firstLine="0" w:firstLineChars="0"/>
+        <w:jc w:val="left"/>
+        <w:rPr>
+          <w:rFonts w:ascii="楷体" w:hAnsi="楷体" w:eastAsia="楷体" w:cs="楷体"/>
+          <w:szCs w:val="21"/>
+        </w:rPr>
+      </w:pPr>
+    </w:p>
+    <w:p>
+      <w:pPr>
+        <w:pStyle w:val="12"/>
+        <w:ind w:firstLine="0" w:firstLineChars="0"/>
+        <w:jc w:val="left"/>
+        <w:rPr>
+          <w:rFonts w:ascii="楷体" w:hAnsi="楷体" w:eastAsia="楷体" w:cs="楷体"/>
+          <w:b/>
+          <w:bCs/>
+          <w:szCs w:val="21"/>
+        </w:rPr>
+      </w:pPr>
+      <w:r>
+        <w:rPr>
+          <w:rFonts w:hint="eastAsia" w:ascii="楷体" w:hAnsi="楷体" w:eastAsia="楷体" w:cs="楷体"/>
           <w:b/>
           <w:bCs/>
           <w:szCs w:val="21"/>
@@ -849,16 +966,16 @@
     </w:p>
     <w:p>
       <w:pPr>
-        <w:pStyle w:val="a7"/>
+        <w:pStyle w:val="12"/>
         <w:jc w:val="left"/>
         <w:rPr>
-          <w:rFonts w:ascii="楷体" w:eastAsia="楷体" w:hAnsi="楷体" w:cs="楷体"/>
-          <w:szCs w:val="21"/>
-        </w:rPr>
-      </w:pPr>
-      <w:r>
-        <w:rPr>
-          <w:rFonts w:ascii="楷体" w:eastAsia="楷体" w:hAnsi="楷体" w:cs="楷体" w:hint="eastAsia"/>
+          <w:rFonts w:ascii="楷体" w:hAnsi="楷体" w:eastAsia="楷体" w:cs="楷体"/>
+          <w:szCs w:val="21"/>
+        </w:rPr>
+      </w:pPr>
+      <w:r>
+        <w:rPr>
+          <w:rFonts w:hint="eastAsia" w:ascii="楷体" w:hAnsi="楷体" w:eastAsia="楷体" w:cs="楷体"/>
           <w:szCs w:val="21"/>
         </w:rPr>
         <w:t>台账管理模块以台帐列表的形式展示公司所有车辆的财务进销情况。以流水形式详细展示每一台车辆的花费和收入的细节情况。根据业务需求，设计实现如月报、季报等统计和报表功能并提供下载。建立车辆进销台账辅助高层管理人员准确、快捷的了解公司所有车辆的财务情况，清晰的了解公司的运营情况，为公司的决策、计划提供依据。</w:t>
@@ -866,19 +983,19 @@
     </w:p>
     <w:p>
       <w:pPr>
-        <w:pStyle w:val="a7"/>
-        <w:ind w:firstLineChars="0" w:firstLine="0"/>
+        <w:pStyle w:val="12"/>
+        <w:ind w:firstLine="0" w:firstLineChars="0"/>
         <w:jc w:val="left"/>
         <w:rPr>
-          <w:rFonts w:ascii="楷体" w:eastAsia="楷体" w:hAnsi="楷体" w:cs="楷体"/>
-          <w:b/>
-          <w:bCs/>
-          <w:szCs w:val="21"/>
-        </w:rPr>
-      </w:pPr>
-      <w:r>
-        <w:rPr>
-          <w:rFonts w:ascii="楷体" w:eastAsia="楷体" w:hAnsi="楷体" w:cs="楷体" w:hint="eastAsia"/>
+          <w:rFonts w:ascii="楷体" w:hAnsi="楷体" w:eastAsia="楷体" w:cs="楷体"/>
+          <w:b/>
+          <w:bCs/>
+          <w:szCs w:val="21"/>
+        </w:rPr>
+      </w:pPr>
+      <w:r>
+        <w:rPr>
+          <w:rFonts w:hint="eastAsia" w:ascii="楷体" w:hAnsi="楷体" w:eastAsia="楷体" w:cs="楷体"/>
           <w:b/>
           <w:bCs/>
           <w:szCs w:val="21"/>
@@ -888,16 +1005,16 @@
     </w:p>
     <w:p>
       <w:pPr>
-        <w:ind w:firstLineChars="200" w:firstLine="420"/>
+        <w:ind w:firstLine="420" w:firstLineChars="200"/>
         <w:jc w:val="left"/>
         <w:rPr>
-          <w:rFonts w:ascii="楷体" w:eastAsia="楷体" w:hAnsi="楷体" w:cs="楷体"/>
-          <w:szCs w:val="21"/>
-        </w:rPr>
-      </w:pPr>
-      <w:r>
-        <w:rPr>
-          <w:rFonts w:ascii="楷体" w:eastAsia="楷体" w:hAnsi="楷体" w:cs="楷体" w:hint="eastAsia"/>
+          <w:rFonts w:ascii="楷体" w:hAnsi="楷体" w:eastAsia="楷体" w:cs="楷体"/>
+          <w:szCs w:val="21"/>
+        </w:rPr>
+      </w:pPr>
+      <w:r>
+        <w:rPr>
+          <w:rFonts w:hint="eastAsia" w:ascii="楷体" w:hAnsi="楷体" w:eastAsia="楷体" w:cs="楷体"/>
           <w:szCs w:val="21"/>
         </w:rPr>
         <w:t>支付平台实际上就是买卖双方交易过程中的“中间件”，是在银行监管下保障交易双方利益的独立机构。第三方支付，就是一些和产品所在国家以及国内外各大银行签约、并具备一定实力和信誉保障的第三方独立机构提供的交易支持平台。做为交易的“中间件”，第三方交易平台彻底杜绝了电子交易中的欺诈行为。第三方交易平台提供了更丰富的支付手段和可靠的服务保证，有利于降低风险累积。实现平台增值业务中与资金支付相关的功能，以方便用户使用。第三方网上支付平台有如下一些优点：</w:t>
@@ -905,41 +1022,33 @@
     </w:p>
     <w:p>
       <w:pPr>
-        <w:ind w:firstLineChars="200" w:firstLine="420"/>
+        <w:ind w:firstLine="420" w:firstLineChars="200"/>
         <w:jc w:val="left"/>
         <w:rPr>
-          <w:rFonts w:ascii="楷体" w:eastAsia="楷体" w:hAnsi="楷体" w:cs="楷体"/>
-          <w:szCs w:val="21"/>
-        </w:rPr>
-      </w:pPr>
-      <w:r>
-        <w:rPr>
-          <w:rFonts w:ascii="楷体" w:eastAsia="楷体" w:hAnsi="楷体" w:cs="楷体" w:hint="eastAsia"/>
-          <w:szCs w:val="21"/>
-        </w:rPr>
-        <w:t>（1）第三方支付平台采用了与众多银行合作的方式，大大方便了网上交易的进行，不</w:t>
-      </w:r>
-      <w:r>
-        <w:rPr>
-          <w:rFonts w:ascii="楷体" w:eastAsia="楷体" w:hAnsi="楷体" w:cs="楷体" w:hint="eastAsia"/>
-          <w:szCs w:val="21"/>
-        </w:rPr>
-        <w:lastRenderedPageBreak/>
-        <w:t>用安装各个银行的认证软件，一定程度上简化了费用和操作。</w:t>
-      </w:r>
-    </w:p>
-    <w:p>
-      <w:pPr>
-        <w:ind w:firstLineChars="200" w:firstLine="420"/>
+          <w:rFonts w:ascii="楷体" w:hAnsi="楷体" w:eastAsia="楷体" w:cs="楷体"/>
+          <w:szCs w:val="21"/>
+        </w:rPr>
+      </w:pPr>
+      <w:r>
+        <w:rPr>
+          <w:rFonts w:hint="eastAsia" w:ascii="楷体" w:hAnsi="楷体" w:eastAsia="楷体" w:cs="楷体"/>
+          <w:szCs w:val="21"/>
+        </w:rPr>
+        <w:t>（1）第三方支付平台采用了与众多银行合作的方式，大大方便了网上交易的进行，不用安装各个银行的认证软件，一定程度上简化了费用和操作。</w:t>
+      </w:r>
+    </w:p>
+    <w:p>
+      <w:pPr>
+        <w:ind w:firstLine="420" w:firstLineChars="200"/>
         <w:jc w:val="left"/>
         <w:rPr>
-          <w:rFonts w:ascii="楷体" w:eastAsia="楷体" w:hAnsi="楷体" w:cs="楷体"/>
-          <w:szCs w:val="21"/>
-        </w:rPr>
-      </w:pPr>
-      <w:r>
-        <w:rPr>
-          <w:rFonts w:ascii="楷体" w:eastAsia="楷体" w:hAnsi="楷体" w:cs="楷体" w:hint="eastAsia"/>
+          <w:rFonts w:ascii="楷体" w:hAnsi="楷体" w:eastAsia="楷体" w:cs="楷体"/>
+          <w:szCs w:val="21"/>
+        </w:rPr>
+      </w:pPr>
+      <w:r>
+        <w:rPr>
+          <w:rFonts w:hint="eastAsia" w:ascii="楷体" w:hAnsi="楷体" w:eastAsia="楷体" w:cs="楷体"/>
           <w:szCs w:val="21"/>
         </w:rPr>
         <w:t>（2）第三方支付平台可以促成和银行的合作，降低企业运营成本。</w:t>
@@ -947,16 +1056,16 @@
     </w:p>
     <w:p>
       <w:pPr>
-        <w:ind w:firstLineChars="200" w:firstLine="420"/>
+        <w:ind w:firstLine="420" w:firstLineChars="200"/>
         <w:jc w:val="left"/>
         <w:rPr>
-          <w:rFonts w:ascii="楷体" w:eastAsia="楷体" w:hAnsi="楷体" w:cs="楷体"/>
-          <w:szCs w:val="21"/>
-        </w:rPr>
-      </w:pPr>
-      <w:r>
-        <w:rPr>
-          <w:rFonts w:ascii="楷体" w:eastAsia="楷体" w:hAnsi="楷体" w:cs="楷体" w:hint="eastAsia"/>
+          <w:rFonts w:ascii="楷体" w:hAnsi="楷体" w:eastAsia="楷体" w:cs="楷体"/>
+          <w:szCs w:val="21"/>
+        </w:rPr>
+      </w:pPr>
+      <w:r>
+        <w:rPr>
+          <w:rFonts w:hint="eastAsia" w:ascii="楷体" w:hAnsi="楷体" w:eastAsia="楷体" w:cs="楷体"/>
           <w:szCs w:val="21"/>
         </w:rPr>
         <w:t>（3）可以解决实时交易查询和交易系统分析，提供方便及时的退款和止付服务。</w:t>
@@ -964,16 +1073,16 @@
     </w:p>
     <w:p>
       <w:pPr>
-        <w:ind w:firstLineChars="200" w:firstLine="420"/>
+        <w:ind w:firstLine="420" w:firstLineChars="200"/>
         <w:jc w:val="left"/>
         <w:rPr>
-          <w:rFonts w:ascii="楷体" w:eastAsia="楷体" w:hAnsi="楷体" w:cs="楷体"/>
-          <w:szCs w:val="21"/>
-        </w:rPr>
-      </w:pPr>
-      <w:r>
-        <w:rPr>
-          <w:rFonts w:ascii="楷体" w:eastAsia="楷体" w:hAnsi="楷体" w:cs="楷体" w:hint="eastAsia"/>
+          <w:rFonts w:ascii="楷体" w:hAnsi="楷体" w:eastAsia="楷体" w:cs="楷体"/>
+          <w:szCs w:val="21"/>
+        </w:rPr>
+      </w:pPr>
+      <w:r>
+        <w:rPr>
+          <w:rFonts w:hint="eastAsia" w:ascii="楷体" w:hAnsi="楷体" w:eastAsia="楷体" w:cs="楷体"/>
           <w:szCs w:val="21"/>
         </w:rPr>
         <w:t>（4）可以对交易双方的交易进行详细的记录，从而防止交易双方对交易行为可能的抵赖以及为在后续交易中可能出现的纠纷问题提供相应的证据。</w:t>
@@ -981,19 +1090,19 @@
     </w:p>
     <w:p>
       <w:pPr>
-        <w:pStyle w:val="a7"/>
-        <w:ind w:firstLineChars="0" w:firstLine="0"/>
+        <w:pStyle w:val="12"/>
+        <w:ind w:firstLine="0" w:firstLineChars="0"/>
         <w:jc w:val="left"/>
         <w:rPr>
-          <w:rFonts w:ascii="楷体" w:eastAsia="楷体" w:hAnsi="楷体" w:cs="楷体"/>
-          <w:b/>
-          <w:bCs/>
-          <w:szCs w:val="21"/>
-        </w:rPr>
-      </w:pPr>
-      <w:r>
-        <w:rPr>
-          <w:rFonts w:ascii="楷体" w:eastAsia="楷体" w:hAnsi="楷体" w:cs="楷体" w:hint="eastAsia"/>
+          <w:rFonts w:ascii="楷体" w:hAnsi="楷体" w:eastAsia="楷体" w:cs="楷体"/>
+          <w:b/>
+          <w:bCs/>
+          <w:szCs w:val="21"/>
+        </w:rPr>
+      </w:pPr>
+      <w:r>
+        <w:rPr>
+          <w:rFonts w:hint="eastAsia" w:ascii="楷体" w:hAnsi="楷体" w:eastAsia="楷体" w:cs="楷体"/>
           <w:b/>
           <w:bCs/>
           <w:szCs w:val="21"/>
@@ -1003,23 +1112,23 @@
     </w:p>
     <w:p>
       <w:pPr>
-        <w:ind w:firstLineChars="200" w:firstLine="420"/>
+        <w:ind w:firstLine="420" w:firstLineChars="200"/>
         <w:jc w:val="left"/>
         <w:rPr>
-          <w:rFonts w:ascii="楷体" w:eastAsia="楷体" w:hAnsi="楷体" w:cs="楷体"/>
-          <w:szCs w:val="21"/>
-        </w:rPr>
-      </w:pPr>
-      <w:r>
-        <w:rPr>
-          <w:rFonts w:ascii="楷体" w:eastAsia="楷体" w:hAnsi="楷体" w:cs="楷体" w:hint="eastAsia"/>
+          <w:rFonts w:ascii="楷体" w:hAnsi="楷体" w:eastAsia="楷体" w:cs="楷体"/>
+          <w:szCs w:val="21"/>
+        </w:rPr>
+      </w:pPr>
+      <w:r>
+        <w:rPr>
+          <w:rFonts w:hint="eastAsia" w:ascii="楷体" w:hAnsi="楷体" w:eastAsia="楷体" w:cs="楷体"/>
           <w:szCs w:val="21"/>
         </w:rPr>
         <w:t>短信管理模块根据不同的业务设置短信发送内容，包括业务功能提醒和违章信息警示。根据不同的查找条件，查询已经发送的信息。</w:t>
       </w:r>
       <w:r>
         <w:rPr>
-          <w:rFonts w:ascii="楷体" w:eastAsia="楷体" w:hAnsi="楷体" w:cs="楷体" w:hint="eastAsia"/>
+          <w:rFonts w:hint="eastAsia" w:ascii="楷体" w:hAnsi="楷体" w:eastAsia="楷体" w:cs="楷体"/>
           <w:szCs w:val="21"/>
         </w:rPr>
         <w:tab/>
@@ -1027,10 +1136,10 @@
     </w:p>
     <w:p>
       <w:pPr>
-        <w:ind w:firstLineChars="200" w:firstLine="420"/>
+        <w:ind w:firstLine="420" w:firstLineChars="200"/>
         <w:jc w:val="left"/>
         <w:rPr>
-          <w:rFonts w:ascii="楷体" w:eastAsia="楷体" w:hAnsi="楷体" w:cs="楷体"/>
+          <w:rFonts w:ascii="楷体" w:hAnsi="楷体" w:eastAsia="楷体" w:cs="楷体"/>
           <w:szCs w:val="21"/>
         </w:rPr>
       </w:pPr>
@@ -1038,9 +1147,9 @@
     <w:p/>
     <w:p>
       <w:pPr>
-        <w:pStyle w:val="2"/>
-        <w:rPr>
-          <w:rFonts w:ascii="楷体" w:eastAsia="楷体" w:hAnsi="楷体" w:cs="楷体"/>
+        <w:pStyle w:val="3"/>
+        <w:rPr>
+          <w:rFonts w:ascii="楷体" w:hAnsi="楷体" w:eastAsia="楷体" w:cs="楷体"/>
           <w:sz w:val="24"/>
           <w:szCs w:val="24"/>
         </w:rPr>
@@ -1048,7 +1157,7 @@
       <w:bookmarkStart w:id="11" w:name="_Toc28180_WPSOffice_Level2"/>
       <w:r>
         <w:rPr>
-          <w:rFonts w:ascii="楷体" w:eastAsia="楷体" w:hAnsi="楷体" w:cs="楷体" w:hint="eastAsia"/>
+          <w:rFonts w:hint="eastAsia" w:ascii="楷体" w:hAnsi="楷体" w:eastAsia="楷体" w:cs="楷体"/>
           <w:sz w:val="24"/>
           <w:szCs w:val="24"/>
         </w:rPr>
@@ -1059,15 +1168,15 @@
     <w:p>
       <w:pPr>
         <w:rPr>
-          <w:rFonts w:ascii="楷体" w:eastAsia="楷体" w:hAnsi="楷体" w:cs="楷体"/>
-          <w:b/>
-          <w:bCs/>
-          <w:szCs w:val="21"/>
-        </w:rPr>
-      </w:pPr>
-      <w:r>
-        <w:rPr>
-          <w:rFonts w:ascii="楷体" w:eastAsia="楷体" w:hAnsi="楷体" w:cs="楷体" w:hint="eastAsia"/>
+          <w:rFonts w:ascii="楷体" w:hAnsi="楷体" w:eastAsia="楷体" w:cs="楷体"/>
+          <w:b/>
+          <w:bCs/>
+          <w:szCs w:val="21"/>
+        </w:rPr>
+      </w:pPr>
+      <w:r>
+        <w:rPr>
+          <w:rFonts w:hint="eastAsia" w:ascii="楷体" w:hAnsi="楷体" w:eastAsia="楷体" w:cs="楷体"/>
           <w:b/>
           <w:bCs/>
           <w:szCs w:val="21"/>
@@ -1077,20 +1186,20 @@
     </w:p>
     <w:p>
       <w:pPr>
-        <w:pStyle w:val="a7"/>
+        <w:pStyle w:val="12"/>
         <w:numPr>
           <w:ilvl w:val="0"/>
           <w:numId w:val="1"/>
         </w:numPr>
         <w:ind w:firstLineChars="0"/>
         <w:rPr>
-          <w:rFonts w:ascii="楷体" w:eastAsia="楷体" w:hAnsi="楷体" w:cs="楷体"/>
-          <w:szCs w:val="21"/>
-        </w:rPr>
-      </w:pPr>
-      <w:r>
-        <w:rPr>
-          <w:rFonts w:ascii="楷体" w:eastAsia="楷体" w:hAnsi="楷体" w:cs="楷体" w:hint="eastAsia"/>
+          <w:rFonts w:ascii="楷体" w:hAnsi="楷体" w:eastAsia="楷体" w:cs="楷体"/>
+          <w:szCs w:val="21"/>
+        </w:rPr>
+      </w:pPr>
+      <w:r>
+        <w:rPr>
+          <w:rFonts w:hint="eastAsia" w:ascii="楷体" w:hAnsi="楷体" w:eastAsia="楷体" w:cs="楷体"/>
           <w:szCs w:val="21"/>
         </w:rPr>
         <w:t>用例模型（用例图）</w:t>
@@ -1098,11 +1207,11 @@
     </w:p>
     <w:p>
       <w:pPr>
-        <w:pStyle w:val="a7"/>
-        <w:ind w:left="360" w:firstLineChars="0" w:firstLine="0"/>
+        <w:pStyle w:val="12"/>
+        <w:ind w:left="360" w:firstLine="0" w:firstLineChars="0"/>
         <w:jc w:val="center"/>
         <w:rPr>
-          <w:rFonts w:ascii="楷体" w:eastAsia="楷体" w:hAnsi="楷体" w:cs="楷体"/>
+          <w:rFonts w:ascii="楷体" w:hAnsi="楷体" w:eastAsia="楷体" w:cs="楷体"/>
           <w:bCs/>
           <w:spacing w:val="10"/>
           <w:kern w:val="0"/>
@@ -1112,16 +1221,15 @@
       </w:pPr>
       <w:r>
         <w:rPr>
-          <w:rFonts w:ascii="楷体" w:eastAsia="楷体" w:hAnsi="楷体" w:cs="楷体" w:hint="eastAsia"/>
-          <w:bCs/>
-          <w:noProof/>
+          <w:rFonts w:hint="eastAsia" w:ascii="楷体" w:hAnsi="楷体" w:eastAsia="楷体" w:cs="楷体"/>
+          <w:bCs/>
           <w:spacing w:val="10"/>
           <w:kern w:val="0"/>
           <w:sz w:val="24"/>
           <w:szCs w:val="28"/>
         </w:rPr>
         <w:drawing>
-          <wp:inline distT="0" distB="0" distL="0" distR="0" wp14:anchorId="0FAFF7B4" wp14:editId="6CBE6EC2">
+          <wp:inline distT="0" distB="0" distL="0" distR="0">
             <wp:extent cx="2894330" cy="2633980"/>
             <wp:effectExtent l="0" t="0" r="1270" b="2540"/>
             <wp:docPr id="1" name="图片 1" descr="屏幕快照%202018-10-24%2011.42.56.png"/>
@@ -1138,7 +1246,7 @@
                     </pic:cNvPicPr>
                   </pic:nvPicPr>
                   <pic:blipFill>
-                    <a:blip r:embed="rId8">
+                    <a:blip r:embed="rId5">
                       <a:extLst>
                         <a:ext uri="{28A0092B-C50C-407E-A947-70E740481C1C}">
                           <a14:useLocalDpi xmlns:a14="http://schemas.microsoft.com/office/drawing/2010/main" val="0"/>
@@ -1172,11 +1280,11 @@
     </w:p>
     <w:p>
       <w:pPr>
-        <w:pStyle w:val="a7"/>
-        <w:ind w:left="360" w:firstLineChars="0" w:firstLine="0"/>
+        <w:pStyle w:val="12"/>
+        <w:ind w:left="360" w:firstLine="0" w:firstLineChars="0"/>
         <w:jc w:val="center"/>
         <w:rPr>
-          <w:rFonts w:ascii="楷体" w:eastAsia="楷体" w:hAnsi="楷体" w:cs="楷体" w:hint="eastAsia"/>
+          <w:rFonts w:hint="eastAsia" w:ascii="楷体" w:hAnsi="楷体" w:eastAsia="楷体" w:cs="楷体"/>
           <w:bCs/>
           <w:spacing w:val="10"/>
           <w:kern w:val="0"/>
@@ -1186,7 +1294,7 @@
       </w:pPr>
       <w:r>
         <w:rPr>
-          <w:rFonts w:ascii="楷体" w:eastAsia="楷体" w:hAnsi="楷体" w:cs="楷体" w:hint="eastAsia"/>
+          <w:rFonts w:hint="eastAsia" w:ascii="楷体" w:hAnsi="楷体" w:eastAsia="楷体" w:cs="楷体"/>
           <w:szCs w:val="21"/>
         </w:rPr>
         <w:t>“车辆保险管理系统”的用例图</w:t>
@@ -1197,15 +1305,15 @@
     <w:p>
       <w:pPr>
         <w:rPr>
-          <w:rFonts w:ascii="楷体" w:eastAsia="楷体" w:hAnsi="楷体" w:cs="楷体"/>
-          <w:b/>
-          <w:bCs/>
-          <w:szCs w:val="21"/>
-        </w:rPr>
-      </w:pPr>
-      <w:r>
-        <w:rPr>
-          <w:rFonts w:ascii="楷体" w:eastAsia="楷体" w:hAnsi="楷体" w:cs="楷体" w:hint="eastAsia"/>
+          <w:rFonts w:ascii="楷体" w:hAnsi="楷体" w:eastAsia="楷体" w:cs="楷体"/>
+          <w:b/>
+          <w:bCs/>
+          <w:szCs w:val="21"/>
+        </w:rPr>
+      </w:pPr>
+      <w:r>
+        <w:rPr>
+          <w:rFonts w:hint="eastAsia" w:ascii="楷体" w:hAnsi="楷体" w:eastAsia="楷体" w:cs="楷体"/>
           <w:b/>
           <w:bCs/>
           <w:szCs w:val="21"/>
@@ -1217,7 +1325,7 @@
       <w:pPr>
         <w:jc w:val="center"/>
         <w:rPr>
-          <w:rFonts w:ascii="楷体" w:eastAsia="楷体" w:hAnsi="楷体" w:cs="楷体"/>
+          <w:rFonts w:ascii="楷体" w:hAnsi="楷体" w:eastAsia="楷体" w:cs="楷体"/>
           <w:bCs/>
           <w:szCs w:val="21"/>
         </w:rPr>
@@ -1227,14 +1335,14 @@
       <w:pPr>
         <w:jc w:val="center"/>
         <w:rPr>
-          <w:rFonts w:ascii="楷体" w:eastAsia="楷体" w:hAnsi="楷体" w:cs="楷体"/>
-          <w:bCs/>
-          <w:szCs w:val="21"/>
-        </w:rPr>
-      </w:pPr>
-      <w:r>
-        <w:rPr>
-          <w:rFonts w:ascii="楷体" w:eastAsia="楷体" w:hAnsi="楷体" w:cs="楷体" w:hint="eastAsia"/>
+          <w:rFonts w:ascii="楷体" w:hAnsi="楷体" w:eastAsia="楷体" w:cs="楷体"/>
+          <w:bCs/>
+          <w:szCs w:val="21"/>
+        </w:rPr>
+      </w:pPr>
+      <w:r>
+        <w:rPr>
+          <w:rFonts w:hint="eastAsia" w:ascii="楷体" w:hAnsi="楷体" w:eastAsia="楷体" w:cs="楷体"/>
           <w:bCs/>
           <w:szCs w:val="21"/>
         </w:rPr>
@@ -1243,11 +1351,24 @@
     </w:p>
     <w:tbl>
       <w:tblPr>
-        <w:tblStyle w:val="a8"/>
+        <w:tblStyle w:val="9"/>
         <w:tblW w:w="8182" w:type="dxa"/>
         <w:tblInd w:w="-6" w:type="dxa"/>
+        <w:tblBorders>
+          <w:top w:val="single" w:color="auto" w:sz="4" w:space="0"/>
+          <w:left w:val="single" w:color="auto" w:sz="4" w:space="0"/>
+          <w:bottom w:val="single" w:color="auto" w:sz="4" w:space="0"/>
+          <w:right w:val="single" w:color="auto" w:sz="4" w:space="0"/>
+          <w:insideH w:val="single" w:color="auto" w:sz="4" w:space="0"/>
+          <w:insideV w:val="single" w:color="auto" w:sz="4" w:space="0"/>
+        </w:tblBorders>
         <w:tblLayout w:type="fixed"/>
-        <w:tblLook w:val="04A0" w:firstRow="1" w:lastRow="0" w:firstColumn="1" w:lastColumn="0" w:noHBand="0" w:noVBand="1"/>
+        <w:tblCellMar>
+          <w:top w:w="0" w:type="dxa"/>
+          <w:left w:w="108" w:type="dxa"/>
+          <w:bottom w:w="0" w:type="dxa"/>
+          <w:right w:w="108" w:type="dxa"/>
+        </w:tblCellMar>
       </w:tblPr>
       <w:tblGrid>
         <w:gridCol w:w="2381"/>
@@ -1255,8 +1376,19 @@
         <w:gridCol w:w="2999"/>
       </w:tblGrid>
       <w:tr>
+        <w:tblPrEx>
+          <w:tblBorders>
+            <w:top w:val="single" w:color="auto" w:sz="4" w:space="0"/>
+            <w:left w:val="single" w:color="auto" w:sz="4" w:space="0"/>
+            <w:bottom w:val="single" w:color="auto" w:sz="4" w:space="0"/>
+            <w:right w:val="single" w:color="auto" w:sz="4" w:space="0"/>
+            <w:insideH w:val="single" w:color="auto" w:sz="4" w:space="0"/>
+            <w:insideV w:val="single" w:color="auto" w:sz="4" w:space="0"/>
+          </w:tblBorders>
+          <w:tblLayout w:type="fixed"/>
+        </w:tblPrEx>
         <w:trPr>
-          <w:trHeight w:val="312"/>
+          <w:trHeight w:val="312" w:hRule="atLeast"/>
         </w:trPr>
         <w:tc>
           <w:tcPr>
@@ -1267,19 +1399,23 @@
             <w:pPr>
               <w:jc w:val="center"/>
               <w:rPr>
-                <w:rFonts w:ascii="楷体" w:eastAsia="楷体" w:hAnsi="楷体" w:cs="楷体"/>
+                <w:rFonts w:ascii="楷体" w:hAnsi="楷体" w:eastAsia="楷体" w:cs="楷体"/>
                 <w:b/>
                 <w:bCs/>
                 <w:iCs/>
+                <w:kern w:val="0"/>
+                <w:sz w:val="20"/>
                 <w:szCs w:val="21"/>
               </w:rPr>
             </w:pPr>
             <w:r>
               <w:rPr>
-                <w:rFonts w:ascii="楷体" w:eastAsia="楷体" w:hAnsi="楷体" w:cs="楷体" w:hint="eastAsia"/>
+                <w:rFonts w:hint="eastAsia" w:ascii="楷体" w:hAnsi="楷体" w:eastAsia="楷体" w:cs="楷体"/>
                 <w:b/>
                 <w:bCs/>
                 <w:iCs/>
+                <w:kern w:val="0"/>
+                <w:sz w:val="20"/>
                 <w:szCs w:val="21"/>
               </w:rPr>
               <w:t>参与者</w:t>
@@ -1295,19 +1431,23 @@
             <w:pPr>
               <w:jc w:val="center"/>
               <w:rPr>
-                <w:rFonts w:ascii="楷体" w:eastAsia="楷体" w:hAnsi="楷体" w:cs="楷体"/>
+                <w:rFonts w:ascii="楷体" w:hAnsi="楷体" w:eastAsia="楷体" w:cs="楷体"/>
                 <w:b/>
                 <w:bCs/>
                 <w:iCs/>
+                <w:kern w:val="0"/>
+                <w:sz w:val="20"/>
                 <w:szCs w:val="21"/>
               </w:rPr>
             </w:pPr>
             <w:r>
               <w:rPr>
-                <w:rFonts w:ascii="楷体" w:eastAsia="楷体" w:hAnsi="楷体" w:cs="楷体" w:hint="eastAsia"/>
+                <w:rFonts w:hint="eastAsia" w:ascii="楷体" w:hAnsi="楷体" w:eastAsia="楷体" w:cs="楷体"/>
                 <w:b/>
                 <w:bCs/>
                 <w:iCs/>
+                <w:kern w:val="0"/>
+                <w:sz w:val="20"/>
                 <w:szCs w:val="21"/>
               </w:rPr>
               <w:t>用例</w:t>
@@ -1323,19 +1463,23 @@
             <w:pPr>
               <w:jc w:val="center"/>
               <w:rPr>
-                <w:rFonts w:ascii="楷体" w:eastAsia="楷体" w:hAnsi="楷体" w:cs="楷体"/>
+                <w:rFonts w:ascii="楷体" w:hAnsi="楷体" w:eastAsia="楷体" w:cs="楷体"/>
                 <w:b/>
                 <w:bCs/>
                 <w:iCs/>
+                <w:kern w:val="0"/>
+                <w:sz w:val="20"/>
                 <w:szCs w:val="21"/>
               </w:rPr>
             </w:pPr>
             <w:r>
               <w:rPr>
-                <w:rFonts w:ascii="楷体" w:eastAsia="楷体" w:hAnsi="楷体" w:cs="楷体" w:hint="eastAsia"/>
+                <w:rFonts w:hint="eastAsia" w:ascii="楷体" w:hAnsi="楷体" w:eastAsia="楷体" w:cs="楷体"/>
                 <w:b/>
                 <w:bCs/>
                 <w:iCs/>
+                <w:kern w:val="0"/>
+                <w:sz w:val="20"/>
                 <w:szCs w:val="21"/>
               </w:rPr>
               <w:t>功能</w:t>
@@ -1344,8 +1488,19 @@
         </w:tc>
       </w:tr>
       <w:tr>
+        <w:tblPrEx>
+          <w:tblBorders>
+            <w:top w:val="single" w:color="auto" w:sz="4" w:space="0"/>
+            <w:left w:val="single" w:color="auto" w:sz="4" w:space="0"/>
+            <w:bottom w:val="single" w:color="auto" w:sz="4" w:space="0"/>
+            <w:right w:val="single" w:color="auto" w:sz="4" w:space="0"/>
+            <w:insideH w:val="single" w:color="auto" w:sz="4" w:space="0"/>
+            <w:insideV w:val="single" w:color="auto" w:sz="4" w:space="0"/>
+          </w:tblBorders>
+          <w:tblLayout w:type="fixed"/>
+        </w:tblPrEx>
         <w:trPr>
-          <w:trHeight w:val="72"/>
+          <w:trHeight w:val="72" w:hRule="atLeast"/>
         </w:trPr>
         <w:tc>
           <w:tcPr>
@@ -1356,19 +1511,23 @@
             <w:pPr>
               <w:jc w:val="center"/>
               <w:rPr>
-                <w:rFonts w:ascii="楷体" w:eastAsia="楷体" w:hAnsi="楷体" w:cs="楷体"/>
+                <w:rFonts w:ascii="楷体" w:hAnsi="楷体" w:eastAsia="楷体" w:cs="楷体"/>
                 <w:b/>
                 <w:bCs/>
                 <w:iCs/>
+                <w:kern w:val="0"/>
+                <w:sz w:val="20"/>
                 <w:szCs w:val="21"/>
               </w:rPr>
             </w:pPr>
             <w:r>
               <w:rPr>
-                <w:rFonts w:ascii="楷体" w:eastAsia="楷体" w:hAnsi="楷体" w:cs="楷体" w:hint="eastAsia"/>
+                <w:rFonts w:hint="eastAsia" w:ascii="楷体" w:hAnsi="楷体" w:eastAsia="楷体" w:cs="楷体"/>
                 <w:b/>
                 <w:bCs/>
                 <w:iCs/>
+                <w:kern w:val="0"/>
+                <w:sz w:val="20"/>
                 <w:szCs w:val="21"/>
               </w:rPr>
               <w:t>进销管理经理</w:t>
@@ -1384,14 +1543,20 @@
             <w:pPr>
               <w:jc w:val="center"/>
               <w:rPr>
-                <w:rFonts w:ascii="楷体" w:eastAsia="楷体" w:hAnsi="楷体" w:cs="楷体"/>
-                <w:iCs/>
+                <w:rFonts w:ascii="楷体" w:hAnsi="楷体" w:eastAsia="楷体" w:cs="楷体"/>
+                <w:iCs/>
+                <w:kern w:val="0"/>
+                <w:sz w:val="20"/>
+                <w:szCs w:val="20"/>
               </w:rPr>
             </w:pPr>
             <w:r>
               <w:rPr>
-                <w:rFonts w:ascii="楷体" w:eastAsia="楷体" w:hAnsi="楷体" w:cs="楷体" w:hint="eastAsia"/>
-                <w:iCs/>
+                <w:rFonts w:hint="eastAsia" w:ascii="楷体" w:hAnsi="楷体" w:eastAsia="楷体" w:cs="楷体"/>
+                <w:iCs/>
+                <w:kern w:val="0"/>
+                <w:sz w:val="20"/>
+                <w:szCs w:val="20"/>
               </w:rPr>
               <w:t>查看台账报表</w:t>
             </w:r>
@@ -1406,14 +1571,20 @@
             <w:pPr>
               <w:jc w:val="left"/>
               <w:rPr>
-                <w:rFonts w:ascii="楷体" w:eastAsia="楷体" w:hAnsi="楷体" w:cs="楷体"/>
-                <w:iCs/>
+                <w:rFonts w:ascii="楷体" w:hAnsi="楷体" w:eastAsia="楷体" w:cs="楷体"/>
+                <w:iCs/>
+                <w:kern w:val="0"/>
+                <w:sz w:val="20"/>
+                <w:szCs w:val="20"/>
               </w:rPr>
             </w:pPr>
             <w:r>
               <w:rPr>
-                <w:rFonts w:ascii="楷体" w:eastAsia="楷体" w:hAnsi="楷体" w:cs="楷体" w:hint="eastAsia"/>
-                <w:iCs/>
+                <w:rFonts w:hint="eastAsia" w:ascii="楷体" w:hAnsi="楷体" w:eastAsia="楷体" w:cs="楷体"/>
+                <w:iCs/>
+                <w:kern w:val="0"/>
+                <w:sz w:val="20"/>
+                <w:szCs w:val="20"/>
               </w:rPr>
               <w:t>公司管理层可以通过不同的操作生成不同的月份、季度、年度的台账报表</w:t>
             </w:r>
@@ -1421,8 +1592,19 @@
         </w:tc>
       </w:tr>
       <w:tr>
+        <w:tblPrEx>
+          <w:tblBorders>
+            <w:top w:val="single" w:color="auto" w:sz="4" w:space="0"/>
+            <w:left w:val="single" w:color="auto" w:sz="4" w:space="0"/>
+            <w:bottom w:val="single" w:color="auto" w:sz="4" w:space="0"/>
+            <w:right w:val="single" w:color="auto" w:sz="4" w:space="0"/>
+            <w:insideH w:val="single" w:color="auto" w:sz="4" w:space="0"/>
+            <w:insideV w:val="single" w:color="auto" w:sz="4" w:space="0"/>
+          </w:tblBorders>
+          <w:tblLayout w:type="fixed"/>
+        </w:tblPrEx>
         <w:trPr>
-          <w:trHeight w:val="106"/>
+          <w:trHeight w:val="106" w:hRule="atLeast"/>
         </w:trPr>
         <w:tc>
           <w:tcPr>
@@ -1434,19 +1616,23 @@
             <w:pPr>
               <w:jc w:val="center"/>
               <w:rPr>
-                <w:rFonts w:ascii="楷体" w:eastAsia="楷体" w:hAnsi="楷体" w:cs="楷体"/>
+                <w:rFonts w:ascii="楷体" w:hAnsi="楷体" w:eastAsia="楷体" w:cs="楷体"/>
                 <w:b/>
                 <w:bCs/>
                 <w:iCs/>
+                <w:kern w:val="0"/>
+                <w:sz w:val="20"/>
                 <w:szCs w:val="21"/>
               </w:rPr>
             </w:pPr>
             <w:r>
               <w:rPr>
-                <w:rFonts w:ascii="楷体" w:eastAsia="楷体" w:hAnsi="楷体" w:cs="楷体" w:hint="eastAsia"/>
+                <w:rFonts w:hint="eastAsia" w:ascii="楷体" w:hAnsi="楷体" w:eastAsia="楷体" w:cs="楷体"/>
                 <w:b/>
                 <w:bCs/>
                 <w:iCs/>
+                <w:kern w:val="0"/>
+                <w:sz w:val="20"/>
                 <w:szCs w:val="21"/>
               </w:rPr>
               <w:t>工作人员</w:t>
@@ -1462,14 +1648,20 @@
             <w:pPr>
               <w:jc w:val="center"/>
               <w:rPr>
-                <w:rFonts w:ascii="楷体" w:eastAsia="楷体" w:hAnsi="楷体" w:cs="楷体"/>
-                <w:iCs/>
+                <w:rFonts w:ascii="楷体" w:hAnsi="楷体" w:eastAsia="楷体" w:cs="楷体"/>
+                <w:iCs/>
+                <w:kern w:val="0"/>
+                <w:sz w:val="20"/>
+                <w:szCs w:val="20"/>
               </w:rPr>
             </w:pPr>
             <w:r>
               <w:rPr>
-                <w:rFonts w:ascii="楷体" w:eastAsia="楷体" w:hAnsi="楷体" w:cs="楷体" w:hint="eastAsia"/>
-                <w:iCs/>
+                <w:rFonts w:hint="eastAsia" w:ascii="楷体" w:hAnsi="楷体" w:eastAsia="楷体" w:cs="楷体"/>
+                <w:iCs/>
+                <w:kern w:val="0"/>
+                <w:sz w:val="20"/>
+                <w:szCs w:val="20"/>
               </w:rPr>
               <w:t>登录</w:t>
             </w:r>
@@ -1484,14 +1676,20 @@
             <w:pPr>
               <w:jc w:val="left"/>
               <w:rPr>
-                <w:rFonts w:ascii="楷体" w:eastAsia="楷体" w:hAnsi="楷体" w:cs="楷体"/>
-                <w:iCs/>
+                <w:rFonts w:ascii="楷体" w:hAnsi="楷体" w:eastAsia="楷体" w:cs="楷体"/>
+                <w:iCs/>
+                <w:kern w:val="0"/>
+                <w:sz w:val="20"/>
+                <w:szCs w:val="20"/>
               </w:rPr>
             </w:pPr>
             <w:r>
               <w:rPr>
-                <w:rFonts w:ascii="楷体" w:eastAsia="楷体" w:hAnsi="楷体" w:cs="楷体" w:hint="eastAsia"/>
-                <w:iCs/>
+                <w:rFonts w:hint="eastAsia" w:ascii="楷体" w:hAnsi="楷体" w:eastAsia="楷体" w:cs="楷体"/>
+                <w:iCs/>
+                <w:kern w:val="0"/>
+                <w:sz w:val="20"/>
+                <w:szCs w:val="20"/>
               </w:rPr>
               <w:t>根据角色注册身份</w:t>
             </w:r>
@@ -1499,23 +1697,36 @@
         </w:tc>
       </w:tr>
       <w:tr>
+        <w:tblPrEx>
+          <w:tblBorders>
+            <w:top w:val="single" w:color="auto" w:sz="4" w:space="0"/>
+            <w:left w:val="single" w:color="auto" w:sz="4" w:space="0"/>
+            <w:bottom w:val="single" w:color="auto" w:sz="4" w:space="0"/>
+            <w:right w:val="single" w:color="auto" w:sz="4" w:space="0"/>
+            <w:insideH w:val="single" w:color="auto" w:sz="4" w:space="0"/>
+            <w:insideV w:val="single" w:color="auto" w:sz="4" w:space="0"/>
+          </w:tblBorders>
+          <w:tblLayout w:type="fixed"/>
+        </w:tblPrEx>
         <w:trPr>
-          <w:trHeight w:val="106"/>
+          <w:trHeight w:val="106" w:hRule="atLeast"/>
         </w:trPr>
         <w:tc>
           <w:tcPr>
             <w:tcW w:w="2381" w:type="dxa"/>
-            <w:vMerge/>
+            <w:vMerge w:val="continue"/>
             <w:vAlign w:val="center"/>
           </w:tcPr>
           <w:p>
             <w:pPr>
               <w:jc w:val="center"/>
               <w:rPr>
-                <w:rFonts w:ascii="楷体" w:eastAsia="楷体" w:hAnsi="楷体" w:cs="楷体"/>
+                <w:rFonts w:ascii="楷体" w:hAnsi="楷体" w:eastAsia="楷体" w:cs="楷体"/>
                 <w:b/>
                 <w:bCs/>
                 <w:iCs/>
+                <w:kern w:val="0"/>
+                <w:sz w:val="20"/>
                 <w:szCs w:val="21"/>
               </w:rPr>
             </w:pPr>
@@ -1530,14 +1741,20 @@
             <w:pPr>
               <w:jc w:val="center"/>
               <w:rPr>
-                <w:rFonts w:ascii="楷体" w:eastAsia="楷体" w:hAnsi="楷体" w:cs="楷体"/>
-                <w:iCs/>
+                <w:rFonts w:ascii="楷体" w:hAnsi="楷体" w:eastAsia="楷体" w:cs="楷体"/>
+                <w:iCs/>
+                <w:kern w:val="0"/>
+                <w:sz w:val="20"/>
+                <w:szCs w:val="20"/>
               </w:rPr>
             </w:pPr>
             <w:r>
               <w:rPr>
-                <w:rFonts w:ascii="楷体" w:eastAsia="楷体" w:hAnsi="楷体" w:cs="楷体" w:hint="eastAsia"/>
-                <w:iCs/>
+                <w:rFonts w:hint="eastAsia" w:ascii="楷体" w:hAnsi="楷体" w:eastAsia="楷体" w:cs="楷体"/>
+                <w:iCs/>
+                <w:kern w:val="0"/>
+                <w:sz w:val="20"/>
+                <w:szCs w:val="20"/>
               </w:rPr>
               <w:t>台账数据管理</w:t>
             </w:r>
@@ -1552,14 +1769,20 @@
             <w:pPr>
               <w:jc w:val="left"/>
               <w:rPr>
-                <w:rFonts w:ascii="楷体" w:eastAsia="楷体" w:hAnsi="楷体" w:cs="楷体"/>
-                <w:iCs/>
+                <w:rFonts w:ascii="楷体" w:hAnsi="楷体" w:eastAsia="楷体" w:cs="楷体"/>
+                <w:iCs/>
+                <w:kern w:val="0"/>
+                <w:sz w:val="20"/>
+                <w:szCs w:val="20"/>
               </w:rPr>
             </w:pPr>
             <w:r>
               <w:rPr>
-                <w:rFonts w:ascii="楷体" w:eastAsia="楷体" w:hAnsi="楷体" w:cs="楷体" w:hint="eastAsia"/>
-                <w:iCs/>
+                <w:rFonts w:hint="eastAsia" w:ascii="楷体" w:hAnsi="楷体" w:eastAsia="楷体" w:cs="楷体"/>
+                <w:iCs/>
+                <w:kern w:val="0"/>
+                <w:sz w:val="20"/>
+                <w:szCs w:val="20"/>
               </w:rPr>
               <w:t>工作人员可以对于每一辆车的台账信息进行管理</w:t>
             </w:r>
@@ -1567,23 +1790,36 @@
         </w:tc>
       </w:tr>
       <w:tr>
+        <w:tblPrEx>
+          <w:tblBorders>
+            <w:top w:val="single" w:color="auto" w:sz="4" w:space="0"/>
+            <w:left w:val="single" w:color="auto" w:sz="4" w:space="0"/>
+            <w:bottom w:val="single" w:color="auto" w:sz="4" w:space="0"/>
+            <w:right w:val="single" w:color="auto" w:sz="4" w:space="0"/>
+            <w:insideH w:val="single" w:color="auto" w:sz="4" w:space="0"/>
+            <w:insideV w:val="single" w:color="auto" w:sz="4" w:space="0"/>
+          </w:tblBorders>
+          <w:tblLayout w:type="fixed"/>
+        </w:tblPrEx>
         <w:trPr>
-          <w:trHeight w:val="106"/>
+          <w:trHeight w:val="106" w:hRule="atLeast"/>
         </w:trPr>
         <w:tc>
           <w:tcPr>
             <w:tcW w:w="2381" w:type="dxa"/>
-            <w:vMerge/>
+            <w:vMerge w:val="continue"/>
             <w:vAlign w:val="center"/>
           </w:tcPr>
           <w:p>
             <w:pPr>
               <w:jc w:val="center"/>
               <w:rPr>
-                <w:rFonts w:ascii="楷体" w:eastAsia="楷体" w:hAnsi="楷体" w:cs="楷体"/>
+                <w:rFonts w:ascii="楷体" w:hAnsi="楷体" w:eastAsia="楷体" w:cs="楷体"/>
                 <w:b/>
                 <w:bCs/>
                 <w:iCs/>
+                <w:kern w:val="0"/>
+                <w:sz w:val="20"/>
                 <w:szCs w:val="21"/>
               </w:rPr>
             </w:pPr>
@@ -1598,14 +1834,20 @@
             <w:pPr>
               <w:jc w:val="center"/>
               <w:rPr>
-                <w:rFonts w:ascii="楷体" w:eastAsia="楷体" w:hAnsi="楷体" w:cs="楷体"/>
-                <w:iCs/>
+                <w:rFonts w:ascii="楷体" w:hAnsi="楷体" w:eastAsia="楷体" w:cs="楷体"/>
+                <w:iCs/>
+                <w:kern w:val="0"/>
+                <w:sz w:val="20"/>
+                <w:szCs w:val="20"/>
               </w:rPr>
             </w:pPr>
             <w:r>
               <w:rPr>
-                <w:rFonts w:ascii="楷体" w:eastAsia="楷体" w:hAnsi="楷体" w:cs="楷体" w:hint="eastAsia"/>
-                <w:iCs/>
+                <w:rFonts w:hint="eastAsia" w:ascii="楷体" w:hAnsi="楷体" w:eastAsia="楷体" w:cs="楷体"/>
+                <w:iCs/>
+                <w:kern w:val="0"/>
+                <w:sz w:val="20"/>
+                <w:szCs w:val="20"/>
               </w:rPr>
               <w:t>车辆台账数据查询</w:t>
             </w:r>
@@ -1620,14 +1862,20 @@
             <w:pPr>
               <w:jc w:val="left"/>
               <w:rPr>
-                <w:rFonts w:ascii="楷体" w:eastAsia="楷体" w:hAnsi="楷体" w:cs="楷体"/>
-                <w:iCs/>
+                <w:rFonts w:ascii="楷体" w:hAnsi="楷体" w:eastAsia="楷体" w:cs="楷体"/>
+                <w:iCs/>
+                <w:kern w:val="0"/>
+                <w:sz w:val="20"/>
+                <w:szCs w:val="20"/>
               </w:rPr>
             </w:pPr>
             <w:r>
               <w:rPr>
-                <w:rFonts w:ascii="楷体" w:eastAsia="楷体" w:hAnsi="楷体" w:cs="楷体" w:hint="eastAsia"/>
-                <w:iCs/>
+                <w:rFonts w:hint="eastAsia" w:ascii="楷体" w:hAnsi="楷体" w:eastAsia="楷体" w:cs="楷体"/>
+                <w:iCs/>
+                <w:kern w:val="0"/>
+                <w:sz w:val="20"/>
+                <w:szCs w:val="20"/>
               </w:rPr>
               <w:t>可以根据操作查看每一辆车台账信息以及查看每一笔交易的具体情况</w:t>
             </w:r>
@@ -1635,8 +1883,19 @@
         </w:tc>
       </w:tr>
       <w:tr>
+        <w:tblPrEx>
+          <w:tblBorders>
+            <w:top w:val="single" w:color="auto" w:sz="4" w:space="0"/>
+            <w:left w:val="single" w:color="auto" w:sz="4" w:space="0"/>
+            <w:bottom w:val="single" w:color="auto" w:sz="4" w:space="0"/>
+            <w:right w:val="single" w:color="auto" w:sz="4" w:space="0"/>
+            <w:insideH w:val="single" w:color="auto" w:sz="4" w:space="0"/>
+            <w:insideV w:val="single" w:color="auto" w:sz="4" w:space="0"/>
+          </w:tblBorders>
+          <w:tblLayout w:type="fixed"/>
+        </w:tblPrEx>
         <w:trPr>
-          <w:trHeight w:val="72"/>
+          <w:trHeight w:val="72" w:hRule="atLeast"/>
         </w:trPr>
         <w:tc>
           <w:tcPr>
@@ -1648,22 +1907,25 @@
             <w:pPr>
               <w:jc w:val="center"/>
               <w:rPr>
-                <w:rFonts w:ascii="楷体" w:eastAsia="楷体" w:hAnsi="楷体" w:cs="楷体"/>
+                <w:rFonts w:ascii="楷体" w:hAnsi="楷体" w:eastAsia="楷体" w:cs="楷体"/>
                 <w:b/>
                 <w:bCs/>
                 <w:iCs/>
+                <w:kern w:val="0"/>
+                <w:sz w:val="20"/>
                 <w:szCs w:val="21"/>
               </w:rPr>
             </w:pPr>
             <w:r>
               <w:rPr>
-                <w:rFonts w:ascii="楷体" w:eastAsia="楷体" w:hAnsi="楷体" w:cs="楷体" w:hint="eastAsia"/>
+                <w:rFonts w:hint="eastAsia" w:ascii="楷体" w:hAnsi="楷体" w:eastAsia="楷体" w:cs="楷体"/>
                 <w:b/>
                 <w:bCs/>
                 <w:iCs/>
+                <w:kern w:val="0"/>
+                <w:sz w:val="20"/>
                 <w:szCs w:val="21"/>
               </w:rPr>
-              <w:lastRenderedPageBreak/>
               <w:t>车载系统</w:t>
             </w:r>
           </w:p>
@@ -1677,14 +1939,20 @@
             <w:pPr>
               <w:jc w:val="center"/>
               <w:rPr>
-                <w:rFonts w:ascii="楷体" w:eastAsia="楷体" w:hAnsi="楷体" w:cs="楷体"/>
-                <w:iCs/>
+                <w:rFonts w:ascii="楷体" w:hAnsi="楷体" w:eastAsia="楷体" w:cs="楷体"/>
+                <w:iCs/>
+                <w:kern w:val="0"/>
+                <w:sz w:val="20"/>
+                <w:szCs w:val="20"/>
               </w:rPr>
             </w:pPr>
             <w:r>
               <w:rPr>
-                <w:rFonts w:ascii="楷体" w:eastAsia="楷体" w:hAnsi="楷体" w:cs="楷体" w:hint="eastAsia"/>
-                <w:iCs/>
+                <w:rFonts w:hint="eastAsia" w:ascii="楷体" w:hAnsi="楷体" w:eastAsia="楷体" w:cs="楷体"/>
+                <w:iCs/>
+                <w:kern w:val="0"/>
+                <w:sz w:val="20"/>
+                <w:szCs w:val="20"/>
               </w:rPr>
               <w:t>登录</w:t>
             </w:r>
@@ -1699,14 +1967,20 @@
             <w:pPr>
               <w:jc w:val="left"/>
               <w:rPr>
-                <w:rFonts w:ascii="楷体" w:eastAsia="楷体" w:hAnsi="楷体" w:cs="楷体"/>
-                <w:iCs/>
+                <w:rFonts w:ascii="楷体" w:hAnsi="楷体" w:eastAsia="楷体" w:cs="楷体"/>
+                <w:iCs/>
+                <w:kern w:val="0"/>
+                <w:sz w:val="20"/>
+                <w:szCs w:val="20"/>
               </w:rPr>
             </w:pPr>
             <w:r>
               <w:rPr>
-                <w:rFonts w:ascii="楷体" w:eastAsia="楷体" w:hAnsi="楷体" w:cs="楷体" w:hint="eastAsia"/>
-                <w:iCs/>
+                <w:rFonts w:hint="eastAsia" w:ascii="楷体" w:hAnsi="楷体" w:eastAsia="楷体" w:cs="楷体"/>
+                <w:iCs/>
+                <w:kern w:val="0"/>
+                <w:sz w:val="20"/>
+                <w:szCs w:val="20"/>
               </w:rPr>
               <w:t>根据角色注册身份</w:t>
             </w:r>
@@ -1714,19 +1988,33 @@
         </w:tc>
       </w:tr>
       <w:tr>
+        <w:tblPrEx>
+          <w:tblBorders>
+            <w:top w:val="single" w:color="auto" w:sz="4" w:space="0"/>
+            <w:left w:val="single" w:color="auto" w:sz="4" w:space="0"/>
+            <w:bottom w:val="single" w:color="auto" w:sz="4" w:space="0"/>
+            <w:right w:val="single" w:color="auto" w:sz="4" w:space="0"/>
+            <w:insideH w:val="single" w:color="auto" w:sz="4" w:space="0"/>
+            <w:insideV w:val="single" w:color="auto" w:sz="4" w:space="0"/>
+          </w:tblBorders>
+          <w:tblLayout w:type="fixed"/>
+        </w:tblPrEx>
         <w:trPr>
-          <w:trHeight w:val="623"/>
+          <w:trHeight w:val="623" w:hRule="atLeast"/>
         </w:trPr>
         <w:tc>
           <w:tcPr>
             <w:tcW w:w="2381" w:type="dxa"/>
-            <w:vMerge/>
+            <w:vMerge w:val="continue"/>
           </w:tcPr>
           <w:p>
             <w:pPr>
               <w:rPr>
-                <w:rFonts w:ascii="楷体" w:eastAsia="楷体" w:hAnsi="楷体" w:cs="楷体"/>
-                <w:iCs/>
+                <w:rFonts w:ascii="楷体" w:hAnsi="楷体" w:eastAsia="楷体" w:cs="楷体"/>
+                <w:iCs/>
+                <w:kern w:val="0"/>
+                <w:sz w:val="20"/>
+                <w:szCs w:val="20"/>
               </w:rPr>
             </w:pPr>
           </w:p>
@@ -1740,14 +2028,20 @@
             <w:pPr>
               <w:jc w:val="center"/>
               <w:rPr>
-                <w:rFonts w:ascii="楷体" w:eastAsia="楷体" w:hAnsi="楷体" w:cs="楷体"/>
-                <w:iCs/>
+                <w:rFonts w:ascii="楷体" w:hAnsi="楷体" w:eastAsia="楷体" w:cs="楷体"/>
+                <w:iCs/>
+                <w:kern w:val="0"/>
+                <w:sz w:val="20"/>
+                <w:szCs w:val="20"/>
               </w:rPr>
             </w:pPr>
             <w:r>
               <w:rPr>
-                <w:rFonts w:ascii="楷体" w:eastAsia="楷体" w:hAnsi="楷体" w:cs="楷体" w:hint="eastAsia"/>
-                <w:iCs/>
+                <w:rFonts w:hint="eastAsia" w:ascii="楷体" w:hAnsi="楷体" w:eastAsia="楷体" w:cs="楷体"/>
+                <w:iCs/>
+                <w:kern w:val="0"/>
+                <w:sz w:val="20"/>
+                <w:szCs w:val="20"/>
               </w:rPr>
               <w:t>上传进销台账数据</w:t>
             </w:r>
@@ -1762,14 +2056,20 @@
             <w:pPr>
               <w:jc w:val="left"/>
               <w:rPr>
-                <w:rFonts w:ascii="楷体" w:eastAsia="楷体" w:hAnsi="楷体" w:cs="楷体"/>
-                <w:iCs/>
+                <w:rFonts w:ascii="楷体" w:hAnsi="楷体" w:eastAsia="楷体" w:cs="楷体"/>
+                <w:iCs/>
+                <w:kern w:val="0"/>
+                <w:sz w:val="20"/>
+                <w:szCs w:val="20"/>
               </w:rPr>
             </w:pPr>
             <w:r>
               <w:rPr>
-                <w:rFonts w:ascii="楷体" w:eastAsia="楷体" w:hAnsi="楷体" w:cs="楷体" w:hint="eastAsia"/>
-                <w:iCs/>
+                <w:rFonts w:hint="eastAsia" w:ascii="楷体" w:hAnsi="楷体" w:eastAsia="楷体" w:cs="楷体"/>
+                <w:iCs/>
+                <w:kern w:val="0"/>
+                <w:sz w:val="20"/>
+                <w:szCs w:val="20"/>
               </w:rPr>
               <w:t>将每一笔支出花费都上传到公司系统中</w:t>
             </w:r>
@@ -1796,19 +2096,19 @@
     </w:p>
     <w:p>
       <w:pPr>
-        <w:pStyle w:val="a7"/>
-        <w:ind w:firstLineChars="0" w:firstLine="0"/>
+        <w:pStyle w:val="12"/>
+        <w:ind w:firstLine="0" w:firstLineChars="0"/>
         <w:jc w:val="left"/>
         <w:rPr>
-          <w:rFonts w:ascii="楷体" w:eastAsia="楷体" w:hAnsi="楷体" w:cs="楷体"/>
-          <w:b/>
-          <w:bCs/>
-          <w:szCs w:val="21"/>
-        </w:rPr>
-      </w:pPr>
-      <w:r>
-        <w:rPr>
-          <w:rFonts w:ascii="楷体" w:eastAsia="楷体" w:hAnsi="楷体" w:cs="楷体" w:hint="eastAsia"/>
+          <w:rFonts w:ascii="楷体" w:hAnsi="楷体" w:eastAsia="楷体" w:cs="楷体"/>
+          <w:b/>
+          <w:bCs/>
+          <w:szCs w:val="21"/>
+        </w:rPr>
+      </w:pPr>
+      <w:r>
+        <w:rPr>
+          <w:rFonts w:hint="eastAsia" w:ascii="楷体" w:hAnsi="楷体" w:eastAsia="楷体" w:cs="楷体"/>
           <w:b/>
           <w:bCs/>
           <w:szCs w:val="21"/>
@@ -1818,17 +2118,17 @@
     </w:p>
     <w:p>
       <w:pPr>
-        <w:pStyle w:val="a7"/>
-        <w:ind w:firstLineChars="0" w:firstLine="0"/>
+        <w:pStyle w:val="12"/>
+        <w:ind w:firstLine="0" w:firstLineChars="0"/>
         <w:jc w:val="left"/>
         <w:rPr>
-          <w:rFonts w:ascii="楷体" w:eastAsia="楷体" w:hAnsi="楷体" w:cs="楷体"/>
-          <w:szCs w:val="21"/>
-        </w:rPr>
-      </w:pPr>
-      <w:r>
-        <w:rPr>
-          <w:rFonts w:ascii="楷体" w:eastAsia="楷体" w:hAnsi="楷体" w:cs="楷体" w:hint="eastAsia"/>
+          <w:rFonts w:ascii="楷体" w:hAnsi="楷体" w:eastAsia="楷体" w:cs="楷体"/>
+          <w:szCs w:val="21"/>
+        </w:rPr>
+      </w:pPr>
+      <w:r>
+        <w:rPr>
+          <w:rFonts w:hint="eastAsia" w:ascii="楷体" w:hAnsi="楷体" w:eastAsia="楷体" w:cs="楷体"/>
           <w:szCs w:val="21"/>
         </w:rPr>
         <w:t>a）用例模型（用例图）</w:t>
@@ -1838,16 +2138,15 @@
       <w:pPr>
         <w:jc w:val="center"/>
         <w:rPr>
-          <w:rFonts w:ascii="楷体" w:eastAsia="楷体" w:hAnsi="楷体" w:cs="楷体"/>
-        </w:rPr>
-      </w:pPr>
-      <w:r>
-        <w:rPr>
-          <w:rFonts w:ascii="楷体" w:eastAsia="楷体" w:hAnsi="楷体" w:cs="楷体" w:hint="eastAsia"/>
-          <w:noProof/>
+          <w:rFonts w:ascii="楷体" w:hAnsi="楷体" w:eastAsia="楷体" w:cs="楷体"/>
+        </w:rPr>
+      </w:pPr>
+      <w:r>
+        <w:rPr>
+          <w:rFonts w:hint="eastAsia" w:ascii="楷体" w:hAnsi="楷体" w:eastAsia="楷体" w:cs="楷体"/>
         </w:rPr>
         <w:drawing>
-          <wp:inline distT="0" distB="0" distL="0" distR="0" wp14:anchorId="045B4EE5" wp14:editId="3DEE54AC">
+          <wp:inline distT="0" distB="0" distL="0" distR="0">
             <wp:extent cx="3373120" cy="2329815"/>
             <wp:effectExtent l="0" t="0" r="10160" b="1905"/>
             <wp:docPr id="14" name="图片 14"/>
@@ -1864,7 +2163,7 @@
                     </pic:cNvPicPr>
                   </pic:nvPicPr>
                   <pic:blipFill>
-                    <a:blip r:embed="rId9"/>
+                    <a:blip r:embed="rId6"/>
                     <a:stretch>
                       <a:fillRect/>
                     </a:stretch>
@@ -1889,7 +2188,7 @@
       <w:pPr>
         <w:jc w:val="center"/>
         <w:rPr>
-          <w:rFonts w:ascii="楷体" w:eastAsia="楷体" w:hAnsi="楷体" w:cs="楷体"/>
+          <w:rFonts w:ascii="楷体" w:hAnsi="楷体" w:eastAsia="楷体" w:cs="楷体"/>
           <w:b/>
           <w:sz w:val="24"/>
           <w:szCs w:val="24"/>
@@ -1897,7 +2196,7 @@
       </w:pPr>
       <w:r>
         <w:rPr>
-          <w:rFonts w:ascii="楷体" w:eastAsia="楷体" w:hAnsi="楷体" w:cs="楷体" w:hint="eastAsia"/>
+          <w:rFonts w:hint="eastAsia" w:ascii="楷体" w:hAnsi="楷体" w:eastAsia="楷体" w:cs="楷体"/>
           <w:bCs/>
         </w:rPr>
         <w:t>&lt;平台支付功能&gt;用例包模型</w:t>
@@ -1905,17 +2204,17 @@
     </w:p>
     <w:p>
       <w:pPr>
-        <w:pStyle w:val="a7"/>
-        <w:ind w:firstLineChars="0" w:firstLine="0"/>
-        <w:rPr>
-          <w:rFonts w:ascii="楷体" w:eastAsia="楷体" w:hAnsi="楷体" w:cs="楷体"/>
-          <w:bCs/>
-          <w:szCs w:val="21"/>
-        </w:rPr>
-      </w:pPr>
-      <w:r>
-        <w:rPr>
-          <w:rFonts w:ascii="楷体" w:eastAsia="楷体" w:hAnsi="楷体" w:cs="楷体" w:hint="eastAsia"/>
+        <w:pStyle w:val="12"/>
+        <w:ind w:firstLine="0" w:firstLineChars="0"/>
+        <w:rPr>
+          <w:rFonts w:ascii="楷体" w:hAnsi="楷体" w:eastAsia="楷体" w:cs="楷体"/>
+          <w:bCs/>
+          <w:szCs w:val="21"/>
+        </w:rPr>
+      </w:pPr>
+      <w:r>
+        <w:rPr>
+          <w:rFonts w:hint="eastAsia" w:ascii="楷体" w:hAnsi="楷体" w:eastAsia="楷体" w:cs="楷体"/>
           <w:bCs/>
           <w:szCs w:val="21"/>
         </w:rPr>
@@ -1925,14 +2224,14 @@
     <w:p>
       <w:pPr>
         <w:rPr>
-          <w:rFonts w:ascii="楷体" w:eastAsia="楷体" w:hAnsi="楷体" w:cs="楷体"/>
-          <w:bCs/>
-          <w:szCs w:val="21"/>
-        </w:rPr>
-      </w:pPr>
-      <w:r>
-        <w:rPr>
-          <w:rFonts w:ascii="楷体" w:eastAsia="楷体" w:hAnsi="楷体" w:cs="楷体" w:hint="eastAsia"/>
+          <w:rFonts w:ascii="楷体" w:hAnsi="楷体" w:eastAsia="楷体" w:cs="楷体"/>
+          <w:bCs/>
+          <w:szCs w:val="21"/>
+        </w:rPr>
+      </w:pPr>
+      <w:r>
+        <w:rPr>
+          <w:rFonts w:hint="eastAsia" w:ascii="楷体" w:hAnsi="楷体" w:eastAsia="楷体" w:cs="楷体"/>
           <w:bCs/>
           <w:szCs w:val="21"/>
         </w:rPr>
@@ -1942,14 +2241,14 @@
     <w:p>
       <w:pPr>
         <w:rPr>
-          <w:rFonts w:ascii="楷体" w:eastAsia="楷体" w:hAnsi="楷体" w:cs="楷体"/>
-          <w:bCs/>
-          <w:szCs w:val="21"/>
-        </w:rPr>
-      </w:pPr>
-      <w:r>
-        <w:rPr>
-          <w:rFonts w:ascii="楷体" w:eastAsia="楷体" w:hAnsi="楷体" w:cs="楷体" w:hint="eastAsia"/>
+          <w:rFonts w:ascii="楷体" w:hAnsi="楷体" w:eastAsia="楷体" w:cs="楷体"/>
+          <w:bCs/>
+          <w:szCs w:val="21"/>
+        </w:rPr>
+      </w:pPr>
+      <w:r>
+        <w:rPr>
+          <w:rFonts w:hint="eastAsia" w:ascii="楷体" w:hAnsi="楷体" w:eastAsia="楷体" w:cs="楷体"/>
           <w:bCs/>
           <w:szCs w:val="21"/>
         </w:rPr>
@@ -1959,13 +2258,13 @@
     <w:p>
       <w:pPr>
         <w:rPr>
-          <w:rFonts w:ascii="楷体" w:eastAsia="楷体" w:hAnsi="楷体" w:cs="楷体"/>
-          <w:szCs w:val="21"/>
-        </w:rPr>
-      </w:pPr>
-      <w:r>
-        <w:rPr>
-          <w:rFonts w:ascii="楷体" w:eastAsia="楷体" w:hAnsi="楷体" w:cs="楷体" w:hint="eastAsia"/>
+          <w:rFonts w:ascii="楷体" w:hAnsi="楷体" w:eastAsia="楷体" w:cs="楷体"/>
+          <w:szCs w:val="21"/>
+        </w:rPr>
+      </w:pPr>
+      <w:r>
+        <w:rPr>
+          <w:rFonts w:hint="eastAsia" w:ascii="楷体" w:hAnsi="楷体" w:eastAsia="楷体" w:cs="楷体"/>
           <w:bCs/>
           <w:szCs w:val="21"/>
         </w:rPr>
@@ -1973,7 +2272,7 @@
       </w:r>
       <w:r>
         <w:rPr>
-          <w:rFonts w:ascii="楷体" w:eastAsia="楷体" w:hAnsi="楷体" w:cs="楷体" w:hint="eastAsia"/>
+          <w:rFonts w:hint="eastAsia" w:ascii="楷体" w:hAnsi="楷体" w:eastAsia="楷体" w:cs="楷体"/>
           <w:szCs w:val="21"/>
         </w:rPr>
         <w:t>用户通过编辑支付信息，填入支付所需的密码和金额，在这一部分，用户也会选择支付方式并发送，同时用户可通过查询来查看历史支付信息流。</w:t>
@@ -1984,55 +2283,37 @@
     <w:p>
       <w:pPr>
         <w:rPr>
-          <w:rFonts w:ascii="楷体" w:eastAsia="楷体" w:hAnsi="楷体" w:cs="楷体"/>
-          <w:b/>
-          <w:bCs/>
-          <w:szCs w:val="21"/>
-        </w:rPr>
-      </w:pPr>
-      <w:r>
-        <w:rPr>
-          <w:rFonts w:ascii="楷体" w:eastAsia="楷体" w:hAnsi="楷体" w:cs="楷体" w:hint="eastAsia"/>
-          <w:b/>
-          <w:bCs/>
-          <w:szCs w:val="21"/>
-        </w:rPr>
-        <w:t>4.2.5</w:t>
-      </w:r>
-      <w:r>
-        <w:rPr>
-          <w:rFonts w:ascii="楷体" w:eastAsia="楷体" w:hAnsi="楷体" w:cs="楷体" w:hint="eastAsia"/>
-          <w:b/>
-          <w:bCs/>
-          <w:szCs w:val="21"/>
-        </w:rPr>
-        <w:t>短信</w:t>
-      </w:r>
-      <w:r>
-        <w:rPr>
-          <w:rFonts w:ascii="楷体" w:eastAsia="楷体" w:hAnsi="楷体" w:cs="楷体" w:hint="eastAsia"/>
-          <w:b/>
-          <w:bCs/>
-          <w:szCs w:val="21"/>
-        </w:rPr>
-        <w:t>管理系统</w:t>
-      </w:r>
-    </w:p>
-    <w:p>
-      <w:pPr>
-        <w:pStyle w:val="a7"/>
-        <w:ind w:firstLineChars="0" w:firstLine="0"/>
+          <w:rFonts w:ascii="楷体" w:hAnsi="楷体" w:eastAsia="楷体" w:cs="楷体"/>
+          <w:b/>
+          <w:bCs/>
+          <w:szCs w:val="21"/>
+        </w:rPr>
+      </w:pPr>
+      <w:r>
+        <w:rPr>
+          <w:rFonts w:hint="eastAsia" w:ascii="楷体" w:hAnsi="楷体" w:eastAsia="楷体" w:cs="楷体"/>
+          <w:b/>
+          <w:bCs/>
+          <w:szCs w:val="21"/>
+        </w:rPr>
+        <w:t>4.2.5短信管理系统</w:t>
+      </w:r>
+    </w:p>
+    <w:p>
+      <w:pPr>
+        <w:pStyle w:val="12"/>
+        <w:ind w:firstLine="0" w:firstLineChars="0"/>
         <w:jc w:val="left"/>
         <w:rPr>
-          <w:rFonts w:ascii="楷体" w:eastAsia="楷体" w:hAnsi="楷体" w:cs="楷体"/>
-          <w:b/>
-          <w:bCs/>
-          <w:szCs w:val="21"/>
-        </w:rPr>
-      </w:pPr>
-      <w:r>
-        <w:rPr>
-          <w:rFonts w:ascii="楷体" w:eastAsia="楷体" w:hAnsi="楷体" w:cs="楷体" w:hint="eastAsia"/>
+          <w:rFonts w:ascii="楷体" w:hAnsi="楷体" w:eastAsia="楷体" w:cs="楷体"/>
+          <w:b/>
+          <w:bCs/>
+          <w:szCs w:val="21"/>
+        </w:rPr>
+      </w:pPr>
+      <w:r>
+        <w:rPr>
+          <w:rFonts w:hint="eastAsia" w:ascii="楷体" w:hAnsi="楷体" w:eastAsia="楷体" w:cs="楷体"/>
           <w:szCs w:val="21"/>
         </w:rPr>
         <w:t>a）用例模型（用例图）</w:t>
@@ -2040,21 +2321,19 @@
     </w:p>
     <w:p>
       <w:pPr>
-        <w:ind w:firstLineChars="500" w:firstLine="1050"/>
+        <w:ind w:firstLine="1050" w:firstLineChars="500"/>
         <w:jc w:val="center"/>
         <w:rPr>
-          <w:rFonts w:ascii="楷体" w:eastAsia="楷体" w:hAnsi="楷体" w:cs="楷体"/>
+          <w:rFonts w:ascii="楷体" w:hAnsi="楷体" w:eastAsia="楷体" w:cs="楷体"/>
           <w:iCs/>
         </w:rPr>
       </w:pPr>
       <w:r>
         <w:rPr>
-          <w:rFonts w:ascii="楷体" w:eastAsia="楷体" w:hAnsi="楷体" w:cs="楷体" w:hint="eastAsia"/>
-          <w:noProof/>
-        </w:rPr>
-        <w:lastRenderedPageBreak/>
+          <w:rFonts w:hint="eastAsia" w:ascii="楷体" w:hAnsi="楷体" w:eastAsia="楷体" w:cs="楷体"/>
+        </w:rPr>
         <w:drawing>
-          <wp:inline distT="0" distB="0" distL="0" distR="0" wp14:anchorId="4A5BA469" wp14:editId="38BF2364">
+          <wp:inline distT="0" distB="0" distL="0" distR="0">
             <wp:extent cx="4458335" cy="2772410"/>
             <wp:effectExtent l="0" t="0" r="0" b="0"/>
             <wp:docPr id="23" name="图片 1"/>
@@ -2071,7 +2350,7 @@
                     </pic:cNvPicPr>
                   </pic:nvPicPr>
                   <pic:blipFill>
-                    <a:blip r:embed="rId10">
+                    <a:blip r:embed="rId7">
                       <a:extLst>
                         <a:ext uri="{28A0092B-C50C-407E-A947-70E740481C1C}">
                           <a14:useLocalDpi xmlns:a14="http://schemas.microsoft.com/office/drawing/2010/main" val="0"/>
@@ -2100,18 +2379,18 @@
     </w:p>
     <w:p>
       <w:pPr>
-        <w:pStyle w:val="a7"/>
-        <w:ind w:firstLineChars="0" w:firstLine="0"/>
+        <w:pStyle w:val="12"/>
+        <w:ind w:firstLine="0" w:firstLineChars="0"/>
         <w:jc w:val="center"/>
         <w:rPr>
-          <w:rFonts w:ascii="楷体" w:eastAsia="楷体" w:hAnsi="楷体" w:cs="楷体"/>
-          <w:bCs/>
-          <w:szCs w:val="21"/>
-        </w:rPr>
-      </w:pPr>
-      <w:r>
-        <w:rPr>
-          <w:rFonts w:ascii="楷体" w:eastAsia="楷体" w:hAnsi="楷体" w:cs="楷体" w:hint="eastAsia"/>
+          <w:rFonts w:ascii="楷体" w:hAnsi="楷体" w:eastAsia="楷体" w:cs="楷体"/>
+          <w:bCs/>
+          <w:szCs w:val="21"/>
+        </w:rPr>
+      </w:pPr>
+      <w:r>
+        <w:rPr>
+          <w:rFonts w:hint="eastAsia" w:ascii="楷体" w:hAnsi="楷体" w:eastAsia="楷体" w:cs="楷体"/>
           <w:bCs/>
           <w:szCs w:val="21"/>
         </w:rPr>
@@ -2120,30 +2399,30 @@
     </w:p>
     <w:p>
       <w:pPr>
-        <w:pStyle w:val="a7"/>
-        <w:ind w:firstLineChars="0" w:firstLine="0"/>
+        <w:pStyle w:val="12"/>
+        <w:ind w:firstLine="0" w:firstLineChars="0"/>
         <w:jc w:val="center"/>
         <w:rPr>
-          <w:rFonts w:ascii="楷体" w:eastAsia="楷体" w:hAnsi="楷体" w:cs="楷体"/>
-          <w:bCs/>
-          <w:szCs w:val="21"/>
-        </w:rPr>
-      </w:pPr>
-    </w:p>
-    <w:p>
-      <w:pPr>
-        <w:pStyle w:val="a7"/>
-        <w:ind w:firstLineChars="0" w:firstLine="0"/>
+          <w:rFonts w:ascii="楷体" w:hAnsi="楷体" w:eastAsia="楷体" w:cs="楷体"/>
+          <w:bCs/>
+          <w:szCs w:val="21"/>
+        </w:rPr>
+      </w:pPr>
+    </w:p>
+    <w:p>
+      <w:pPr>
+        <w:pStyle w:val="12"/>
+        <w:ind w:firstLine="0" w:firstLineChars="0"/>
         <w:jc w:val="center"/>
         <w:rPr>
-          <w:rFonts w:ascii="楷体" w:eastAsia="楷体" w:hAnsi="楷体" w:cs="楷体"/>
-          <w:bCs/>
-          <w:szCs w:val="21"/>
-        </w:rPr>
-      </w:pPr>
-      <w:r>
-        <w:rPr>
-          <w:rFonts w:ascii="楷体" w:eastAsia="楷体" w:hAnsi="楷体" w:cs="楷体" w:hint="eastAsia"/>
+          <w:rFonts w:ascii="楷体" w:hAnsi="楷体" w:eastAsia="楷体" w:cs="楷体"/>
+          <w:bCs/>
+          <w:szCs w:val="21"/>
+        </w:rPr>
+      </w:pPr>
+      <w:r>
+        <w:rPr>
+          <w:rFonts w:hint="eastAsia" w:ascii="楷体" w:hAnsi="楷体" w:eastAsia="楷体" w:cs="楷体"/>
           <w:bCs/>
           <w:szCs w:val="21"/>
         </w:rPr>
@@ -2152,11 +2431,25 @@
     </w:p>
     <w:tbl>
       <w:tblPr>
-        <w:tblStyle w:val="a8"/>
+        <w:tblStyle w:val="9"/>
         <w:tblW w:w="8075" w:type="dxa"/>
         <w:jc w:val="center"/>
+        <w:tblInd w:w="0" w:type="dxa"/>
+        <w:tblBorders>
+          <w:top w:val="single" w:color="auto" w:sz="4" w:space="0"/>
+          <w:left w:val="single" w:color="auto" w:sz="4" w:space="0"/>
+          <w:bottom w:val="single" w:color="auto" w:sz="4" w:space="0"/>
+          <w:right w:val="single" w:color="auto" w:sz="4" w:space="0"/>
+          <w:insideH w:val="single" w:color="auto" w:sz="4" w:space="0"/>
+          <w:insideV w:val="single" w:color="auto" w:sz="4" w:space="0"/>
+        </w:tblBorders>
         <w:tblLayout w:type="fixed"/>
-        <w:tblLook w:val="04A0" w:firstRow="1" w:lastRow="0" w:firstColumn="1" w:lastColumn="0" w:noHBand="0" w:noVBand="1"/>
+        <w:tblCellMar>
+          <w:top w:w="0" w:type="dxa"/>
+          <w:left w:w="108" w:type="dxa"/>
+          <w:bottom w:w="0" w:type="dxa"/>
+          <w:right w:w="108" w:type="dxa"/>
+        </w:tblCellMar>
       </w:tblPr>
       <w:tblGrid>
         <w:gridCol w:w="2350"/>
@@ -2164,8 +2457,19 @@
         <w:gridCol w:w="2960"/>
       </w:tblGrid>
       <w:tr>
+        <w:tblPrEx>
+          <w:tblBorders>
+            <w:top w:val="single" w:color="auto" w:sz="4" w:space="0"/>
+            <w:left w:val="single" w:color="auto" w:sz="4" w:space="0"/>
+            <w:bottom w:val="single" w:color="auto" w:sz="4" w:space="0"/>
+            <w:right w:val="single" w:color="auto" w:sz="4" w:space="0"/>
+            <w:insideH w:val="single" w:color="auto" w:sz="4" w:space="0"/>
+            <w:insideV w:val="single" w:color="auto" w:sz="4" w:space="0"/>
+          </w:tblBorders>
+          <w:tblLayout w:type="fixed"/>
+        </w:tblPrEx>
         <w:trPr>
-          <w:trHeight w:val="381"/>
+          <w:trHeight w:val="381" w:hRule="atLeast"/>
           <w:jc w:val="center"/>
         </w:trPr>
         <w:tc>
@@ -2177,18 +2481,24 @@
             <w:pPr>
               <w:jc w:val="center"/>
               <w:rPr>
-                <w:rFonts w:ascii="楷体" w:eastAsia="楷体" w:hAnsi="楷体" w:cs="楷体"/>
+                <w:rFonts w:ascii="楷体" w:hAnsi="楷体" w:eastAsia="楷体" w:cs="楷体"/>
                 <w:b/>
                 <w:bCs/>
                 <w:iCs/>
+                <w:kern w:val="0"/>
+                <w:sz w:val="20"/>
+                <w:szCs w:val="20"/>
               </w:rPr>
             </w:pPr>
             <w:r>
               <w:rPr>
-                <w:rFonts w:ascii="楷体" w:eastAsia="楷体" w:hAnsi="楷体" w:cs="楷体" w:hint="eastAsia"/>
+                <w:rFonts w:hint="eastAsia" w:ascii="楷体" w:hAnsi="楷体" w:eastAsia="楷体" w:cs="楷体"/>
                 <w:b/>
                 <w:bCs/>
                 <w:iCs/>
+                <w:kern w:val="0"/>
+                <w:sz w:val="20"/>
+                <w:szCs w:val="20"/>
               </w:rPr>
               <w:t>参与者</w:t>
             </w:r>
@@ -2203,18 +2513,24 @@
             <w:pPr>
               <w:jc w:val="center"/>
               <w:rPr>
-                <w:rFonts w:ascii="楷体" w:eastAsia="楷体" w:hAnsi="楷体" w:cs="楷体"/>
+                <w:rFonts w:ascii="楷体" w:hAnsi="楷体" w:eastAsia="楷体" w:cs="楷体"/>
                 <w:b/>
                 <w:bCs/>
                 <w:iCs/>
+                <w:kern w:val="0"/>
+                <w:sz w:val="20"/>
+                <w:szCs w:val="20"/>
               </w:rPr>
             </w:pPr>
             <w:r>
               <w:rPr>
-                <w:rFonts w:ascii="楷体" w:eastAsia="楷体" w:hAnsi="楷体" w:cs="楷体" w:hint="eastAsia"/>
+                <w:rFonts w:hint="eastAsia" w:ascii="楷体" w:hAnsi="楷体" w:eastAsia="楷体" w:cs="楷体"/>
                 <w:b/>
                 <w:bCs/>
                 <w:iCs/>
+                <w:kern w:val="0"/>
+                <w:sz w:val="20"/>
+                <w:szCs w:val="20"/>
               </w:rPr>
               <w:t>用例</w:t>
             </w:r>
@@ -2229,18 +2545,24 @@
             <w:pPr>
               <w:jc w:val="center"/>
               <w:rPr>
-                <w:rFonts w:ascii="楷体" w:eastAsia="楷体" w:hAnsi="楷体" w:cs="楷体"/>
+                <w:rFonts w:ascii="楷体" w:hAnsi="楷体" w:eastAsia="楷体" w:cs="楷体"/>
                 <w:b/>
                 <w:bCs/>
                 <w:iCs/>
+                <w:kern w:val="0"/>
+                <w:sz w:val="20"/>
+                <w:szCs w:val="20"/>
               </w:rPr>
             </w:pPr>
             <w:r>
               <w:rPr>
-                <w:rFonts w:ascii="楷体" w:eastAsia="楷体" w:hAnsi="楷体" w:cs="楷体" w:hint="eastAsia"/>
+                <w:rFonts w:hint="eastAsia" w:ascii="楷体" w:hAnsi="楷体" w:eastAsia="楷体" w:cs="楷体"/>
                 <w:b/>
                 <w:bCs/>
                 <w:iCs/>
+                <w:kern w:val="0"/>
+                <w:sz w:val="20"/>
+                <w:szCs w:val="20"/>
               </w:rPr>
               <w:t>功能</w:t>
             </w:r>
@@ -2248,8 +2570,11 @@
         </w:tc>
       </w:tr>
       <w:tr>
+        <w:tblPrEx>
+          <w:tblLayout w:type="fixed"/>
+        </w:tblPrEx>
         <w:trPr>
-          <w:trHeight w:val="88"/>
+          <w:trHeight w:val="88" w:hRule="atLeast"/>
           <w:jc w:val="center"/>
         </w:trPr>
         <w:tc>
@@ -2262,18 +2587,24 @@
             <w:pPr>
               <w:jc w:val="center"/>
               <w:rPr>
-                <w:rFonts w:ascii="楷体" w:eastAsia="楷体" w:hAnsi="楷体" w:cs="楷体"/>
+                <w:rFonts w:ascii="楷体" w:hAnsi="楷体" w:eastAsia="楷体" w:cs="楷体"/>
                 <w:b/>
                 <w:bCs/>
                 <w:iCs/>
+                <w:kern w:val="0"/>
+                <w:sz w:val="20"/>
+                <w:szCs w:val="20"/>
               </w:rPr>
             </w:pPr>
             <w:r>
               <w:rPr>
-                <w:rFonts w:ascii="楷体" w:eastAsia="楷体" w:hAnsi="楷体" w:cs="楷体" w:hint="eastAsia"/>
+                <w:rFonts w:hint="eastAsia" w:ascii="楷体" w:hAnsi="楷体" w:eastAsia="楷体" w:cs="楷体"/>
                 <w:b/>
                 <w:bCs/>
                 <w:iCs/>
+                <w:kern w:val="0"/>
+                <w:sz w:val="20"/>
+                <w:szCs w:val="20"/>
               </w:rPr>
               <w:t>管理员</w:t>
             </w:r>
@@ -2288,14 +2619,20 @@
             <w:pPr>
               <w:jc w:val="center"/>
               <w:rPr>
-                <w:rFonts w:ascii="楷体" w:eastAsia="楷体" w:hAnsi="楷体" w:cs="楷体"/>
-                <w:iCs/>
+                <w:rFonts w:ascii="楷体" w:hAnsi="楷体" w:eastAsia="楷体" w:cs="楷体"/>
+                <w:iCs/>
+                <w:kern w:val="0"/>
+                <w:sz w:val="20"/>
+                <w:szCs w:val="20"/>
               </w:rPr>
             </w:pPr>
             <w:r>
               <w:rPr>
-                <w:rFonts w:ascii="楷体" w:eastAsia="楷体" w:hAnsi="楷体" w:cs="楷体" w:hint="eastAsia"/>
-                <w:iCs/>
+                <w:rFonts w:hint="eastAsia" w:ascii="楷体" w:hAnsi="楷体" w:eastAsia="楷体" w:cs="楷体"/>
+                <w:iCs/>
+                <w:kern w:val="0"/>
+                <w:sz w:val="20"/>
+                <w:szCs w:val="20"/>
               </w:rPr>
               <w:t>登陆</w:t>
             </w:r>
@@ -2310,14 +2647,20 @@
             <w:pPr>
               <w:jc w:val="center"/>
               <w:rPr>
-                <w:rFonts w:ascii="楷体" w:eastAsia="楷体" w:hAnsi="楷体" w:cs="楷体"/>
-                <w:iCs/>
+                <w:rFonts w:ascii="楷体" w:hAnsi="楷体" w:eastAsia="楷体" w:cs="楷体"/>
+                <w:iCs/>
+                <w:kern w:val="0"/>
+                <w:sz w:val="20"/>
+                <w:szCs w:val="20"/>
               </w:rPr>
             </w:pPr>
             <w:r>
               <w:rPr>
-                <w:rFonts w:ascii="楷体" w:eastAsia="楷体" w:hAnsi="楷体" w:cs="楷体" w:hint="eastAsia"/>
-                <w:iCs/>
+                <w:rFonts w:hint="eastAsia" w:ascii="楷体" w:hAnsi="楷体" w:eastAsia="楷体" w:cs="楷体"/>
+                <w:iCs/>
+                <w:kern w:val="0"/>
+                <w:sz w:val="20"/>
+                <w:szCs w:val="20"/>
               </w:rPr>
               <w:t>根据角色注册身份</w:t>
             </w:r>
@@ -2325,24 +2668,38 @@
         </w:tc>
       </w:tr>
       <w:tr>
+        <w:tblPrEx>
+          <w:tblBorders>
+            <w:top w:val="single" w:color="auto" w:sz="4" w:space="0"/>
+            <w:left w:val="single" w:color="auto" w:sz="4" w:space="0"/>
+            <w:bottom w:val="single" w:color="auto" w:sz="4" w:space="0"/>
+            <w:right w:val="single" w:color="auto" w:sz="4" w:space="0"/>
+            <w:insideH w:val="single" w:color="auto" w:sz="4" w:space="0"/>
+            <w:insideV w:val="single" w:color="auto" w:sz="4" w:space="0"/>
+          </w:tblBorders>
+          <w:tblLayout w:type="fixed"/>
+        </w:tblPrEx>
         <w:trPr>
-          <w:trHeight w:val="86"/>
+          <w:trHeight w:val="86" w:hRule="atLeast"/>
           <w:jc w:val="center"/>
         </w:trPr>
         <w:tc>
           <w:tcPr>
             <w:tcW w:w="2350" w:type="dxa"/>
-            <w:vMerge/>
+            <w:vMerge w:val="continue"/>
             <w:vAlign w:val="center"/>
           </w:tcPr>
           <w:p>
             <w:pPr>
               <w:jc w:val="center"/>
               <w:rPr>
-                <w:rFonts w:ascii="楷体" w:eastAsia="楷体" w:hAnsi="楷体" w:cs="楷体"/>
+                <w:rFonts w:ascii="楷体" w:hAnsi="楷体" w:eastAsia="楷体" w:cs="楷体"/>
                 <w:b/>
                 <w:bCs/>
                 <w:iCs/>
+                <w:kern w:val="0"/>
+                <w:sz w:val="20"/>
+                <w:szCs w:val="20"/>
               </w:rPr>
             </w:pPr>
           </w:p>
@@ -2356,14 +2713,20 @@
             <w:pPr>
               <w:jc w:val="center"/>
               <w:rPr>
-                <w:rFonts w:ascii="楷体" w:eastAsia="楷体" w:hAnsi="楷体" w:cs="楷体"/>
-                <w:iCs/>
+                <w:rFonts w:ascii="楷体" w:hAnsi="楷体" w:eastAsia="楷体" w:cs="楷体"/>
+                <w:iCs/>
+                <w:kern w:val="0"/>
+                <w:sz w:val="20"/>
+                <w:szCs w:val="20"/>
               </w:rPr>
             </w:pPr>
             <w:r>
               <w:rPr>
-                <w:rFonts w:ascii="楷体" w:eastAsia="楷体" w:hAnsi="楷体" w:cs="楷体" w:hint="eastAsia"/>
-                <w:iCs/>
+                <w:rFonts w:hint="eastAsia" w:ascii="楷体" w:hAnsi="楷体" w:eastAsia="楷体" w:cs="楷体"/>
+                <w:iCs/>
+                <w:kern w:val="0"/>
+                <w:sz w:val="20"/>
+                <w:szCs w:val="20"/>
               </w:rPr>
               <w:t>发送短信</w:t>
             </w:r>
@@ -2378,14 +2741,20 @@
             <w:pPr>
               <w:jc w:val="center"/>
               <w:rPr>
-                <w:rFonts w:ascii="楷体" w:eastAsia="楷体" w:hAnsi="楷体" w:cs="楷体"/>
-                <w:iCs/>
+                <w:rFonts w:ascii="楷体" w:hAnsi="楷体" w:eastAsia="楷体" w:cs="楷体"/>
+                <w:iCs/>
+                <w:kern w:val="0"/>
+                <w:sz w:val="20"/>
+                <w:szCs w:val="20"/>
               </w:rPr>
             </w:pPr>
             <w:r>
               <w:rPr>
-                <w:rFonts w:ascii="楷体" w:eastAsia="楷体" w:hAnsi="楷体" w:cs="楷体" w:hint="eastAsia"/>
-                <w:iCs/>
+                <w:rFonts w:hint="eastAsia" w:ascii="楷体" w:hAnsi="楷体" w:eastAsia="楷体" w:cs="楷体"/>
+                <w:iCs/>
+                <w:kern w:val="0"/>
+                <w:sz w:val="20"/>
+                <w:szCs w:val="20"/>
               </w:rPr>
               <w:t>发送功能提醒和违章信息警示</w:t>
             </w:r>
@@ -2393,24 +2762,30 @@
         </w:tc>
       </w:tr>
       <w:tr>
+        <w:tblPrEx>
+          <w:tblLayout w:type="fixed"/>
+        </w:tblPrEx>
         <w:trPr>
-          <w:trHeight w:val="86"/>
+          <w:trHeight w:val="86" w:hRule="atLeast"/>
           <w:jc w:val="center"/>
         </w:trPr>
         <w:tc>
           <w:tcPr>
             <w:tcW w:w="2350" w:type="dxa"/>
-            <w:vMerge/>
+            <w:vMerge w:val="continue"/>
             <w:vAlign w:val="center"/>
           </w:tcPr>
           <w:p>
             <w:pPr>
               <w:jc w:val="center"/>
               <w:rPr>
-                <w:rFonts w:ascii="楷体" w:eastAsia="楷体" w:hAnsi="楷体" w:cs="楷体"/>
+                <w:rFonts w:ascii="楷体" w:hAnsi="楷体" w:eastAsia="楷体" w:cs="楷体"/>
                 <w:b/>
                 <w:bCs/>
                 <w:iCs/>
+                <w:kern w:val="0"/>
+                <w:sz w:val="20"/>
+                <w:szCs w:val="20"/>
               </w:rPr>
             </w:pPr>
           </w:p>
@@ -2424,14 +2799,20 @@
             <w:pPr>
               <w:jc w:val="center"/>
               <w:rPr>
-                <w:rFonts w:ascii="楷体" w:eastAsia="楷体" w:hAnsi="楷体" w:cs="楷体"/>
-                <w:iCs/>
+                <w:rFonts w:ascii="楷体" w:hAnsi="楷体" w:eastAsia="楷体" w:cs="楷体"/>
+                <w:iCs/>
+                <w:kern w:val="0"/>
+                <w:sz w:val="20"/>
+                <w:szCs w:val="20"/>
               </w:rPr>
             </w:pPr>
             <w:r>
               <w:rPr>
-                <w:rFonts w:ascii="楷体" w:eastAsia="楷体" w:hAnsi="楷体" w:cs="楷体" w:hint="eastAsia"/>
-                <w:iCs/>
+                <w:rFonts w:hint="eastAsia" w:ascii="楷体" w:hAnsi="楷体" w:eastAsia="楷体" w:cs="楷体"/>
+                <w:iCs/>
+                <w:kern w:val="0"/>
+                <w:sz w:val="20"/>
+                <w:szCs w:val="20"/>
               </w:rPr>
               <w:t>查询短信</w:t>
             </w:r>
@@ -2446,14 +2827,20 @@
             <w:pPr>
               <w:jc w:val="center"/>
               <w:rPr>
-                <w:rFonts w:ascii="楷体" w:eastAsia="楷体" w:hAnsi="楷体" w:cs="楷体"/>
-                <w:iCs/>
+                <w:rFonts w:ascii="楷体" w:hAnsi="楷体" w:eastAsia="楷体" w:cs="楷体"/>
+                <w:iCs/>
+                <w:kern w:val="0"/>
+                <w:sz w:val="20"/>
+                <w:szCs w:val="20"/>
               </w:rPr>
             </w:pPr>
             <w:r>
               <w:rPr>
-                <w:rFonts w:ascii="楷体" w:eastAsia="楷体" w:hAnsi="楷体" w:cs="楷体" w:hint="eastAsia"/>
-                <w:iCs/>
+                <w:rFonts w:hint="eastAsia" w:ascii="楷体" w:hAnsi="楷体" w:eastAsia="楷体" w:cs="楷体"/>
+                <w:iCs/>
+                <w:kern w:val="0"/>
+                <w:sz w:val="20"/>
+                <w:szCs w:val="20"/>
               </w:rPr>
               <w:t>根据条件查询短信</w:t>
             </w:r>
@@ -2461,8 +2848,19 @@
         </w:tc>
       </w:tr>
       <w:tr>
+        <w:tblPrEx>
+          <w:tblBorders>
+            <w:top w:val="single" w:color="auto" w:sz="4" w:space="0"/>
+            <w:left w:val="single" w:color="auto" w:sz="4" w:space="0"/>
+            <w:bottom w:val="single" w:color="auto" w:sz="4" w:space="0"/>
+            <w:right w:val="single" w:color="auto" w:sz="4" w:space="0"/>
+            <w:insideH w:val="single" w:color="auto" w:sz="4" w:space="0"/>
+            <w:insideV w:val="single" w:color="auto" w:sz="4" w:space="0"/>
+          </w:tblBorders>
+          <w:tblLayout w:type="fixed"/>
+        </w:tblPrEx>
         <w:trPr>
-          <w:trHeight w:val="130"/>
+          <w:trHeight w:val="130" w:hRule="atLeast"/>
           <w:jc w:val="center"/>
         </w:trPr>
         <w:tc>
@@ -2474,18 +2872,24 @@
             <w:pPr>
               <w:jc w:val="center"/>
               <w:rPr>
-                <w:rFonts w:ascii="楷体" w:eastAsia="楷体" w:hAnsi="楷体" w:cs="楷体"/>
+                <w:rFonts w:ascii="楷体" w:hAnsi="楷体" w:eastAsia="楷体" w:cs="楷体"/>
                 <w:b/>
                 <w:bCs/>
                 <w:iCs/>
+                <w:kern w:val="0"/>
+                <w:sz w:val="20"/>
+                <w:szCs w:val="20"/>
               </w:rPr>
             </w:pPr>
             <w:r>
               <w:rPr>
-                <w:rFonts w:ascii="楷体" w:eastAsia="楷体" w:hAnsi="楷体" w:cs="楷体" w:hint="eastAsia"/>
+                <w:rFonts w:hint="eastAsia" w:ascii="楷体" w:hAnsi="楷体" w:eastAsia="楷体" w:cs="楷体"/>
                 <w:b/>
                 <w:bCs/>
                 <w:iCs/>
+                <w:kern w:val="0"/>
+                <w:sz w:val="20"/>
+                <w:szCs w:val="20"/>
               </w:rPr>
               <w:t>车载终端</w:t>
             </w:r>
@@ -2500,14 +2904,20 @@
             <w:pPr>
               <w:jc w:val="center"/>
               <w:rPr>
-                <w:rFonts w:ascii="楷体" w:eastAsia="楷体" w:hAnsi="楷体" w:cs="楷体"/>
-                <w:iCs/>
+                <w:rFonts w:ascii="楷体" w:hAnsi="楷体" w:eastAsia="楷体" w:cs="楷体"/>
+                <w:iCs/>
+                <w:kern w:val="0"/>
+                <w:sz w:val="20"/>
+                <w:szCs w:val="20"/>
               </w:rPr>
             </w:pPr>
             <w:r>
               <w:rPr>
-                <w:rFonts w:ascii="楷体" w:eastAsia="楷体" w:hAnsi="楷体" w:cs="楷体" w:hint="eastAsia"/>
-                <w:iCs/>
+                <w:rFonts w:hint="eastAsia" w:ascii="楷体" w:hAnsi="楷体" w:eastAsia="楷体" w:cs="楷体"/>
+                <w:iCs/>
+                <w:kern w:val="0"/>
+                <w:sz w:val="20"/>
+                <w:szCs w:val="20"/>
               </w:rPr>
               <w:t>登录</w:t>
             </w:r>
@@ -2522,14 +2932,20 @@
             <w:pPr>
               <w:jc w:val="center"/>
               <w:rPr>
-                <w:rFonts w:ascii="楷体" w:eastAsia="楷体" w:hAnsi="楷体" w:cs="楷体"/>
-                <w:iCs/>
+                <w:rFonts w:ascii="楷体" w:hAnsi="楷体" w:eastAsia="楷体" w:cs="楷体"/>
+                <w:iCs/>
+                <w:kern w:val="0"/>
+                <w:sz w:val="20"/>
+                <w:szCs w:val="20"/>
               </w:rPr>
             </w:pPr>
             <w:r>
               <w:rPr>
-                <w:rFonts w:ascii="楷体" w:eastAsia="楷体" w:hAnsi="楷体" w:cs="楷体" w:hint="eastAsia"/>
-                <w:iCs/>
+                <w:rFonts w:hint="eastAsia" w:ascii="楷体" w:hAnsi="楷体" w:eastAsia="楷体" w:cs="楷体"/>
+                <w:iCs/>
+                <w:kern w:val="0"/>
+                <w:sz w:val="20"/>
+                <w:szCs w:val="20"/>
               </w:rPr>
               <w:t>根据角色注册身份</w:t>
             </w:r>
@@ -2540,17 +2956,17 @@
     <w:p/>
     <w:p>
       <w:pPr>
-        <w:pStyle w:val="a7"/>
-        <w:ind w:firstLineChars="0" w:firstLine="0"/>
-        <w:rPr>
-          <w:rFonts w:ascii="楷体" w:eastAsia="楷体" w:hAnsi="楷体" w:cs="楷体"/>
-          <w:bCs/>
-          <w:szCs w:val="21"/>
-        </w:rPr>
-      </w:pPr>
-      <w:r>
-        <w:rPr>
-          <w:rFonts w:ascii="楷体" w:eastAsia="楷体" w:hAnsi="楷体" w:cs="楷体" w:hint="eastAsia"/>
+        <w:pStyle w:val="12"/>
+        <w:ind w:firstLine="0" w:firstLineChars="0"/>
+        <w:rPr>
+          <w:rFonts w:ascii="楷体" w:hAnsi="楷体" w:eastAsia="楷体" w:cs="楷体"/>
+          <w:bCs/>
+          <w:szCs w:val="21"/>
+        </w:rPr>
+      </w:pPr>
+      <w:r>
+        <w:rPr>
+          <w:rFonts w:hint="eastAsia" w:ascii="楷体" w:hAnsi="楷体" w:eastAsia="楷体" w:cs="楷体"/>
           <w:bCs/>
           <w:szCs w:val="21"/>
         </w:rPr>
@@ -2559,22 +2975,21 @@
     </w:p>
     <w:p>
       <w:pPr>
-        <w:pStyle w:val="a7"/>
-        <w:ind w:firstLineChars="0" w:firstLine="0"/>
+        <w:pStyle w:val="12"/>
+        <w:ind w:firstLine="0" w:firstLineChars="0"/>
         <w:jc w:val="center"/>
         <w:rPr>
-          <w:rFonts w:ascii="楷体" w:eastAsia="楷体" w:hAnsi="楷体" w:cs="楷体"/>
+          <w:rFonts w:ascii="楷体" w:hAnsi="楷体" w:eastAsia="楷体" w:cs="楷体"/>
           <w:iCs/>
         </w:rPr>
       </w:pPr>
       <w:r>
         <w:rPr>
-          <w:rFonts w:ascii="楷体" w:eastAsia="楷体" w:hAnsi="楷体" w:cs="楷体" w:hint="eastAsia"/>
+          <w:rFonts w:hint="eastAsia" w:ascii="楷体" w:hAnsi="楷体" w:eastAsia="楷体" w:cs="楷体"/>
           <w:iCs/>
-          <w:noProof/>
         </w:rPr>
         <w:drawing>
-          <wp:inline distT="0" distB="0" distL="0" distR="0" wp14:anchorId="0377BF61" wp14:editId="23F5AC87">
+          <wp:inline distT="0" distB="0" distL="0" distR="0">
             <wp:extent cx="3915410" cy="3260725"/>
             <wp:effectExtent l="0" t="0" r="1270" b="635"/>
             <wp:docPr id="25" name="Picture 7"/>
@@ -2591,7 +3006,7 @@
                     </pic:cNvPicPr>
                   </pic:nvPicPr>
                   <pic:blipFill>
-                    <a:blip r:embed="rId11">
+                    <a:blip r:embed="rId8">
                       <a:extLst>
                         <a:ext uri="{28A0092B-C50C-407E-A947-70E740481C1C}">
                           <a14:useLocalDpi xmlns:a14="http://schemas.microsoft.com/office/drawing/2010/main" val="0"/>
@@ -2626,44 +3041,41 @@
           <w:rFonts w:hint="eastAsia"/>
         </w:rPr>
       </w:pPr>
-      <w:bookmarkStart w:id="12" w:name="_GoBack"/>
-      <w:bookmarkEnd w:id="12"/>
-    </w:p>
-    <w:p>
-      <w:pPr>
-        <w:rPr>
-          <w:rFonts w:ascii="楷体" w:eastAsia="楷体" w:hAnsi="楷体" w:cs="楷体"/>
-          <w:b/>
-          <w:bCs/>
-          <w:szCs w:val="21"/>
-        </w:rPr>
-      </w:pPr>
-      <w:r>
-        <w:rPr>
-          <w:rFonts w:ascii="楷体" w:eastAsia="楷体" w:hAnsi="楷体" w:cs="楷体" w:hint="eastAsia"/>
-          <w:b/>
-          <w:bCs/>
-          <w:szCs w:val="21"/>
-        </w:rPr>
-        <w:lastRenderedPageBreak/>
+    </w:p>
+    <w:p>
+      <w:pPr>
+        <w:rPr>
+          <w:rFonts w:ascii="楷体" w:hAnsi="楷体" w:eastAsia="楷体" w:cs="楷体"/>
+          <w:b/>
+          <w:bCs/>
+          <w:szCs w:val="21"/>
+        </w:rPr>
+      </w:pPr>
+      <w:r>
+        <w:rPr>
+          <w:rFonts w:hint="eastAsia" w:ascii="楷体" w:hAnsi="楷体" w:eastAsia="楷体" w:cs="楷体"/>
+          <w:b/>
+          <w:bCs/>
+          <w:szCs w:val="21"/>
+        </w:rPr>
         <w:t>4.2.6发票管理系统</w:t>
       </w:r>
     </w:p>
     <w:p>
       <w:pPr>
-        <w:pStyle w:val="a7"/>
-        <w:ind w:firstLineChars="0" w:firstLine="0"/>
+        <w:pStyle w:val="12"/>
+        <w:ind w:firstLine="0" w:firstLineChars="0"/>
         <w:jc w:val="left"/>
         <w:rPr>
-          <w:rFonts w:ascii="楷体" w:eastAsia="楷体" w:hAnsi="楷体" w:cs="楷体"/>
-          <w:b/>
-          <w:bCs/>
-          <w:szCs w:val="21"/>
-        </w:rPr>
-      </w:pPr>
-      <w:r>
-        <w:rPr>
-          <w:rFonts w:ascii="楷体" w:eastAsia="楷体" w:hAnsi="楷体" w:cs="楷体" w:hint="eastAsia"/>
+          <w:rFonts w:ascii="楷体" w:hAnsi="楷体" w:eastAsia="楷体" w:cs="楷体"/>
+          <w:b/>
+          <w:bCs/>
+          <w:szCs w:val="21"/>
+        </w:rPr>
+      </w:pPr>
+      <w:r>
+        <w:rPr>
+          <w:rFonts w:hint="eastAsia" w:ascii="楷体" w:hAnsi="楷体" w:eastAsia="楷体" w:cs="楷体"/>
           <w:szCs w:val="21"/>
         </w:rPr>
         <w:t>a）用例模型（用例图）</w:t>
@@ -2673,16 +3085,15 @@
       <w:pPr>
         <w:jc w:val="center"/>
         <w:rPr>
-          <w:rFonts w:ascii="楷体" w:eastAsia="楷体" w:hAnsi="楷体" w:cs="楷体"/>
-        </w:rPr>
-      </w:pPr>
-      <w:r>
-        <w:rPr>
-          <w:rFonts w:ascii="楷体" w:eastAsia="楷体" w:hAnsi="楷体" w:cs="楷体" w:hint="eastAsia"/>
-          <w:noProof/>
+          <w:rFonts w:ascii="楷体" w:hAnsi="楷体" w:eastAsia="楷体" w:cs="楷体"/>
+        </w:rPr>
+      </w:pPr>
+      <w:r>
+        <w:rPr>
+          <w:rFonts w:hint="eastAsia" w:ascii="楷体" w:hAnsi="楷体" w:eastAsia="楷体" w:cs="楷体"/>
         </w:rPr>
         <w:drawing>
-          <wp:inline distT="0" distB="0" distL="0" distR="0" wp14:anchorId="77CA767B" wp14:editId="2D304731">
+          <wp:inline distT="0" distB="0" distL="0" distR="0">
             <wp:extent cx="3540125" cy="2094865"/>
             <wp:effectExtent l="0" t="0" r="10795" b="8255"/>
             <wp:docPr id="15" name="图片 15"/>
@@ -2699,7 +3110,7 @@
                     </pic:cNvPicPr>
                   </pic:nvPicPr>
                   <pic:blipFill>
-                    <a:blip r:embed="rId12"/>
+                    <a:blip r:embed="rId9"/>
                     <a:stretch>
                       <a:fillRect/>
                     </a:stretch>
@@ -2724,14 +3135,14 @@
       <w:pPr>
         <w:jc w:val="center"/>
         <w:rPr>
-          <w:rFonts w:ascii="楷体" w:eastAsia="楷体" w:hAnsi="楷体" w:cs="楷体"/>
-          <w:bCs/>
-          <w:szCs w:val="21"/>
-        </w:rPr>
-      </w:pPr>
-      <w:r>
-        <w:rPr>
-          <w:rFonts w:ascii="楷体" w:eastAsia="楷体" w:hAnsi="楷体" w:cs="楷体" w:hint="eastAsia"/>
+          <w:rFonts w:ascii="楷体" w:hAnsi="楷体" w:eastAsia="楷体" w:cs="楷体"/>
+          <w:bCs/>
+          <w:szCs w:val="21"/>
+        </w:rPr>
+      </w:pPr>
+      <w:r>
+        <w:rPr>
+          <w:rFonts w:hint="eastAsia" w:ascii="楷体" w:hAnsi="楷体" w:eastAsia="楷体" w:cs="楷体"/>
           <w:szCs w:val="21"/>
         </w:rPr>
         <w:t>&lt;发票管理&gt;用例包模型</w:t>
@@ -2740,14 +3151,14 @@
     <w:p>
       <w:pPr>
         <w:rPr>
-          <w:rFonts w:ascii="楷体" w:eastAsia="楷体" w:hAnsi="楷体" w:cs="楷体"/>
-          <w:bCs/>
-          <w:szCs w:val="21"/>
-        </w:rPr>
-      </w:pPr>
-      <w:r>
-        <w:rPr>
-          <w:rFonts w:ascii="楷体" w:eastAsia="楷体" w:hAnsi="楷体" w:cs="楷体" w:hint="eastAsia"/>
+          <w:rFonts w:ascii="楷体" w:hAnsi="楷体" w:eastAsia="楷体" w:cs="楷体"/>
+          <w:bCs/>
+          <w:szCs w:val="21"/>
+        </w:rPr>
+      </w:pPr>
+      <w:r>
+        <w:rPr>
+          <w:rFonts w:hint="eastAsia" w:ascii="楷体" w:hAnsi="楷体" w:eastAsia="楷体" w:cs="楷体"/>
           <w:bCs/>
           <w:szCs w:val="21"/>
         </w:rPr>
@@ -2757,14 +3168,14 @@
     <w:p>
       <w:pPr>
         <w:rPr>
-          <w:rFonts w:ascii="楷体" w:eastAsia="楷体" w:hAnsi="楷体" w:cs="楷体"/>
-          <w:bCs/>
-          <w:szCs w:val="21"/>
-        </w:rPr>
-      </w:pPr>
-      <w:r>
-        <w:rPr>
-          <w:rFonts w:ascii="楷体" w:eastAsia="楷体" w:hAnsi="楷体" w:cs="楷体" w:hint="eastAsia"/>
+          <w:rFonts w:ascii="楷体" w:hAnsi="楷体" w:eastAsia="楷体" w:cs="楷体"/>
+          <w:bCs/>
+          <w:szCs w:val="21"/>
+        </w:rPr>
+      </w:pPr>
+      <w:r>
+        <w:rPr>
+          <w:rFonts w:hint="eastAsia" w:ascii="楷体" w:hAnsi="楷体" w:eastAsia="楷体" w:cs="楷体"/>
           <w:bCs/>
           <w:szCs w:val="21"/>
         </w:rPr>
@@ -2774,14 +3185,14 @@
     <w:p>
       <w:pPr>
         <w:rPr>
-          <w:rFonts w:ascii="楷体" w:eastAsia="楷体" w:hAnsi="楷体" w:cs="楷体"/>
-          <w:bCs/>
-          <w:szCs w:val="21"/>
-        </w:rPr>
-      </w:pPr>
-      <w:r>
-        <w:rPr>
-          <w:rFonts w:ascii="楷体" w:eastAsia="楷体" w:hAnsi="楷体" w:cs="楷体" w:hint="eastAsia"/>
+          <w:rFonts w:ascii="楷体" w:hAnsi="楷体" w:eastAsia="楷体" w:cs="楷体"/>
+          <w:bCs/>
+          <w:szCs w:val="21"/>
+        </w:rPr>
+      </w:pPr>
+      <w:r>
+        <w:rPr>
+          <w:rFonts w:hint="eastAsia" w:ascii="楷体" w:hAnsi="楷体" w:eastAsia="楷体" w:cs="楷体"/>
           <w:bCs/>
           <w:szCs w:val="21"/>
         </w:rPr>
@@ -2791,14 +3202,14 @@
     <w:p>
       <w:pPr>
         <w:rPr>
-          <w:rFonts w:ascii="楷体" w:eastAsia="楷体" w:hAnsi="楷体" w:cs="楷体"/>
-          <w:bCs/>
-          <w:szCs w:val="21"/>
-        </w:rPr>
-      </w:pPr>
-      <w:r>
-        <w:rPr>
-          <w:rFonts w:ascii="楷体" w:eastAsia="楷体" w:hAnsi="楷体" w:cs="楷体" w:hint="eastAsia"/>
+          <w:rFonts w:ascii="楷体" w:hAnsi="楷体" w:eastAsia="楷体" w:cs="楷体"/>
+          <w:bCs/>
+          <w:szCs w:val="21"/>
+        </w:rPr>
+      </w:pPr>
+      <w:r>
+        <w:rPr>
+          <w:rFonts w:hint="eastAsia" w:ascii="楷体" w:hAnsi="楷体" w:eastAsia="楷体" w:cs="楷体"/>
           <w:bCs/>
           <w:szCs w:val="21"/>
         </w:rPr>
@@ -2808,7 +3219,7 @@
     <w:p>
       <w:pPr>
         <w:rPr>
-          <w:rFonts w:ascii="楷体" w:eastAsia="楷体" w:hAnsi="楷体" w:cs="楷体"/>
+          <w:rFonts w:ascii="楷体" w:hAnsi="楷体" w:eastAsia="楷体" w:cs="楷体"/>
           <w:bCs/>
           <w:szCs w:val="21"/>
         </w:rPr>
@@ -2823,58 +3234,20 @@
     <w:sectPr>
       <w:pgSz w:w="11906" w:h="16838"/>
       <w:pgMar w:top="1440" w:right="1800" w:bottom="1440" w:left="1800" w:header="851" w:footer="992" w:gutter="0"/>
-      <w:cols w:space="425"/>
-      <w:docGrid w:type="lines" w:linePitch="312"/>
+      <w:cols w:space="425" w:num="1"/>
+      <w:docGrid w:type="lines" w:linePitch="312" w:charSpace="0"/>
     </w:sectPr>
   </w:body>
 </w:document>
 </file>
 
-<file path=word/endnotes.xml><?xml version="1.0" encoding="utf-8"?>
-<w:endnotes xmlns:wpc="http://schemas.microsoft.com/office/word/2010/wordprocessingCanvas" xmlns:cx="http://schemas.microsoft.com/office/drawing/2014/chartex" xmlns:mc="http://schemas.openxmlformats.org/markup-compatibility/2006" xmlns:o="urn:schemas-microsoft-com:office:office" xmlns:r="http://schemas.openxmlformats.org/officeDocument/2006/relationships" xmlns:m="http://schemas.openxmlformats.org/officeDocument/2006/math" xmlns:v="urn:schemas-microsoft-com:vml" xmlns:wp14="http://schemas.microsoft.com/office/word/2010/wordprocessingDrawing" xmlns:wp="http://schemas.openxmlformats.org/drawingml/2006/wordprocessingDrawing" xmlns:w10="urn:schemas-microsoft-com:office:word" xmlns:w="http://schemas.openxmlformats.org/wordprocessingml/2006/main" xmlns:w14="http://schemas.microsoft.com/office/word/2010/wordml" xmlns:w15="http://schemas.microsoft.com/office/word/2012/wordml" xmlns:w16se="http://schemas.microsoft.com/office/word/2015/wordml/symex" xmlns:wpg="http://schemas.microsoft.com/office/word/2010/wordprocessingGroup" xmlns:wpi="http://schemas.microsoft.com/office/word/2010/wordprocessingInk" xmlns:wne="http://schemas.microsoft.com/office/word/2006/wordml" xmlns:wps="http://schemas.microsoft.com/office/word/2010/wordprocessingShape" mc:Ignorable="w14 w15 w16se wp14">
-  <w:endnote w:type="separator" w:id="-1">
-    <w:p>
-      <w:r>
-        <w:separator/>
-      </w:r>
-    </w:p>
-  </w:endnote>
-  <w:endnote w:type="continuationSeparator" w:id="0">
-    <w:p>
-      <w:r>
-        <w:continuationSeparator/>
-      </w:r>
-    </w:p>
-  </w:endnote>
-</w:endnotes>
-</file>
-
-<file path=word/footnotes.xml><?xml version="1.0" encoding="utf-8"?>
-<w:footnotes xmlns:wpc="http://schemas.microsoft.com/office/word/2010/wordprocessingCanvas" xmlns:cx="http://schemas.microsoft.com/office/drawing/2014/chartex" xmlns:mc="http://schemas.openxmlformats.org/markup-compatibility/2006" xmlns:o="urn:schemas-microsoft-com:office:office" xmlns:r="http://schemas.openxmlformats.org/officeDocument/2006/relationships" xmlns:m="http://schemas.openxmlformats.org/officeDocument/2006/math" xmlns:v="urn:schemas-microsoft-com:vml" xmlns:wp14="http://schemas.microsoft.com/office/word/2010/wordprocessingDrawing" xmlns:wp="http://schemas.openxmlformats.org/drawingml/2006/wordprocessingDrawing" xmlns:w10="urn:schemas-microsoft-com:office:word" xmlns:w="http://schemas.openxmlformats.org/wordprocessingml/2006/main" xmlns:w14="http://schemas.microsoft.com/office/word/2010/wordml" xmlns:w15="http://schemas.microsoft.com/office/word/2012/wordml" xmlns:w16se="http://schemas.microsoft.com/office/word/2015/wordml/symex" xmlns:wpg="http://schemas.microsoft.com/office/word/2010/wordprocessingGroup" xmlns:wpi="http://schemas.microsoft.com/office/word/2010/wordprocessingInk" xmlns:wne="http://schemas.microsoft.com/office/word/2006/wordml" xmlns:wps="http://schemas.microsoft.com/office/word/2010/wordprocessingShape" mc:Ignorable="w14 w15 w16se wp14">
-  <w:footnote w:type="separator" w:id="-1">
-    <w:p>
-      <w:r>
-        <w:separator/>
-      </w:r>
-    </w:p>
-  </w:footnote>
-  <w:footnote w:type="continuationSeparator" w:id="0">
-    <w:p>
-      <w:r>
-        <w:continuationSeparator/>
-      </w:r>
-    </w:p>
-  </w:footnote>
-</w:footnotes>
-</file>
-
 <file path=word/numbering.xml><?xml version="1.0" encoding="utf-8"?>
-<w:numbering xmlns:wpc="http://schemas.microsoft.com/office/word/2010/wordprocessingCanvas" xmlns:cx="http://schemas.microsoft.com/office/drawing/2014/chartex" xmlns:mc="http://schemas.openxmlformats.org/markup-compatibility/2006" xmlns:o="urn:schemas-microsoft-com:office:office" xmlns:r="http://schemas.openxmlformats.org/officeDocument/2006/relationships" xmlns:m="http://schemas.openxmlformats.org/officeDocument/2006/math" xmlns:v="urn:schemas-microsoft-com:vml" xmlns:wp14="http://schemas.microsoft.com/office/word/2010/wordprocessingDrawing" xmlns:wp="http://schemas.openxmlformats.org/drawingml/2006/wordprocessingDrawing" xmlns:w10="urn:schemas-microsoft-com:office:word" xmlns:w="http://schemas.openxmlformats.org/wordprocessingml/2006/main" xmlns:w14="http://schemas.microsoft.com/office/word/2010/wordml" xmlns:w15="http://schemas.microsoft.com/office/word/2012/wordml" xmlns:w16se="http://schemas.microsoft.com/office/word/2015/wordml/symex" xmlns:wpg="http://schemas.microsoft.com/office/word/2010/wordprocessingGroup" xmlns:wpi="http://schemas.microsoft.com/office/word/2010/wordprocessingInk" xmlns:wne="http://schemas.microsoft.com/office/word/2006/wordml" xmlns:wps="http://schemas.microsoft.com/office/word/2010/wordprocessingShape" mc:Ignorable="w14 w15 w16se wp14">
-  <w:abstractNum w:abstractNumId="0" w15:restartNumberingAfterBreak="0">
+<w:numbering xmlns:wpc="http://schemas.microsoft.com/office/word/2010/wordprocessingCanvas" xmlns:mc="http://schemas.openxmlformats.org/markup-compatibility/2006" xmlns:o="urn:schemas-microsoft-com:office:office" xmlns:r="http://schemas.openxmlformats.org/officeDocument/2006/relationships" xmlns:m="http://schemas.openxmlformats.org/officeDocument/2006/math" xmlns:v="urn:schemas-microsoft-com:vml" xmlns:wp14="http://schemas.microsoft.com/office/word/2010/wordprocessingDrawing" xmlns:wp="http://schemas.openxmlformats.org/drawingml/2006/wordprocessingDrawing" xmlns:w10="urn:schemas-microsoft-com:office:word" xmlns:w="http://schemas.openxmlformats.org/wordprocessingml/2006/main" xmlns:w14="http://schemas.microsoft.com/office/word/2010/wordml" xmlns:wpg="http://schemas.microsoft.com/office/word/2010/wordprocessingGroup" xmlns:wpi="http://schemas.microsoft.com/office/word/2010/wordprocessingInk" xmlns:wne="http://schemas.microsoft.com/office/word/2006/wordml" xmlns:wps="http://schemas.microsoft.com/office/word/2010/wordprocessingShape" mc:Ignorable="w14 wp14">
+  <w:abstractNum w:abstractNumId="0">
     <w:nsid w:val="6C2D40AC"/>
     <w:multiLevelType w:val="multilevel"/>
     <w:tmpl w:val="6C2D40AC"/>
-    <w:lvl w:ilvl="0">
+    <w:lvl w:ilvl="0" w:tentative="0">
       <w:start w:val="1"/>
       <w:numFmt w:val="lowerLetter"/>
       <w:lvlText w:val="%1)"/>
@@ -2886,7 +3259,7 @@
         <w:rFonts w:hint="default"/>
       </w:rPr>
     </w:lvl>
-    <w:lvl w:ilvl="1">
+    <w:lvl w:ilvl="1" w:tentative="0">
       <w:start w:val="1"/>
       <w:numFmt w:val="lowerLetter"/>
       <w:lvlText w:val="%2)"/>
@@ -2895,7 +3268,7 @@
         <w:ind w:left="960" w:hanging="480"/>
       </w:pPr>
     </w:lvl>
-    <w:lvl w:ilvl="2">
+    <w:lvl w:ilvl="2" w:tentative="0">
       <w:start w:val="1"/>
       <w:numFmt w:val="lowerRoman"/>
       <w:lvlText w:val="%3."/>
@@ -2904,7 +3277,7 @@
         <w:ind w:left="1440" w:hanging="480"/>
       </w:pPr>
     </w:lvl>
-    <w:lvl w:ilvl="3">
+    <w:lvl w:ilvl="3" w:tentative="0">
       <w:start w:val="1"/>
       <w:numFmt w:val="decimal"/>
       <w:lvlText w:val="%4."/>
@@ -2913,7 +3286,7 @@
         <w:ind w:left="1920" w:hanging="480"/>
       </w:pPr>
     </w:lvl>
-    <w:lvl w:ilvl="4">
+    <w:lvl w:ilvl="4" w:tentative="0">
       <w:start w:val="1"/>
       <w:numFmt w:val="lowerLetter"/>
       <w:lvlText w:val="%5)"/>
@@ -2922,7 +3295,7 @@
         <w:ind w:left="2400" w:hanging="480"/>
       </w:pPr>
     </w:lvl>
-    <w:lvl w:ilvl="5">
+    <w:lvl w:ilvl="5" w:tentative="0">
       <w:start w:val="1"/>
       <w:numFmt w:val="lowerRoman"/>
       <w:lvlText w:val="%6."/>
@@ -2931,7 +3304,7 @@
         <w:ind w:left="2880" w:hanging="480"/>
       </w:pPr>
     </w:lvl>
-    <w:lvl w:ilvl="6">
+    <w:lvl w:ilvl="6" w:tentative="0">
       <w:start w:val="1"/>
       <w:numFmt w:val="decimal"/>
       <w:lvlText w:val="%7."/>
@@ -2940,7 +3313,7 @@
         <w:ind w:left="3360" w:hanging="480"/>
       </w:pPr>
     </w:lvl>
-    <w:lvl w:ilvl="7">
+    <w:lvl w:ilvl="7" w:tentative="0">
       <w:start w:val="1"/>
       <w:numFmt w:val="lowerLetter"/>
       <w:lvlText w:val="%8)"/>
@@ -2949,7 +3322,7 @@
         <w:ind w:left="3840" w:hanging="480"/>
       </w:pPr>
     </w:lvl>
-    <w:lvl w:ilvl="8">
+    <w:lvl w:ilvl="8" w:tentative="0">
       <w:start w:val="1"/>
       <w:numFmt w:val="lowerRoman"/>
       <w:lvlText w:val="%9."/>
@@ -2966,408 +3339,287 @@
 </file>
 
 <file path=word/styles.xml><?xml version="1.0" encoding="utf-8"?>
-<w:styles xmlns:mc="http://schemas.openxmlformats.org/markup-compatibility/2006" xmlns:r="http://schemas.openxmlformats.org/officeDocument/2006/relationships" xmlns:w="http://schemas.openxmlformats.org/wordprocessingml/2006/main" xmlns:w14="http://schemas.microsoft.com/office/word/2010/wordml" xmlns:w15="http://schemas.microsoft.com/office/word/2012/wordml" xmlns:w16se="http://schemas.microsoft.com/office/word/2015/wordml/symex" mc:Ignorable="w14 w15 w16se">
+<w:styles xmlns:mc="http://schemas.openxmlformats.org/markup-compatibility/2006" xmlns:o="urn:schemas-microsoft-com:office:office" xmlns:r="http://schemas.openxmlformats.org/officeDocument/2006/relationships" xmlns:m="http://schemas.openxmlformats.org/officeDocument/2006/math" xmlns:v="urn:schemas-microsoft-com:vml" xmlns:w="http://schemas.openxmlformats.org/wordprocessingml/2006/main" xmlns:w14="http://schemas.microsoft.com/office/word/2010/wordml" xmlns:w10="urn:schemas-microsoft-com:office:word" xmlns:sl="http://schemas.openxmlformats.org/schemaLibrary/2006/main" mc:Ignorable="w14">
   <w:docDefaults>
     <w:rPrDefault>
       <w:rPr>
-        <w:rFonts w:asciiTheme="minorHAnsi" w:eastAsiaTheme="minorEastAsia" w:hAnsiTheme="minorHAnsi" w:cstheme="minorBidi"/>
-        <w:kern w:val="2"/>
-        <w:sz w:val="21"/>
-        <w:szCs w:val="22"/>
-        <w:lang w:val="en-US" w:eastAsia="zh-CN" w:bidi="ar-SA"/>
+        <w:rFonts w:asciiTheme="minorHAnsi" w:hAnsiTheme="minorHAnsi" w:eastAsiaTheme="minorEastAsia" w:cstheme="minorBidi"/>
       </w:rPr>
     </w:rPrDefault>
-    <w:pPrDefault/>
   </w:docDefaults>
-  <w:latentStyles w:defLockedState="0" w:defUIPriority="99" w:defSemiHidden="0" w:defUnhideWhenUsed="0" w:defQFormat="0" w:count="371">
-    <w:lsdException w:name="Normal" w:uiPriority="0" w:qFormat="1"/>
-    <w:lsdException w:name="heading 1" w:uiPriority="9" w:qFormat="1"/>
-    <w:lsdException w:name="heading 2" w:semiHidden="1" w:uiPriority="9" w:unhideWhenUsed="1" w:qFormat="1"/>
-    <w:lsdException w:name="heading 3" w:semiHidden="1" w:uiPriority="9" w:unhideWhenUsed="1" w:qFormat="1"/>
-    <w:lsdException w:name="heading 4" w:semiHidden="1" w:uiPriority="9" w:unhideWhenUsed="1" w:qFormat="1"/>
-    <w:lsdException w:name="heading 5" w:semiHidden="1" w:uiPriority="9" w:unhideWhenUsed="1" w:qFormat="1"/>
-    <w:lsdException w:name="heading 6" w:semiHidden="1" w:uiPriority="9" w:unhideWhenUsed="1" w:qFormat="1"/>
-    <w:lsdException w:name="heading 7" w:semiHidden="1" w:uiPriority="9" w:unhideWhenUsed="1" w:qFormat="1"/>
-    <w:lsdException w:name="heading 8" w:semiHidden="1" w:uiPriority="9" w:unhideWhenUsed="1" w:qFormat="1"/>
-    <w:lsdException w:name="heading 9" w:semiHidden="1" w:uiPriority="9" w:unhideWhenUsed="1" w:qFormat="1"/>
-    <w:lsdException w:name="index 1" w:semiHidden="1" w:unhideWhenUsed="1"/>
-    <w:lsdException w:name="index 2" w:semiHidden="1" w:unhideWhenUsed="1"/>
-    <w:lsdException w:name="index 3" w:semiHidden="1" w:unhideWhenUsed="1"/>
-    <w:lsdException w:name="index 4" w:semiHidden="1" w:unhideWhenUsed="1"/>
-    <w:lsdException w:name="index 5" w:semiHidden="1" w:unhideWhenUsed="1"/>
-    <w:lsdException w:name="index 6" w:semiHidden="1" w:unhideWhenUsed="1"/>
-    <w:lsdException w:name="index 7" w:semiHidden="1" w:unhideWhenUsed="1"/>
-    <w:lsdException w:name="index 8" w:semiHidden="1" w:unhideWhenUsed="1"/>
-    <w:lsdException w:name="index 9" w:semiHidden="1" w:unhideWhenUsed="1"/>
-    <w:lsdException w:name="toc 1" w:semiHidden="1" w:uiPriority="39" w:unhideWhenUsed="1"/>
-    <w:lsdException w:name="toc 2" w:semiHidden="1" w:uiPriority="39" w:unhideWhenUsed="1"/>
-    <w:lsdException w:name="toc 3" w:semiHidden="1" w:uiPriority="39" w:unhideWhenUsed="1"/>
-    <w:lsdException w:name="toc 4" w:semiHidden="1" w:uiPriority="39" w:unhideWhenUsed="1"/>
-    <w:lsdException w:name="toc 5" w:semiHidden="1" w:uiPriority="39" w:unhideWhenUsed="1"/>
-    <w:lsdException w:name="toc 6" w:semiHidden="1" w:uiPriority="39" w:unhideWhenUsed="1"/>
-    <w:lsdException w:name="toc 7" w:semiHidden="1" w:uiPriority="39" w:unhideWhenUsed="1"/>
-    <w:lsdException w:name="toc 8" w:semiHidden="1" w:uiPriority="39" w:unhideWhenUsed="1"/>
-    <w:lsdException w:name="toc 9" w:semiHidden="1" w:uiPriority="39" w:unhideWhenUsed="1"/>
-    <w:lsdException w:name="Normal Indent" w:semiHidden="1" w:unhideWhenUsed="1"/>
-    <w:lsdException w:name="footnote text" w:semiHidden="1" w:unhideWhenUsed="1"/>
-    <w:lsdException w:name="annotation text" w:semiHidden="1" w:unhideWhenUsed="1"/>
-    <w:lsdException w:name="header" w:semiHidden="1" w:unhideWhenUsed="1"/>
-    <w:lsdException w:name="footer" w:semiHidden="1" w:unhideWhenUsed="1"/>
-    <w:lsdException w:name="index heading" w:semiHidden="1" w:unhideWhenUsed="1"/>
-    <w:lsdException w:name="caption" w:semiHidden="1" w:uiPriority="35" w:unhideWhenUsed="1" w:qFormat="1"/>
-    <w:lsdException w:name="table of figures" w:semiHidden="1" w:unhideWhenUsed="1"/>
-    <w:lsdException w:name="envelope address" w:semiHidden="1" w:unhideWhenUsed="1"/>
-    <w:lsdException w:name="envelope return" w:semiHidden="1" w:unhideWhenUsed="1"/>
-    <w:lsdException w:name="footnote reference" w:semiHidden="1" w:unhideWhenUsed="1"/>
-    <w:lsdException w:name="annotation reference" w:semiHidden="1" w:unhideWhenUsed="1"/>
-    <w:lsdException w:name="line number" w:semiHidden="1" w:unhideWhenUsed="1"/>
-    <w:lsdException w:name="page number" w:semiHidden="1" w:unhideWhenUsed="1"/>
-    <w:lsdException w:name="endnote reference" w:semiHidden="1" w:unhideWhenUsed="1"/>
-    <w:lsdException w:name="endnote text" w:semiHidden="1" w:unhideWhenUsed="1"/>
-    <w:lsdException w:name="table of authorities" w:semiHidden="1" w:unhideWhenUsed="1"/>
-    <w:lsdException w:name="macro" w:semiHidden="1" w:unhideWhenUsed="1"/>
-    <w:lsdException w:name="toa heading" w:semiHidden="1" w:unhideWhenUsed="1"/>
-    <w:lsdException w:name="List" w:semiHidden="1" w:unhideWhenUsed="1"/>
-    <w:lsdException w:name="List Bullet" w:semiHidden="1" w:unhideWhenUsed="1"/>
-    <w:lsdException w:name="List Number" w:semiHidden="1" w:unhideWhenUsed="1"/>
-    <w:lsdException w:name="List 2" w:semiHidden="1" w:unhideWhenUsed="1"/>
-    <w:lsdException w:name="List 3" w:semiHidden="1" w:unhideWhenUsed="1"/>
-    <w:lsdException w:name="List 4" w:semiHidden="1" w:unhideWhenUsed="1"/>
-    <w:lsdException w:name="List 5" w:semiHidden="1" w:unhideWhenUsed="1"/>
-    <w:lsdException w:name="List Bullet 2" w:semiHidden="1" w:unhideWhenUsed="1"/>
-    <w:lsdException w:name="List Bullet 3" w:semiHidden="1" w:unhideWhenUsed="1"/>
-    <w:lsdException w:name="List Bullet 4" w:semiHidden="1" w:unhideWhenUsed="1"/>
-    <w:lsdException w:name="List Bullet 5" w:semiHidden="1" w:unhideWhenUsed="1"/>
-    <w:lsdException w:name="List Number 2" w:semiHidden="1" w:unhideWhenUsed="1"/>
-    <w:lsdException w:name="List Number 3" w:semiHidden="1" w:unhideWhenUsed="1"/>
-    <w:lsdException w:name="List Number 4" w:semiHidden="1" w:unhideWhenUsed="1"/>
-    <w:lsdException w:name="List Number 5" w:semiHidden="1" w:unhideWhenUsed="1"/>
-    <w:lsdException w:name="Title" w:uiPriority="10" w:qFormat="1"/>
-    <w:lsdException w:name="Closing" w:semiHidden="1" w:unhideWhenUsed="1"/>
-    <w:lsdException w:name="Signature" w:semiHidden="1" w:unhideWhenUsed="1"/>
-    <w:lsdException w:name="Default Paragraph Font" w:semiHidden="1" w:uiPriority="1" w:unhideWhenUsed="1"/>
-    <w:lsdException w:name="Body Text" w:semiHidden="1" w:unhideWhenUsed="1"/>
-    <w:lsdException w:name="Body Text Indent" w:semiHidden="1" w:unhideWhenUsed="1"/>
-    <w:lsdException w:name="List Continue" w:semiHidden="1" w:unhideWhenUsed="1"/>
-    <w:lsdException w:name="List Continue 2" w:semiHidden="1" w:unhideWhenUsed="1"/>
-    <w:lsdException w:name="List Continue 3" w:semiHidden="1" w:unhideWhenUsed="1"/>
-    <w:lsdException w:name="List Continue 4" w:semiHidden="1" w:unhideWhenUsed="1"/>
-    <w:lsdException w:name="List Continue 5" w:semiHidden="1" w:unhideWhenUsed="1"/>
-    <w:lsdException w:name="Message Header" w:semiHidden="1" w:unhideWhenUsed="1"/>
-    <w:lsdException w:name="Subtitle" w:uiPriority="11" w:qFormat="1"/>
-    <w:lsdException w:name="Salutation" w:semiHidden="1" w:unhideWhenUsed="1"/>
-    <w:lsdException w:name="Date" w:semiHidden="1" w:unhideWhenUsed="1"/>
-    <w:lsdException w:name="Body Text First Indent" w:semiHidden="1" w:unhideWhenUsed="1"/>
-    <w:lsdException w:name="Body Text First Indent 2" w:semiHidden="1" w:unhideWhenUsed="1"/>
-    <w:lsdException w:name="Note Heading" w:semiHidden="1" w:unhideWhenUsed="1"/>
-    <w:lsdException w:name="Body Text 2" w:semiHidden="1" w:unhideWhenUsed="1"/>
-    <w:lsdException w:name="Body Text 3" w:semiHidden="1" w:unhideWhenUsed="1"/>
-    <w:lsdException w:name="Body Text Indent 2" w:semiHidden="1" w:unhideWhenUsed="1"/>
-    <w:lsdException w:name="Body Text Indent 3" w:semiHidden="1" w:unhideWhenUsed="1"/>
-    <w:lsdException w:name="Block Text" w:semiHidden="1" w:unhideWhenUsed="1"/>
-    <w:lsdException w:name="Hyperlink" w:semiHidden="1" w:unhideWhenUsed="1"/>
-    <w:lsdException w:name="FollowedHyperlink" w:semiHidden="1" w:unhideWhenUsed="1"/>
-    <w:lsdException w:name="Strong" w:uiPriority="22" w:qFormat="1"/>
-    <w:lsdException w:name="Emphasis" w:uiPriority="20" w:qFormat="1"/>
-    <w:lsdException w:name="Document Map" w:semiHidden="1" w:unhideWhenUsed="1"/>
-    <w:lsdException w:name="Plain Text" w:semiHidden="1" w:unhideWhenUsed="1"/>
-    <w:lsdException w:name="E-mail Signature" w:semiHidden="1" w:unhideWhenUsed="1"/>
-    <w:lsdException w:name="HTML Top of Form" w:semiHidden="1" w:unhideWhenUsed="1"/>
-    <w:lsdException w:name="HTML Bottom of Form" w:semiHidden="1" w:unhideWhenUsed="1"/>
-    <w:lsdException w:name="Normal (Web)" w:semiHidden="1" w:unhideWhenUsed="1"/>
-    <w:lsdException w:name="HTML Acronym" w:semiHidden="1" w:unhideWhenUsed="1"/>
-    <w:lsdException w:name="HTML Address" w:semiHidden="1" w:unhideWhenUsed="1"/>
-    <w:lsdException w:name="HTML Cite" w:semiHidden="1" w:unhideWhenUsed="1"/>
-    <w:lsdException w:name="HTML Code" w:semiHidden="1" w:unhideWhenUsed="1"/>
-    <w:lsdException w:name="HTML Definition" w:semiHidden="1" w:unhideWhenUsed="1"/>
-    <w:lsdException w:name="HTML Keyboard" w:semiHidden="1" w:unhideWhenUsed="1"/>
-    <w:lsdException w:name="HTML Preformatted" w:semiHidden="1" w:unhideWhenUsed="1"/>
-    <w:lsdException w:name="HTML Sample" w:semiHidden="1" w:unhideWhenUsed="1"/>
-    <w:lsdException w:name="HTML Typewriter" w:semiHidden="1" w:unhideWhenUsed="1"/>
-    <w:lsdException w:name="HTML Variable" w:semiHidden="1" w:unhideWhenUsed="1"/>
-    <w:lsdException w:name="Normal Table" w:semiHidden="1" w:unhideWhenUsed="1"/>
-    <w:lsdException w:name="annotation subject" w:semiHidden="1" w:unhideWhenUsed="1"/>
-    <w:lsdException w:name="No List" w:semiHidden="1" w:unhideWhenUsed="1"/>
-    <w:lsdException w:name="Outline List 1" w:semiHidden="1" w:unhideWhenUsed="1"/>
-    <w:lsdException w:name="Outline List 2" w:semiHidden="1" w:unhideWhenUsed="1"/>
-    <w:lsdException w:name="Outline List 3" w:semiHidden="1" w:unhideWhenUsed="1"/>
-    <w:lsdException w:name="Table Simple 1" w:semiHidden="1" w:unhideWhenUsed="1"/>
-    <w:lsdException w:name="Table Simple 2" w:semiHidden="1" w:unhideWhenUsed="1"/>
-    <w:lsdException w:name="Table Simple 3" w:semiHidden="1" w:unhideWhenUsed="1"/>
-    <w:lsdException w:name="Table Classic 1" w:semiHidden="1" w:unhideWhenUsed="1"/>
-    <w:lsdException w:name="Table Classic 2" w:semiHidden="1" w:unhideWhenUsed="1"/>
-    <w:lsdException w:name="Table Classic 3" w:semiHidden="1" w:unhideWhenUsed="1"/>
-    <w:lsdException w:name="Table Classic 4" w:semiHidden="1" w:unhideWhenUsed="1"/>
-    <w:lsdException w:name="Table Colorful 1" w:semiHidden="1" w:unhideWhenUsed="1"/>
-    <w:lsdException w:name="Table Colorful 2" w:semiHidden="1" w:unhideWhenUsed="1"/>
-    <w:lsdException w:name="Table Colorful 3" w:semiHidden="1" w:unhideWhenUsed="1"/>
-    <w:lsdException w:name="Table Columns 1" w:semiHidden="1" w:unhideWhenUsed="1"/>
-    <w:lsdException w:name="Table Columns 2" w:semiHidden="1" w:unhideWhenUsed="1"/>
-    <w:lsdException w:name="Table Columns 3" w:semiHidden="1" w:unhideWhenUsed="1"/>
-    <w:lsdException w:name="Table Columns 4" w:semiHidden="1" w:unhideWhenUsed="1"/>
-    <w:lsdException w:name="Table Columns 5" w:semiHidden="1" w:unhideWhenUsed="1"/>
-    <w:lsdException w:name="Table Grid 1" w:semiHidden="1" w:unhideWhenUsed="1"/>
-    <w:lsdException w:name="Table Grid 2" w:semiHidden="1" w:unhideWhenUsed="1"/>
-    <w:lsdException w:name="Table Grid 3" w:semiHidden="1" w:unhideWhenUsed="1"/>
-    <w:lsdException w:name="Table Grid 4" w:semiHidden="1" w:unhideWhenUsed="1"/>
-    <w:lsdException w:name="Table Grid 5" w:semiHidden="1" w:unhideWhenUsed="1"/>
-    <w:lsdException w:name="Table Grid 6" w:semiHidden="1" w:unhideWhenUsed="1"/>
-    <w:lsdException w:name="Table Grid 7" w:semiHidden="1" w:unhideWhenUsed="1"/>
-    <w:lsdException w:name="Table Grid 8" w:semiHidden="1" w:unhideWhenUsed="1"/>
-    <w:lsdException w:name="Table List 1" w:semiHidden="1" w:unhideWhenUsed="1"/>
-    <w:lsdException w:name="Table List 2" w:semiHidden="1" w:unhideWhenUsed="1"/>
-    <w:lsdException w:name="Table List 3" w:semiHidden="1" w:unhideWhenUsed="1"/>
-    <w:lsdException w:name="Table List 4" w:semiHidden="1" w:unhideWhenUsed="1"/>
-    <w:lsdException w:name="Table List 5" w:semiHidden="1" w:unhideWhenUsed="1"/>
-    <w:lsdException w:name="Table List 6" w:semiHidden="1" w:unhideWhenUsed="1"/>
-    <w:lsdException w:name="Table List 7" w:semiHidden="1" w:unhideWhenUsed="1"/>
-    <w:lsdException w:name="Table List 8" w:semiHidden="1" w:unhideWhenUsed="1"/>
-    <w:lsdException w:name="Table 3D effects 1" w:semiHidden="1" w:unhideWhenUsed="1"/>
-    <w:lsdException w:name="Table 3D effects 2" w:semiHidden="1" w:unhideWhenUsed="1"/>
-    <w:lsdException w:name="Table 3D effects 3" w:semiHidden="1" w:unhideWhenUsed="1"/>
-    <w:lsdException w:name="Table Contemporary" w:semiHidden="1" w:unhideWhenUsed="1"/>
-    <w:lsdException w:name="Table Elegant" w:semiHidden="1" w:unhideWhenUsed="1"/>
-    <w:lsdException w:name="Table Professional" w:semiHidden="1" w:unhideWhenUsed="1"/>
-    <w:lsdException w:name="Table Subtle 1" w:semiHidden="1" w:unhideWhenUsed="1"/>
-    <w:lsdException w:name="Table Subtle 2" w:semiHidden="1" w:unhideWhenUsed="1"/>
-    <w:lsdException w:name="Table Web 1" w:semiHidden="1" w:unhideWhenUsed="1"/>
-    <w:lsdException w:name="Table Web 2" w:semiHidden="1" w:unhideWhenUsed="1"/>
-    <w:lsdException w:name="Table Web 3" w:semiHidden="1" w:unhideWhenUsed="1"/>
-    <w:lsdException w:name="Balloon Text" w:semiHidden="1" w:unhideWhenUsed="1"/>
-    <w:lsdException w:name="Table Grid" w:uiPriority="39"/>
-    <w:lsdException w:name="Table Theme" w:semiHidden="1" w:unhideWhenUsed="1"/>
-    <w:lsdException w:name="Placeholder Text" w:semiHidden="1"/>
-    <w:lsdException w:name="No Spacing" w:uiPriority="1" w:qFormat="1"/>
-    <w:lsdException w:name="Light Shading" w:uiPriority="60"/>
-    <w:lsdException w:name="Light List" w:uiPriority="61"/>
-    <w:lsdException w:name="Light Grid" w:uiPriority="62"/>
-    <w:lsdException w:name="Medium Shading 1" w:uiPriority="63"/>
-    <w:lsdException w:name="Medium Shading 2" w:uiPriority="64"/>
-    <w:lsdException w:name="Medium List 1" w:uiPriority="65"/>
-    <w:lsdException w:name="Medium List 2" w:uiPriority="66"/>
-    <w:lsdException w:name="Medium Grid 1" w:uiPriority="67"/>
-    <w:lsdException w:name="Medium Grid 2" w:uiPriority="68"/>
-    <w:lsdException w:name="Medium Grid 3" w:uiPriority="69"/>
-    <w:lsdException w:name="Dark List" w:uiPriority="70"/>
-    <w:lsdException w:name="Colorful Shading" w:uiPriority="71"/>
-    <w:lsdException w:name="Colorful List" w:uiPriority="72"/>
-    <w:lsdException w:name="Colorful Grid" w:uiPriority="73"/>
-    <w:lsdException w:name="Light Shading Accent 1" w:uiPriority="60"/>
-    <w:lsdException w:name="Light List Accent 1" w:uiPriority="61"/>
-    <w:lsdException w:name="Light Grid Accent 1" w:uiPriority="62"/>
-    <w:lsdException w:name="Medium Shading 1 Accent 1" w:uiPriority="63"/>
-    <w:lsdException w:name="Medium Shading 2 Accent 1" w:uiPriority="64"/>
-    <w:lsdException w:name="Medium List 1 Accent 1" w:uiPriority="65"/>
-    <w:lsdException w:name="Revision" w:semiHidden="1"/>
-    <w:lsdException w:name="List Paragraph" w:uiPriority="34" w:qFormat="1"/>
-    <w:lsdException w:name="Quote" w:uiPriority="29" w:qFormat="1"/>
-    <w:lsdException w:name="Intense Quote" w:uiPriority="30" w:qFormat="1"/>
-    <w:lsdException w:name="Medium List 2 Accent 1" w:uiPriority="66"/>
-    <w:lsdException w:name="Medium Grid 1 Accent 1" w:uiPriority="67"/>
-    <w:lsdException w:name="Medium Grid 2 Accent 1" w:uiPriority="68"/>
-    <w:lsdException w:name="Medium Grid 3 Accent 1" w:uiPriority="69"/>
-    <w:lsdException w:name="Dark List Accent 1" w:uiPriority="70"/>
-    <w:lsdException w:name="Colorful Shading Accent 1" w:uiPriority="71"/>
-    <w:lsdException w:name="Colorful List Accent 1" w:uiPriority="72"/>
-    <w:lsdException w:name="Colorful Grid Accent 1" w:uiPriority="73"/>
-    <w:lsdException w:name="Light Shading Accent 2" w:uiPriority="60"/>
-    <w:lsdException w:name="Light List Accent 2" w:uiPriority="61"/>
-    <w:lsdException w:name="Light Grid Accent 2" w:uiPriority="62"/>
-    <w:lsdException w:name="Medium Shading 1 Accent 2" w:uiPriority="63"/>
-    <w:lsdException w:name="Medium Shading 2 Accent 2" w:uiPriority="64"/>
-    <w:lsdException w:name="Medium List 1 Accent 2" w:uiPriority="65"/>
-    <w:lsdException w:name="Medium List 2 Accent 2" w:uiPriority="66"/>
-    <w:lsdException w:name="Medium Grid 1 Accent 2" w:uiPriority="67"/>
-    <w:lsdException w:name="Medium Grid 2 Accent 2" w:uiPriority="68"/>
-    <w:lsdException w:name="Medium Grid 3 Accent 2" w:uiPriority="69"/>
-    <w:lsdException w:name="Dark List Accent 2" w:uiPriority="70"/>
-    <w:lsdException w:name="Colorful Shading Accent 2" w:uiPriority="71"/>
-    <w:lsdException w:name="Colorful List Accent 2" w:uiPriority="72"/>
-    <w:lsdException w:name="Colorful Grid Accent 2" w:uiPriority="73"/>
-    <w:lsdException w:name="Light Shading Accent 3" w:uiPriority="60"/>
-    <w:lsdException w:name="Light List Accent 3" w:uiPriority="61"/>
-    <w:lsdException w:name="Light Grid Accent 3" w:uiPriority="62"/>
-    <w:lsdException w:name="Medium Shading 1 Accent 3" w:uiPriority="63"/>
-    <w:lsdException w:name="Medium Shading 2 Accent 3" w:uiPriority="64"/>
-    <w:lsdException w:name="Medium List 1 Accent 3" w:uiPriority="65"/>
-    <w:lsdException w:name="Medium List 2 Accent 3" w:uiPriority="66"/>
-    <w:lsdException w:name="Medium Grid 1 Accent 3" w:uiPriority="67"/>
-    <w:lsdException w:name="Medium Grid 2 Accent 3" w:uiPriority="68"/>
-    <w:lsdException w:name="Medium Grid 3 Accent 3" w:uiPriority="69"/>
-    <w:lsdException w:name="Dark List Accent 3" w:uiPriority="70"/>
-    <w:lsdException w:name="Colorful Shading Accent 3" w:uiPriority="71"/>
-    <w:lsdException w:name="Colorful List Accent 3" w:uiPriority="72"/>
-    <w:lsdException w:name="Colorful Grid Accent 3" w:uiPriority="73"/>
-    <w:lsdException w:name="Light Shading Accent 4" w:uiPriority="60"/>
-    <w:lsdException w:name="Light List Accent 4" w:uiPriority="61"/>
-    <w:lsdException w:name="Light Grid Accent 4" w:uiPriority="62"/>
-    <w:lsdException w:name="Medium Shading 1 Accent 4" w:uiPriority="63"/>
-    <w:lsdException w:name="Medium Shading 2 Accent 4" w:uiPriority="64"/>
-    <w:lsdException w:name="Medium List 1 Accent 4" w:uiPriority="65"/>
-    <w:lsdException w:name="Medium List 2 Accent 4" w:uiPriority="66"/>
-    <w:lsdException w:name="Medium Grid 1 Accent 4" w:uiPriority="67"/>
-    <w:lsdException w:name="Medium Grid 2 Accent 4" w:uiPriority="68"/>
-    <w:lsdException w:name="Medium Grid 3 Accent 4" w:uiPriority="69"/>
-    <w:lsdException w:name="Dark List Accent 4" w:uiPriority="70"/>
-    <w:lsdException w:name="Colorful Shading Accent 4" w:uiPriority="71"/>
-    <w:lsdException w:name="Colorful List Accent 4" w:uiPriority="72"/>
-    <w:lsdException w:name="Colorful Grid Accent 4" w:uiPriority="73"/>
-    <w:lsdException w:name="Light Shading Accent 5" w:uiPriority="60"/>
-    <w:lsdException w:name="Light List Accent 5" w:uiPriority="61"/>
-    <w:lsdException w:name="Light Grid Accent 5" w:uiPriority="62"/>
-    <w:lsdException w:name="Medium Shading 1 Accent 5" w:uiPriority="63"/>
-    <w:lsdException w:name="Medium Shading 2 Accent 5" w:uiPriority="64"/>
-    <w:lsdException w:name="Medium List 1 Accent 5" w:uiPriority="65"/>
-    <w:lsdException w:name="Medium List 2 Accent 5" w:uiPriority="66"/>
-    <w:lsdException w:name="Medium Grid 1 Accent 5" w:uiPriority="67"/>
-    <w:lsdException w:name="Medium Grid 2 Accent 5" w:uiPriority="68"/>
-    <w:lsdException w:name="Medium Grid 3 Accent 5" w:uiPriority="69"/>
-    <w:lsdException w:name="Dark List Accent 5" w:uiPriority="70"/>
-    <w:lsdException w:name="Colorful Shading Accent 5" w:uiPriority="71"/>
-    <w:lsdException w:name="Colorful List Accent 5" w:uiPriority="72"/>
-    <w:lsdException w:name="Colorful Grid Accent 5" w:uiPriority="73"/>
-    <w:lsdException w:name="Light Shading Accent 6" w:uiPriority="60"/>
-    <w:lsdException w:name="Light List Accent 6" w:uiPriority="61"/>
-    <w:lsdException w:name="Light Grid Accent 6" w:uiPriority="62"/>
-    <w:lsdException w:name="Medium Shading 1 Accent 6" w:uiPriority="63"/>
-    <w:lsdException w:name="Medium Shading 2 Accent 6" w:uiPriority="64"/>
-    <w:lsdException w:name="Medium List 1 Accent 6" w:uiPriority="65"/>
-    <w:lsdException w:name="Medium List 2 Accent 6" w:uiPriority="66"/>
-    <w:lsdException w:name="Medium Grid 1 Accent 6" w:uiPriority="67"/>
-    <w:lsdException w:name="Medium Grid 2 Accent 6" w:uiPriority="68"/>
-    <w:lsdException w:name="Medium Grid 3 Accent 6" w:uiPriority="69"/>
-    <w:lsdException w:name="Dark List Accent 6" w:uiPriority="70"/>
-    <w:lsdException w:name="Colorful Shading Accent 6" w:uiPriority="71"/>
-    <w:lsdException w:name="Colorful List Accent 6" w:uiPriority="72"/>
-    <w:lsdException w:name="Colorful Grid Accent 6" w:uiPriority="73"/>
-    <w:lsdException w:name="Subtle Emphasis" w:uiPriority="19" w:qFormat="1"/>
-    <w:lsdException w:name="Intense Emphasis" w:uiPriority="21" w:qFormat="1"/>
-    <w:lsdException w:name="Subtle Reference" w:uiPriority="31" w:qFormat="1"/>
-    <w:lsdException w:name="Intense Reference" w:uiPriority="32" w:qFormat="1"/>
-    <w:lsdException w:name="Book Title" w:uiPriority="33" w:qFormat="1"/>
-    <w:lsdException w:name="Bibliography" w:semiHidden="1" w:uiPriority="37" w:unhideWhenUsed="1"/>
-    <w:lsdException w:name="TOC Heading" w:semiHidden="1" w:uiPriority="39" w:unhideWhenUsed="1" w:qFormat="1"/>
-    <w:lsdException w:name="Plain Table 1" w:uiPriority="41"/>
-    <w:lsdException w:name="Plain Table 2" w:uiPriority="42"/>
-    <w:lsdException w:name="Plain Table 3" w:uiPriority="43"/>
-    <w:lsdException w:name="Plain Table 4" w:uiPriority="44"/>
-    <w:lsdException w:name="Plain Table 5" w:uiPriority="45"/>
-    <w:lsdException w:name="Grid Table Light" w:uiPriority="40"/>
-    <w:lsdException w:name="Grid Table 1 Light" w:uiPriority="46"/>
-    <w:lsdException w:name="Grid Table 2" w:uiPriority="47"/>
-    <w:lsdException w:name="Grid Table 3" w:uiPriority="48"/>
-    <w:lsdException w:name="Grid Table 4" w:uiPriority="49"/>
-    <w:lsdException w:name="Grid Table 5 Dark" w:uiPriority="50"/>
-    <w:lsdException w:name="Grid Table 6 Colorful" w:uiPriority="51"/>
-    <w:lsdException w:name="Grid Table 7 Colorful" w:uiPriority="52"/>
-    <w:lsdException w:name="Grid Table 1 Light Accent 1" w:uiPriority="46"/>
-    <w:lsdException w:name="Grid Table 2 Accent 1" w:uiPriority="47"/>
-    <w:lsdException w:name="Grid Table 3 Accent 1" w:uiPriority="48"/>
-    <w:lsdException w:name="Grid Table 4 Accent 1" w:uiPriority="49"/>
-    <w:lsdException w:name="Grid Table 5 Dark Accent 1" w:uiPriority="50"/>
-    <w:lsdException w:name="Grid Table 6 Colorful Accent 1" w:uiPriority="51"/>
-    <w:lsdException w:name="Grid Table 7 Colorful Accent 1" w:uiPriority="52"/>
-    <w:lsdException w:name="Grid Table 1 Light Accent 2" w:uiPriority="46"/>
-    <w:lsdException w:name="Grid Table 2 Accent 2" w:uiPriority="47"/>
-    <w:lsdException w:name="Grid Table 3 Accent 2" w:uiPriority="48"/>
-    <w:lsdException w:name="Grid Table 4 Accent 2" w:uiPriority="49"/>
-    <w:lsdException w:name="Grid Table 5 Dark Accent 2" w:uiPriority="50"/>
-    <w:lsdException w:name="Grid Table 6 Colorful Accent 2" w:uiPriority="51"/>
-    <w:lsdException w:name="Grid Table 7 Colorful Accent 2" w:uiPriority="52"/>
-    <w:lsdException w:name="Grid Table 1 Light Accent 3" w:uiPriority="46"/>
-    <w:lsdException w:name="Grid Table 2 Accent 3" w:uiPriority="47"/>
-    <w:lsdException w:name="Grid Table 3 Accent 3" w:uiPriority="48"/>
-    <w:lsdException w:name="Grid Table 4 Accent 3" w:uiPriority="49"/>
-    <w:lsdException w:name="Grid Table 5 Dark Accent 3" w:uiPriority="50"/>
-    <w:lsdException w:name="Grid Table 6 Colorful Accent 3" w:uiPriority="51"/>
-    <w:lsdException w:name="Grid Table 7 Colorful Accent 3" w:uiPriority="52"/>
-    <w:lsdException w:name="Grid Table 1 Light Accent 4" w:uiPriority="46"/>
-    <w:lsdException w:name="Grid Table 2 Accent 4" w:uiPriority="47"/>
-    <w:lsdException w:name="Grid Table 3 Accent 4" w:uiPriority="48"/>
-    <w:lsdException w:name="Grid Table 4 Accent 4" w:uiPriority="49"/>
-    <w:lsdException w:name="Grid Table 5 Dark Accent 4" w:uiPriority="50"/>
-    <w:lsdException w:name="Grid Table 6 Colorful Accent 4" w:uiPriority="51"/>
-    <w:lsdException w:name="Grid Table 7 Colorful Accent 4" w:uiPriority="52"/>
-    <w:lsdException w:name="Grid Table 1 Light Accent 5" w:uiPriority="46"/>
-    <w:lsdException w:name="Grid Table 2 Accent 5" w:uiPriority="47"/>
-    <w:lsdException w:name="Grid Table 3 Accent 5" w:uiPriority="48"/>
-    <w:lsdException w:name="Grid Table 4 Accent 5" w:uiPriority="49"/>
-    <w:lsdException w:name="Grid Table 5 Dark Accent 5" w:uiPriority="50"/>
-    <w:lsdException w:name="Grid Table 6 Colorful Accent 5" w:uiPriority="51"/>
-    <w:lsdException w:name="Grid Table 7 Colorful Accent 5" w:uiPriority="52"/>
-    <w:lsdException w:name="Grid Table 1 Light Accent 6" w:uiPriority="46"/>
-    <w:lsdException w:name="Grid Table 2 Accent 6" w:uiPriority="47"/>
-    <w:lsdException w:name="Grid Table 3 Accent 6" w:uiPriority="48"/>
-    <w:lsdException w:name="Grid Table 4 Accent 6" w:uiPriority="49"/>
-    <w:lsdException w:name="Grid Table 5 Dark Accent 6" w:uiPriority="50"/>
-    <w:lsdException w:name="Grid Table 6 Colorful Accent 6" w:uiPriority="51"/>
-    <w:lsdException w:name="Grid Table 7 Colorful Accent 6" w:uiPriority="52"/>
-    <w:lsdException w:name="List Table 1 Light" w:uiPriority="46"/>
-    <w:lsdException w:name="List Table 2" w:uiPriority="47"/>
-    <w:lsdException w:name="List Table 3" w:uiPriority="48"/>
-    <w:lsdException w:name="List Table 4" w:uiPriority="49"/>
-    <w:lsdException w:name="List Table 5 Dark" w:uiPriority="50"/>
-    <w:lsdException w:name="List Table 6 Colorful" w:uiPriority="51"/>
-    <w:lsdException w:name="List Table 7 Colorful" w:uiPriority="52"/>
-    <w:lsdException w:name="List Table 1 Light Accent 1" w:uiPriority="46"/>
-    <w:lsdException w:name="List Table 2 Accent 1" w:uiPriority="47"/>
-    <w:lsdException w:name="List Table 3 Accent 1" w:uiPriority="48"/>
-    <w:lsdException w:name="List Table 4 Accent 1" w:uiPriority="49"/>
-    <w:lsdException w:name="List Table 5 Dark Accent 1" w:uiPriority="50"/>
-    <w:lsdException w:name="List Table 6 Colorful Accent 1" w:uiPriority="51"/>
-    <w:lsdException w:name="List Table 7 Colorful Accent 1" w:uiPriority="52"/>
-    <w:lsdException w:name="List Table 1 Light Accent 2" w:uiPriority="46"/>
-    <w:lsdException w:name="List Table 2 Accent 2" w:uiPriority="47"/>
-    <w:lsdException w:name="List Table 3 Accent 2" w:uiPriority="48"/>
-    <w:lsdException w:name="List Table 4 Accent 2" w:uiPriority="49"/>
-    <w:lsdException w:name="List Table 5 Dark Accent 2" w:uiPriority="50"/>
-    <w:lsdException w:name="List Table 6 Colorful Accent 2" w:uiPriority="51"/>
-    <w:lsdException w:name="List Table 7 Colorful Accent 2" w:uiPriority="52"/>
-    <w:lsdException w:name="List Table 1 Light Accent 3" w:uiPriority="46"/>
-    <w:lsdException w:name="List Table 2 Accent 3" w:uiPriority="47"/>
-    <w:lsdException w:name="List Table 3 Accent 3" w:uiPriority="48"/>
-    <w:lsdException w:name="List Table 4 Accent 3" w:uiPriority="49"/>
-    <w:lsdException w:name="List Table 5 Dark Accent 3" w:uiPriority="50"/>
-    <w:lsdException w:name="List Table 6 Colorful Accent 3" w:uiPriority="51"/>
-    <w:lsdException w:name="List Table 7 Colorful Accent 3" w:uiPriority="52"/>
-    <w:lsdException w:name="List Table 1 Light Accent 4" w:uiPriority="46"/>
-    <w:lsdException w:name="List Table 2 Accent 4" w:uiPriority="47"/>
-    <w:lsdException w:name="List Table 3 Accent 4" w:uiPriority="48"/>
-    <w:lsdException w:name="List Table 4 Accent 4" w:uiPriority="49"/>
-    <w:lsdException w:name="List Table 5 Dark Accent 4" w:uiPriority="50"/>
-    <w:lsdException w:name="List Table 6 Colorful Accent 4" w:uiPriority="51"/>
-    <w:lsdException w:name="List Table 7 Colorful Accent 4" w:uiPriority="52"/>
-    <w:lsdException w:name="List Table 1 Light Accent 5" w:uiPriority="46"/>
-    <w:lsdException w:name="List Table 2 Accent 5" w:uiPriority="47"/>
-    <w:lsdException w:name="List Table 3 Accent 5" w:uiPriority="48"/>
-    <w:lsdException w:name="List Table 4 Accent 5" w:uiPriority="49"/>
-    <w:lsdException w:name="List Table 5 Dark Accent 5" w:uiPriority="50"/>
-    <w:lsdException w:name="List Table 6 Colorful Accent 5" w:uiPriority="51"/>
-    <w:lsdException w:name="List Table 7 Colorful Accent 5" w:uiPriority="52"/>
-    <w:lsdException w:name="List Table 1 Light Accent 6" w:uiPriority="46"/>
-    <w:lsdException w:name="List Table 2 Accent 6" w:uiPriority="47"/>
-    <w:lsdException w:name="List Table 3 Accent 6" w:uiPriority="48"/>
-    <w:lsdException w:name="List Table 4 Accent 6" w:uiPriority="49"/>
-    <w:lsdException w:name="List Table 5 Dark Accent 6" w:uiPriority="50"/>
-    <w:lsdException w:name="List Table 6 Colorful Accent 6" w:uiPriority="51"/>
-    <w:lsdException w:name="List Table 7 Colorful Accent 6" w:uiPriority="52"/>
+  <w:latentStyles w:count="260" w:defQFormat="0" w:defUnhideWhenUsed="1" w:defSemiHidden="1" w:defUIPriority="99" w:defLockedState="0">
+    <w:lsdException w:qFormat="1" w:unhideWhenUsed="0" w:uiPriority="0" w:semiHidden="0" w:name="Normal"/>
+    <w:lsdException w:qFormat="1" w:unhideWhenUsed="0" w:uiPriority="9" w:semiHidden="0" w:name="heading 1"/>
+    <w:lsdException w:qFormat="1" w:uiPriority="9" w:semiHidden="0" w:name="heading 2"/>
+    <w:lsdException w:qFormat="1" w:uiPriority="9" w:name="heading 3"/>
+    <w:lsdException w:qFormat="1" w:uiPriority="9" w:name="heading 4"/>
+    <w:lsdException w:qFormat="1" w:uiPriority="9" w:name="heading 5"/>
+    <w:lsdException w:qFormat="1" w:uiPriority="9" w:name="heading 6"/>
+    <w:lsdException w:qFormat="1" w:uiPriority="9" w:name="heading 7"/>
+    <w:lsdException w:qFormat="1" w:uiPriority="9" w:name="heading 8"/>
+    <w:lsdException w:qFormat="1" w:uiPriority="9" w:name="heading 9"/>
+    <w:lsdException w:uiPriority="99" w:name="index 1"/>
+    <w:lsdException w:uiPriority="99" w:name="index 2"/>
+    <w:lsdException w:uiPriority="99" w:name="index 3"/>
+    <w:lsdException w:uiPriority="99" w:name="index 4"/>
+    <w:lsdException w:uiPriority="99" w:name="index 5"/>
+    <w:lsdException w:uiPriority="99" w:name="index 6"/>
+    <w:lsdException w:uiPriority="99" w:name="index 7"/>
+    <w:lsdException w:uiPriority="99" w:name="index 8"/>
+    <w:lsdException w:uiPriority="99" w:name="index 9"/>
+    <w:lsdException w:uiPriority="39" w:name="toc 1"/>
+    <w:lsdException w:uiPriority="39" w:name="toc 2"/>
+    <w:lsdException w:uiPriority="39" w:name="toc 3"/>
+    <w:lsdException w:uiPriority="39" w:name="toc 4"/>
+    <w:lsdException w:uiPriority="39" w:name="toc 5"/>
+    <w:lsdException w:uiPriority="39" w:name="toc 6"/>
+    <w:lsdException w:uiPriority="39" w:name="toc 7"/>
+    <w:lsdException w:uiPriority="39" w:name="toc 8"/>
+    <w:lsdException w:uiPriority="39" w:name="toc 9"/>
+    <w:lsdException w:uiPriority="99" w:name="Normal Indent"/>
+    <w:lsdException w:uiPriority="99" w:name="footnote text"/>
+    <w:lsdException w:uiPriority="99" w:name="annotation text"/>
+    <w:lsdException w:uiPriority="99" w:semiHidden="0" w:name="header"/>
+    <w:lsdException w:uiPriority="99" w:semiHidden="0" w:name="footer"/>
+    <w:lsdException w:uiPriority="99" w:name="index heading"/>
+    <w:lsdException w:qFormat="1" w:uiPriority="35" w:name="caption"/>
+    <w:lsdException w:uiPriority="99" w:name="table of figures"/>
+    <w:lsdException w:uiPriority="99" w:name="envelope address"/>
+    <w:lsdException w:uiPriority="99" w:name="envelope return"/>
+    <w:lsdException w:uiPriority="99" w:name="footnote reference"/>
+    <w:lsdException w:uiPriority="99" w:name="annotation reference"/>
+    <w:lsdException w:uiPriority="99" w:name="line number"/>
+    <w:lsdException w:uiPriority="99" w:name="page number"/>
+    <w:lsdException w:uiPriority="99" w:name="endnote reference"/>
+    <w:lsdException w:uiPriority="99" w:name="endnote text"/>
+    <w:lsdException w:uiPriority="99" w:name="table of authorities"/>
+    <w:lsdException w:uiPriority="99" w:name="macro"/>
+    <w:lsdException w:uiPriority="99" w:name="toa heading"/>
+    <w:lsdException w:uiPriority="99" w:name="List"/>
+    <w:lsdException w:uiPriority="99" w:name="List Bullet"/>
+    <w:lsdException w:uiPriority="99" w:name="List Number"/>
+    <w:lsdException w:uiPriority="99" w:name="List 2"/>
+    <w:lsdException w:uiPriority="99" w:name="List 3"/>
+    <w:lsdException w:uiPriority="99" w:name="List 4"/>
+    <w:lsdException w:uiPriority="99" w:name="List 5"/>
+    <w:lsdException w:uiPriority="99" w:name="List Bullet 2"/>
+    <w:lsdException w:uiPriority="99" w:name="List Bullet 3"/>
+    <w:lsdException w:uiPriority="99" w:name="List Bullet 4"/>
+    <w:lsdException w:uiPriority="99" w:name="List Bullet 5"/>
+    <w:lsdException w:uiPriority="99" w:name="List Number 2"/>
+    <w:lsdException w:uiPriority="99" w:name="List Number 3"/>
+    <w:lsdException w:uiPriority="99" w:name="List Number 4"/>
+    <w:lsdException w:uiPriority="99" w:name="List Number 5"/>
+    <w:lsdException w:qFormat="1" w:unhideWhenUsed="0" w:uiPriority="10" w:semiHidden="0" w:name="Title"/>
+    <w:lsdException w:uiPriority="99" w:name="Closing"/>
+    <w:lsdException w:uiPriority="99" w:name="Signature"/>
+    <w:lsdException w:uiPriority="1" w:name="Default Paragraph Font"/>
+    <w:lsdException w:uiPriority="99" w:name="Body Text"/>
+    <w:lsdException w:uiPriority="99" w:name="Body Text Indent"/>
+    <w:lsdException w:uiPriority="99" w:name="List Continue"/>
+    <w:lsdException w:uiPriority="99" w:name="List Continue 2"/>
+    <w:lsdException w:uiPriority="99" w:name="List Continue 3"/>
+    <w:lsdException w:uiPriority="99" w:name="List Continue 4"/>
+    <w:lsdException w:uiPriority="99" w:name="List Continue 5"/>
+    <w:lsdException w:uiPriority="99" w:name="Message Header"/>
+    <w:lsdException w:qFormat="1" w:unhideWhenUsed="0" w:uiPriority="11" w:semiHidden="0" w:name="Subtitle"/>
+    <w:lsdException w:uiPriority="99" w:name="Salutation"/>
+    <w:lsdException w:uiPriority="99" w:name="Date"/>
+    <w:lsdException w:uiPriority="99" w:name="Body Text First Indent"/>
+    <w:lsdException w:uiPriority="99" w:name="Body Text First Indent 2"/>
+    <w:lsdException w:uiPriority="99" w:name="Note Heading"/>
+    <w:lsdException w:uiPriority="99" w:name="Body Text 2"/>
+    <w:lsdException w:uiPriority="99" w:name="Body Text 3"/>
+    <w:lsdException w:uiPriority="99" w:name="Body Text Indent 2"/>
+    <w:lsdException w:uiPriority="99" w:name="Body Text Indent 3"/>
+    <w:lsdException w:uiPriority="99" w:name="Block Text"/>
+    <w:lsdException w:uiPriority="99" w:name="Hyperlink"/>
+    <w:lsdException w:uiPriority="99" w:name="FollowedHyperlink"/>
+    <w:lsdException w:qFormat="1" w:unhideWhenUsed="0" w:uiPriority="22" w:semiHidden="0" w:name="Strong"/>
+    <w:lsdException w:qFormat="1" w:unhideWhenUsed="0" w:uiPriority="20" w:semiHidden="0" w:name="Emphasis"/>
+    <w:lsdException w:uiPriority="99" w:name="Document Map"/>
+    <w:lsdException w:uiPriority="99" w:name="Plain Text"/>
+    <w:lsdException w:uiPriority="99" w:name="E-mail Signature"/>
+    <w:lsdException w:uiPriority="99" w:name="Normal (Web)"/>
+    <w:lsdException w:uiPriority="99" w:name="HTML Acronym"/>
+    <w:lsdException w:uiPriority="99" w:name="HTML Address"/>
+    <w:lsdException w:uiPriority="99" w:name="HTML Cite"/>
+    <w:lsdException w:uiPriority="99" w:name="HTML Code"/>
+    <w:lsdException w:uiPriority="99" w:name="HTML Definition"/>
+    <w:lsdException w:uiPriority="99" w:name="HTML Keyboard"/>
+    <w:lsdException w:uiPriority="99" w:name="HTML Preformatted"/>
+    <w:lsdException w:uiPriority="99" w:name="HTML Sample"/>
+    <w:lsdException w:uiPriority="99" w:name="HTML Typewriter"/>
+    <w:lsdException w:uiPriority="99" w:name="HTML Variable"/>
+    <w:lsdException w:uiPriority="99" w:name="Normal Table"/>
+    <w:lsdException w:uiPriority="99" w:name="annotation subject"/>
+    <w:lsdException w:uiPriority="99" w:name="Table Simple 1"/>
+    <w:lsdException w:uiPriority="99" w:name="Table Simple 2"/>
+    <w:lsdException w:uiPriority="99" w:name="Table Simple 3"/>
+    <w:lsdException w:uiPriority="99" w:name="Table Classic 1"/>
+    <w:lsdException w:uiPriority="99" w:name="Table Classic 2"/>
+    <w:lsdException w:uiPriority="99" w:name="Table Classic 3"/>
+    <w:lsdException w:uiPriority="99" w:name="Table Classic 4"/>
+    <w:lsdException w:uiPriority="99" w:name="Table Colorful 1"/>
+    <w:lsdException w:uiPriority="99" w:name="Table Colorful 2"/>
+    <w:lsdException w:uiPriority="99" w:name="Table Colorful 3"/>
+    <w:lsdException w:uiPriority="99" w:name="Table Columns 1"/>
+    <w:lsdException w:uiPriority="99" w:name="Table Columns 2"/>
+    <w:lsdException w:uiPriority="99" w:name="Table Columns 3"/>
+    <w:lsdException w:uiPriority="99" w:name="Table Columns 4"/>
+    <w:lsdException w:uiPriority="99" w:name="Table Columns 5"/>
+    <w:lsdException w:uiPriority="99" w:name="Table Grid 1"/>
+    <w:lsdException w:uiPriority="99" w:name="Table Grid 2"/>
+    <w:lsdException w:uiPriority="99" w:name="Table Grid 3"/>
+    <w:lsdException w:uiPriority="99" w:name="Table Grid 4"/>
+    <w:lsdException w:uiPriority="99" w:name="Table Grid 5"/>
+    <w:lsdException w:uiPriority="99" w:name="Table Grid 6"/>
+    <w:lsdException w:uiPriority="99" w:name="Table Grid 7"/>
+    <w:lsdException w:uiPriority="99" w:name="Table Grid 8"/>
+    <w:lsdException w:uiPriority="99" w:name="Table List 1"/>
+    <w:lsdException w:uiPriority="99" w:name="Table List 2"/>
+    <w:lsdException w:uiPriority="99" w:name="Table List 3"/>
+    <w:lsdException w:uiPriority="99" w:name="Table List 4"/>
+    <w:lsdException w:uiPriority="99" w:name="Table List 5"/>
+    <w:lsdException w:uiPriority="99" w:name="Table List 6"/>
+    <w:lsdException w:uiPriority="99" w:name="Table List 7"/>
+    <w:lsdException w:uiPriority="99" w:name="Table List 8"/>
+    <w:lsdException w:uiPriority="99" w:name="Table 3D effects 1"/>
+    <w:lsdException w:uiPriority="99" w:name="Table 3D effects 2"/>
+    <w:lsdException w:uiPriority="99" w:name="Table 3D effects 3"/>
+    <w:lsdException w:uiPriority="99" w:name="Table Contemporary"/>
+    <w:lsdException w:uiPriority="99" w:name="Table Elegant"/>
+    <w:lsdException w:uiPriority="99" w:name="Table Professional"/>
+    <w:lsdException w:uiPriority="99" w:name="Table Subtle 1"/>
+    <w:lsdException w:uiPriority="99" w:name="Table Subtle 2"/>
+    <w:lsdException w:uiPriority="99" w:name="Table Web 1"/>
+    <w:lsdException w:uiPriority="99" w:name="Table Web 2"/>
+    <w:lsdException w:uiPriority="99" w:name="Table Web 3"/>
+    <w:lsdException w:uiPriority="99" w:name="Balloon Text"/>
+    <w:lsdException w:unhideWhenUsed="0" w:uiPriority="39" w:semiHidden="0" w:name="Table Grid"/>
+    <w:lsdException w:uiPriority="99" w:name="Table Theme"/>
+    <w:lsdException w:unhideWhenUsed="0" w:uiPriority="60" w:semiHidden="0" w:name="Light Shading"/>
+    <w:lsdException w:unhideWhenUsed="0" w:uiPriority="61" w:semiHidden="0" w:name="Light List"/>
+    <w:lsdException w:unhideWhenUsed="0" w:uiPriority="62" w:semiHidden="0" w:name="Light Grid"/>
+    <w:lsdException w:unhideWhenUsed="0" w:uiPriority="63" w:semiHidden="0" w:name="Medium Shading 1"/>
+    <w:lsdException w:unhideWhenUsed="0" w:uiPriority="64" w:semiHidden="0" w:name="Medium Shading 2"/>
+    <w:lsdException w:unhideWhenUsed="0" w:uiPriority="65" w:semiHidden="0" w:name="Medium List 1"/>
+    <w:lsdException w:unhideWhenUsed="0" w:uiPriority="66" w:semiHidden="0" w:name="Medium List 2"/>
+    <w:lsdException w:unhideWhenUsed="0" w:uiPriority="67" w:semiHidden="0" w:name="Medium Grid 1"/>
+    <w:lsdException w:unhideWhenUsed="0" w:uiPriority="68" w:semiHidden="0" w:name="Medium Grid 2"/>
+    <w:lsdException w:unhideWhenUsed="0" w:uiPriority="69" w:semiHidden="0" w:name="Medium Grid 3"/>
+    <w:lsdException w:unhideWhenUsed="0" w:uiPriority="70" w:semiHidden="0" w:name="Dark List"/>
+    <w:lsdException w:unhideWhenUsed="0" w:uiPriority="71" w:semiHidden="0" w:name="Colorful Shading"/>
+    <w:lsdException w:unhideWhenUsed="0" w:uiPriority="72" w:semiHidden="0" w:name="Colorful List"/>
+    <w:lsdException w:unhideWhenUsed="0" w:uiPriority="73" w:semiHidden="0" w:name="Colorful Grid"/>
+    <w:lsdException w:unhideWhenUsed="0" w:uiPriority="60" w:semiHidden="0" w:name="Light Shading Accent 1"/>
+    <w:lsdException w:unhideWhenUsed="0" w:uiPriority="61" w:semiHidden="0" w:name="Light List Accent 1"/>
+    <w:lsdException w:unhideWhenUsed="0" w:uiPriority="62" w:semiHidden="0" w:name="Light Grid Accent 1"/>
+    <w:lsdException w:unhideWhenUsed="0" w:uiPriority="63" w:semiHidden="0" w:name="Medium Shading 1 Accent 1"/>
+    <w:lsdException w:unhideWhenUsed="0" w:uiPriority="64" w:semiHidden="0" w:name="Medium Shading 2 Accent 1"/>
+    <w:lsdException w:unhideWhenUsed="0" w:uiPriority="65" w:semiHidden="0" w:name="Medium List 1 Accent 1"/>
+    <w:lsdException w:unhideWhenUsed="0" w:uiPriority="66" w:semiHidden="0" w:name="Medium List 2 Accent 1"/>
+    <w:lsdException w:unhideWhenUsed="0" w:uiPriority="67" w:semiHidden="0" w:name="Medium Grid 1 Accent 1"/>
+    <w:lsdException w:unhideWhenUsed="0" w:uiPriority="68" w:semiHidden="0" w:name="Medium Grid 2 Accent 1"/>
+    <w:lsdException w:unhideWhenUsed="0" w:uiPriority="69" w:semiHidden="0" w:name="Medium Grid 3 Accent 1"/>
+    <w:lsdException w:unhideWhenUsed="0" w:uiPriority="70" w:semiHidden="0" w:name="Dark List Accent 1"/>
+    <w:lsdException w:unhideWhenUsed="0" w:uiPriority="71" w:semiHidden="0" w:name="Colorful Shading Accent 1"/>
+    <w:lsdException w:unhideWhenUsed="0" w:uiPriority="72" w:semiHidden="0" w:name="Colorful List Accent 1"/>
+    <w:lsdException w:unhideWhenUsed="0" w:uiPriority="73" w:semiHidden="0" w:name="Colorful Grid Accent 1"/>
+    <w:lsdException w:unhideWhenUsed="0" w:uiPriority="60" w:semiHidden="0" w:name="Light Shading Accent 2"/>
+    <w:lsdException w:unhideWhenUsed="0" w:uiPriority="61" w:semiHidden="0" w:name="Light List Accent 2"/>
+    <w:lsdException w:unhideWhenUsed="0" w:uiPriority="62" w:semiHidden="0" w:name="Light Grid Accent 2"/>
+    <w:lsdException w:unhideWhenUsed="0" w:uiPriority="63" w:semiHidden="0" w:name="Medium Shading 1 Accent 2"/>
+    <w:lsdException w:unhideWhenUsed="0" w:uiPriority="64" w:semiHidden="0" w:name="Medium Shading 2 Accent 2"/>
+    <w:lsdException w:unhideWhenUsed="0" w:uiPriority="65" w:semiHidden="0" w:name="Medium List 1 Accent 2"/>
+    <w:lsdException w:unhideWhenUsed="0" w:uiPriority="66" w:semiHidden="0" w:name="Medium List 2 Accent 2"/>
+    <w:lsdException w:unhideWhenUsed="0" w:uiPriority="67" w:semiHidden="0" w:name="Medium Grid 1 Accent 2"/>
+    <w:lsdException w:unhideWhenUsed="0" w:uiPriority="68" w:semiHidden="0" w:name="Medium Grid 2 Accent 2"/>
+    <w:lsdException w:unhideWhenUsed="0" w:uiPriority="69" w:semiHidden="0" w:name="Medium Grid 3 Accent 2"/>
+    <w:lsdException w:unhideWhenUsed="0" w:uiPriority="70" w:semiHidden="0" w:name="Dark List Accent 2"/>
+    <w:lsdException w:unhideWhenUsed="0" w:uiPriority="71" w:semiHidden="0" w:name="Colorful Shading Accent 2"/>
+    <w:lsdException w:unhideWhenUsed="0" w:uiPriority="72" w:semiHidden="0" w:name="Colorful List Accent 2"/>
+    <w:lsdException w:unhideWhenUsed="0" w:uiPriority="73" w:semiHidden="0" w:name="Colorful Grid Accent 2"/>
+    <w:lsdException w:unhideWhenUsed="0" w:uiPriority="60" w:semiHidden="0" w:name="Light Shading Accent 3"/>
+    <w:lsdException w:unhideWhenUsed="0" w:uiPriority="61" w:semiHidden="0" w:name="Light List Accent 3"/>
+    <w:lsdException w:unhideWhenUsed="0" w:uiPriority="62" w:semiHidden="0" w:name="Light Grid Accent 3"/>
+    <w:lsdException w:unhideWhenUsed="0" w:uiPriority="63" w:semiHidden="0" w:name="Medium Shading 1 Accent 3"/>
+    <w:lsdException w:unhideWhenUsed="0" w:uiPriority="64" w:semiHidden="0" w:name="Medium Shading 2 Accent 3"/>
+    <w:lsdException w:unhideWhenUsed="0" w:uiPriority="65" w:semiHidden="0" w:name="Medium List 1 Accent 3"/>
+    <w:lsdException w:unhideWhenUsed="0" w:uiPriority="66" w:semiHidden="0" w:name="Medium List 2 Accent 3"/>
+    <w:lsdException w:unhideWhenUsed="0" w:uiPriority="67" w:semiHidden="0" w:name="Medium Grid 1 Accent 3"/>
+    <w:lsdException w:unhideWhenUsed="0" w:uiPriority="68" w:semiHidden="0" w:name="Medium Grid 2 Accent 3"/>
+    <w:lsdException w:unhideWhenUsed="0" w:uiPriority="69" w:semiHidden="0" w:name="Medium Grid 3 Accent 3"/>
+    <w:lsdException w:unhideWhenUsed="0" w:uiPriority="70" w:semiHidden="0" w:name="Dark List Accent 3"/>
+    <w:lsdException w:unhideWhenUsed="0" w:uiPriority="71" w:semiHidden="0" w:name="Colorful Shading Accent 3"/>
+    <w:lsdException w:unhideWhenUsed="0" w:uiPriority="72" w:semiHidden="0" w:name="Colorful List Accent 3"/>
+    <w:lsdException w:unhideWhenUsed="0" w:uiPriority="73" w:semiHidden="0" w:name="Colorful Grid Accent 3"/>
+    <w:lsdException w:unhideWhenUsed="0" w:uiPriority="60" w:semiHidden="0" w:name="Light Shading Accent 4"/>
+    <w:lsdException w:unhideWhenUsed="0" w:uiPriority="61" w:semiHidden="0" w:name="Light List Accent 4"/>
+    <w:lsdException w:unhideWhenUsed="0" w:uiPriority="62" w:semiHidden="0" w:name="Light Grid Accent 4"/>
+    <w:lsdException w:unhideWhenUsed="0" w:uiPriority="63" w:semiHidden="0" w:name="Medium Shading 1 Accent 4"/>
+    <w:lsdException w:unhideWhenUsed="0" w:uiPriority="64" w:semiHidden="0" w:name="Medium Shading 2 Accent 4"/>
+    <w:lsdException w:unhideWhenUsed="0" w:uiPriority="65" w:semiHidden="0" w:name="Medium List 1 Accent 4"/>
+    <w:lsdException w:unhideWhenUsed="0" w:uiPriority="66" w:semiHidden="0" w:name="Medium List 2 Accent 4"/>
+    <w:lsdException w:unhideWhenUsed="0" w:uiPriority="67" w:semiHidden="0" w:name="Medium Grid 1 Accent 4"/>
+    <w:lsdException w:unhideWhenUsed="0" w:uiPriority="68" w:semiHidden="0" w:name="Medium Grid 2 Accent 4"/>
+    <w:lsdException w:unhideWhenUsed="0" w:uiPriority="69" w:semiHidden="0" w:name="Medium Grid 3 Accent 4"/>
+    <w:lsdException w:unhideWhenUsed="0" w:uiPriority="70" w:semiHidden="0" w:name="Dark List Accent 4"/>
+    <w:lsdException w:unhideWhenUsed="0" w:uiPriority="71" w:semiHidden="0" w:name="Colorful Shading Accent 4"/>
+    <w:lsdException w:unhideWhenUsed="0" w:uiPriority="72" w:semiHidden="0" w:name="Colorful List Accent 4"/>
+    <w:lsdException w:unhideWhenUsed="0" w:uiPriority="73" w:semiHidden="0" w:name="Colorful Grid Accent 4"/>
+    <w:lsdException w:unhideWhenUsed="0" w:uiPriority="60" w:semiHidden="0" w:name="Light Shading Accent 5"/>
+    <w:lsdException w:unhideWhenUsed="0" w:uiPriority="61" w:semiHidden="0" w:name="Light List Accent 5"/>
+    <w:lsdException w:unhideWhenUsed="0" w:uiPriority="62" w:semiHidden="0" w:name="Light Grid Accent 5"/>
+    <w:lsdException w:unhideWhenUsed="0" w:uiPriority="63" w:semiHidden="0" w:name="Medium Shading 1 Accent 5"/>
+    <w:lsdException w:unhideWhenUsed="0" w:uiPriority="64" w:semiHidden="0" w:name="Medium Shading 2 Accent 5"/>
+    <w:lsdException w:unhideWhenUsed="0" w:uiPriority="65" w:semiHidden="0" w:name="Medium List 1 Accent 5"/>
+    <w:lsdException w:unhideWhenUsed="0" w:uiPriority="66" w:semiHidden="0" w:name="Medium List 2 Accent 5"/>
+    <w:lsdException w:unhideWhenUsed="0" w:uiPriority="67" w:semiHidden="0" w:name="Medium Grid 1 Accent 5"/>
+    <w:lsdException w:unhideWhenUsed="0" w:uiPriority="68" w:semiHidden="0" w:name="Medium Grid 2 Accent 5"/>
+    <w:lsdException w:unhideWhenUsed="0" w:uiPriority="69" w:semiHidden="0" w:name="Medium Grid 3 Accent 5"/>
+    <w:lsdException w:unhideWhenUsed="0" w:uiPriority="70" w:semiHidden="0" w:name="Dark List Accent 5"/>
+    <w:lsdException w:unhideWhenUsed="0" w:uiPriority="71" w:semiHidden="0" w:name="Colorful Shading Accent 5"/>
+    <w:lsdException w:unhideWhenUsed="0" w:uiPriority="72" w:semiHidden="0" w:name="Colorful List Accent 5"/>
+    <w:lsdException w:unhideWhenUsed="0" w:uiPriority="73" w:semiHidden="0" w:name="Colorful Grid Accent 5"/>
+    <w:lsdException w:unhideWhenUsed="0" w:uiPriority="60" w:semiHidden="0" w:name="Light Shading Accent 6"/>
+    <w:lsdException w:unhideWhenUsed="0" w:uiPriority="61" w:semiHidden="0" w:name="Light List Accent 6"/>
+    <w:lsdException w:unhideWhenUsed="0" w:uiPriority="62" w:semiHidden="0" w:name="Light Grid Accent 6"/>
+    <w:lsdException w:unhideWhenUsed="0" w:uiPriority="63" w:semiHidden="0" w:name="Medium Shading 1 Accent 6"/>
+    <w:lsdException w:unhideWhenUsed="0" w:uiPriority="64" w:semiHidden="0" w:name="Medium Shading 2 Accent 6"/>
+    <w:lsdException w:unhideWhenUsed="0" w:uiPriority="65" w:semiHidden="0" w:name="Medium List 1 Accent 6"/>
+    <w:lsdException w:unhideWhenUsed="0" w:uiPriority="66" w:semiHidden="0" w:name="Medium List 2 Accent 6"/>
+    <w:lsdException w:unhideWhenUsed="0" w:uiPriority="67" w:semiHidden="0" w:name="Medium Grid 1 Accent 6"/>
+    <w:lsdException w:unhideWhenUsed="0" w:uiPriority="68" w:semiHidden="0" w:name="Medium Grid 2 Accent 6"/>
+    <w:lsdException w:unhideWhenUsed="0" w:uiPriority="69" w:semiHidden="0" w:name="Medium Grid 3 Accent 6"/>
+    <w:lsdException w:unhideWhenUsed="0" w:uiPriority="70" w:semiHidden="0" w:name="Dark List Accent 6"/>
+    <w:lsdException w:unhideWhenUsed="0" w:uiPriority="71" w:semiHidden="0" w:name="Colorful Shading Accent 6"/>
+    <w:lsdException w:unhideWhenUsed="0" w:uiPriority="72" w:semiHidden="0" w:name="Colorful List Accent 6"/>
+    <w:lsdException w:unhideWhenUsed="0" w:uiPriority="73" w:semiHidden="0" w:name="Colorful Grid Accent 6"/>
   </w:latentStyles>
-  <w:style w:type="paragraph" w:default="1" w:styleId="a">
+  <w:style w:type="paragraph" w:default="1" w:styleId="1">
     <w:name w:val="Normal"/>
     <w:qFormat/>
+    <w:uiPriority w:val="0"/>
     <w:pPr>
       <w:widowControl w:val="0"/>
       <w:jc w:val="both"/>
     </w:pPr>
+    <w:rPr>
+      <w:rFonts w:asciiTheme="minorHAnsi" w:hAnsiTheme="minorHAnsi" w:eastAsiaTheme="minorEastAsia" w:cstheme="minorBidi"/>
+      <w:kern w:val="2"/>
+      <w:sz w:val="21"/>
+      <w:szCs w:val="22"/>
+      <w:lang w:val="en-US" w:eastAsia="zh-CN" w:bidi="ar-SA"/>
+    </w:rPr>
   </w:style>
-  <w:style w:type="paragraph" w:styleId="1">
+  <w:style w:type="paragraph" w:styleId="2">
     <w:name w:val="heading 1"/>
-    <w:basedOn w:val="a"/>
-    <w:next w:val="a"/>
-    <w:link w:val="10"/>
+    <w:basedOn w:val="1"/>
+    <w:next w:val="1"/>
+    <w:link w:val="13"/>
+    <w:qFormat/>
     <w:uiPriority w:val="9"/>
-    <w:qFormat/>
-    <w:rsid w:val="00C35EB9"/>
     <w:pPr>
       <w:keepNext/>
       <w:keepLines/>
@@ -3382,14 +3634,13 @@
       <w:szCs w:val="44"/>
     </w:rPr>
   </w:style>
-  <w:style w:type="paragraph" w:styleId="2">
+  <w:style w:type="paragraph" w:styleId="3">
     <w:name w:val="heading 2"/>
-    <w:next w:val="3"/>
-    <w:link w:val="20"/>
-    <w:uiPriority w:val="9"/>
+    <w:next w:val="4"/>
+    <w:link w:val="14"/>
     <w:unhideWhenUsed/>
     <w:qFormat/>
-    <w:rsid w:val="00C35EB9"/>
+    <w:uiPriority w:val="9"/>
     <w:pPr>
       <w:keepNext/>
       <w:keepLines/>
@@ -3397,24 +3648,24 @@
       <w:outlineLvl w:val="1"/>
     </w:pPr>
     <w:rPr>
-      <w:rFonts w:ascii="宋体" w:eastAsia="宋体" w:hAnsi="宋体" w:cs="Times New Roman"/>
+      <w:rFonts w:ascii="宋体" w:hAnsi="宋体" w:eastAsia="宋体" w:cs="Times New Roman"/>
       <w:b/>
       <w:bCs/>
       <w:spacing w:val="10"/>
+      <w:kern w:val="2"/>
       <w:sz w:val="28"/>
       <w:szCs w:val="28"/>
+      <w:lang w:val="en-US" w:eastAsia="zh-CN" w:bidi="ar-SA"/>
     </w:rPr>
   </w:style>
-  <w:style w:type="paragraph" w:styleId="3">
+  <w:style w:type="paragraph" w:styleId="4">
     <w:name w:val="heading 3"/>
-    <w:basedOn w:val="a"/>
-    <w:next w:val="a"/>
-    <w:link w:val="30"/>
-    <w:uiPriority w:val="9"/>
-    <w:semiHidden/>
+    <w:basedOn w:val="1"/>
+    <w:next w:val="1"/>
+    <w:link w:val="15"/>
     <w:unhideWhenUsed/>
     <w:qFormat/>
-    <w:rsid w:val="00C35EB9"/>
+    <w:uiPriority w:val="9"/>
     <w:pPr>
       <w:keepNext/>
       <w:keepLines/>
@@ -3428,19 +3679,17 @@
       <w:szCs w:val="32"/>
     </w:rPr>
   </w:style>
-  <w:style w:type="character" w:default="1" w:styleId="a0">
+  <w:style w:type="character" w:default="1" w:styleId="7">
     <w:name w:val="Default Paragraph Font"/>
+    <w:unhideWhenUsed/>
     <w:uiPriority w:val="1"/>
-    <w:semiHidden/>
+  </w:style>
+  <w:style w:type="table" w:default="1" w:styleId="8">
+    <w:name w:val="Normal Table"/>
     <w:unhideWhenUsed/>
-  </w:style>
-  <w:style w:type="table" w:default="1" w:styleId="a1">
-    <w:name w:val="Normal Table"/>
     <w:uiPriority w:val="99"/>
-    <w:semiHidden/>
-    <w:unhideWhenUsed/>
     <w:tblPr>
-      <w:tblInd w:w="0" w:type="dxa"/>
+      <w:tblLayout w:type="fixed"/>
       <w:tblCellMar>
         <w:top w:w="0" w:type="dxa"/>
         <w:left w:w="108" w:type="dxa"/>
@@ -3449,22 +3698,34 @@
       </w:tblCellMar>
     </w:tblPr>
   </w:style>
-  <w:style w:type="numbering" w:default="1" w:styleId="a2">
-    <w:name w:val="No List"/>
+  <w:style w:type="paragraph" w:styleId="5">
+    <w:name w:val="footer"/>
+    <w:basedOn w:val="1"/>
+    <w:link w:val="11"/>
+    <w:unhideWhenUsed/>
     <w:uiPriority w:val="99"/>
-    <w:semiHidden/>
+    <w:pPr>
+      <w:tabs>
+        <w:tab w:val="center" w:pos="4153"/>
+        <w:tab w:val="right" w:pos="8306"/>
+      </w:tabs>
+      <w:snapToGrid w:val="0"/>
+      <w:jc w:val="left"/>
+    </w:pPr>
+    <w:rPr>
+      <w:sz w:val="18"/>
+      <w:szCs w:val="18"/>
+    </w:rPr>
+  </w:style>
+  <w:style w:type="paragraph" w:styleId="6">
+    <w:name w:val="header"/>
+    <w:basedOn w:val="1"/>
+    <w:link w:val="10"/>
     <w:unhideWhenUsed/>
-  </w:style>
-  <w:style w:type="paragraph" w:styleId="a3">
-    <w:name w:val="header"/>
-    <w:basedOn w:val="a"/>
-    <w:link w:val="a4"/>
     <w:uiPriority w:val="99"/>
-    <w:unhideWhenUsed/>
-    <w:rsid w:val="00C35EB9"/>
     <w:pPr>
       <w:pBdr>
-        <w:bottom w:val="single" w:sz="6" w:space="1" w:color="auto"/>
+        <w:bottom w:val="single" w:color="auto" w:sz="6" w:space="1"/>
       </w:pBdr>
       <w:tabs>
         <w:tab w:val="center" w:pos="4153"/>
@@ -3478,65 +3739,62 @@
       <w:szCs w:val="18"/>
     </w:rPr>
   </w:style>
-  <w:style w:type="character" w:customStyle="1" w:styleId="a4">
+  <w:style w:type="table" w:styleId="9">
+    <w:name w:val="Table Grid"/>
+    <w:basedOn w:val="8"/>
+    <w:uiPriority w:val="39"/>
+    <w:rPr>
+      <w:kern w:val="0"/>
+      <w:sz w:val="20"/>
+      <w:szCs w:val="20"/>
+    </w:rPr>
+    <w:tblPr>
+      <w:tblBorders>
+        <w:top w:val="single" w:color="auto" w:sz="4" w:space="0"/>
+        <w:left w:val="single" w:color="auto" w:sz="4" w:space="0"/>
+        <w:bottom w:val="single" w:color="auto" w:sz="4" w:space="0"/>
+        <w:right w:val="single" w:color="auto" w:sz="4" w:space="0"/>
+        <w:insideH w:val="single" w:color="auto" w:sz="4" w:space="0"/>
+        <w:insideV w:val="single" w:color="auto" w:sz="4" w:space="0"/>
+      </w:tblBorders>
+      <w:tblLayout w:type="fixed"/>
+    </w:tblPr>
+  </w:style>
+  <w:style w:type="character" w:customStyle="1" w:styleId="10">
     <w:name w:val="页眉 字符"/>
-    <w:basedOn w:val="a0"/>
-    <w:link w:val="a3"/>
+    <w:basedOn w:val="7"/>
+    <w:link w:val="6"/>
     <w:uiPriority w:val="99"/>
-    <w:rsid w:val="00C35EB9"/>
     <w:rPr>
       <w:sz w:val="18"/>
       <w:szCs w:val="18"/>
     </w:rPr>
   </w:style>
-  <w:style w:type="paragraph" w:styleId="a5">
-    <w:name w:val="footer"/>
-    <w:basedOn w:val="a"/>
-    <w:link w:val="a6"/>
+  <w:style w:type="character" w:customStyle="1" w:styleId="11">
+    <w:name w:val="页脚 字符"/>
+    <w:basedOn w:val="7"/>
+    <w:link w:val="5"/>
     <w:uiPriority w:val="99"/>
-    <w:unhideWhenUsed/>
-    <w:rsid w:val="00C35EB9"/>
-    <w:pPr>
-      <w:tabs>
-        <w:tab w:val="center" w:pos="4153"/>
-        <w:tab w:val="right" w:pos="8306"/>
-      </w:tabs>
-      <w:snapToGrid w:val="0"/>
-      <w:jc w:val="left"/>
-    </w:pPr>
     <w:rPr>
       <w:sz w:val="18"/>
       <w:szCs w:val="18"/>
     </w:rPr>
   </w:style>
-  <w:style w:type="character" w:customStyle="1" w:styleId="a6">
-    <w:name w:val="页脚 字符"/>
-    <w:basedOn w:val="a0"/>
-    <w:link w:val="a5"/>
-    <w:uiPriority w:val="99"/>
-    <w:rsid w:val="00C35EB9"/>
-    <w:rPr>
-      <w:sz w:val="18"/>
-      <w:szCs w:val="18"/>
-    </w:rPr>
-  </w:style>
-  <w:style w:type="paragraph" w:styleId="a7">
+  <w:style w:type="paragraph" w:customStyle="1" w:styleId="12">
     <w:name w:val="List Paragraph"/>
-    <w:basedOn w:val="a"/>
+    <w:basedOn w:val="1"/>
+    <w:qFormat/>
     <w:uiPriority w:val="34"/>
-    <w:qFormat/>
-    <w:rsid w:val="00C35EB9"/>
     <w:pPr>
-      <w:ind w:firstLineChars="200" w:firstLine="420"/>
+      <w:ind w:firstLine="420" w:firstLineChars="200"/>
     </w:pPr>
   </w:style>
-  <w:style w:type="character" w:customStyle="1" w:styleId="10">
+  <w:style w:type="character" w:customStyle="1" w:styleId="13">
     <w:name w:val="标题 1 字符"/>
-    <w:basedOn w:val="a0"/>
-    <w:link w:val="1"/>
+    <w:basedOn w:val="7"/>
+    <w:link w:val="2"/>
+    <w:qFormat/>
     <w:uiPriority w:val="9"/>
-    <w:qFormat/>
-    <w:rsid w:val="00C35EB9"/>
     <w:rPr>
       <w:b/>
       <w:bCs/>
@@ -3545,14 +3803,13 @@
       <w:szCs w:val="44"/>
     </w:rPr>
   </w:style>
-  <w:style w:type="character" w:customStyle="1" w:styleId="20">
+  <w:style w:type="character" w:customStyle="1" w:styleId="14">
     <w:name w:val="标题 2 字符"/>
-    <w:basedOn w:val="a0"/>
-    <w:link w:val="2"/>
+    <w:basedOn w:val="7"/>
+    <w:link w:val="3"/>
     <w:uiPriority w:val="9"/>
-    <w:rsid w:val="00C35EB9"/>
     <w:rPr>
-      <w:rFonts w:ascii="宋体" w:eastAsia="宋体" w:hAnsi="宋体" w:cs="Times New Roman"/>
+      <w:rFonts w:ascii="宋体" w:hAnsi="宋体" w:eastAsia="宋体" w:cs="Times New Roman"/>
       <w:b/>
       <w:bCs/>
       <w:spacing w:val="10"/>
@@ -3560,40 +3817,18 @@
       <w:szCs w:val="28"/>
     </w:rPr>
   </w:style>
-  <w:style w:type="character" w:customStyle="1" w:styleId="30">
+  <w:style w:type="character" w:customStyle="1" w:styleId="15">
     <w:name w:val="标题 3 字符"/>
-    <w:basedOn w:val="a0"/>
-    <w:link w:val="3"/>
+    <w:basedOn w:val="7"/>
+    <w:link w:val="4"/>
+    <w:semiHidden/>
     <w:uiPriority w:val="9"/>
-    <w:semiHidden/>
-    <w:rsid w:val="00C35EB9"/>
     <w:rPr>
       <w:b/>
       <w:bCs/>
       <w:sz w:val="32"/>
       <w:szCs w:val="32"/>
     </w:rPr>
-  </w:style>
-  <w:style w:type="table" w:styleId="a8">
-    <w:name w:val="Table Grid"/>
-    <w:basedOn w:val="a1"/>
-    <w:uiPriority w:val="39"/>
-    <w:rsid w:val="00C10A98"/>
-    <w:rPr>
-      <w:kern w:val="0"/>
-      <w:sz w:val="20"/>
-      <w:szCs w:val="20"/>
-    </w:rPr>
-    <w:tblPr>
-      <w:tblBorders>
-        <w:top w:val="single" w:sz="4" w:space="0" w:color="auto"/>
-        <w:left w:val="single" w:sz="4" w:space="0" w:color="auto"/>
-        <w:bottom w:val="single" w:sz="4" w:space="0" w:color="auto"/>
-        <w:right w:val="single" w:sz="4" w:space="0" w:color="auto"/>
-        <w:insideH w:val="single" w:sz="4" w:space="0" w:color="auto"/>
-        <w:insideV w:val="single" w:sz="4" w:space="0" w:color="auto"/>
-      </w:tblBorders>
-    </w:tblPr>
   </w:style>
 </w:styles>
 </file>
@@ -3641,7 +3876,7 @@
     </a:clrScheme>
     <a:fontScheme name="Office">
       <a:majorFont>
-        <a:latin typeface="等线 Light" panose="020F0302020204030204"/>
+        <a:latin typeface="等线 Light"/>
         <a:ea typeface=""/>
         <a:cs typeface=""/>
         <a:font script="Jpan" typeface="游ゴシック Light"/>
@@ -3676,7 +3911,7 @@
         <a:font script="Geor" typeface="Sylfaen"/>
       </a:majorFont>
       <a:minorFont>
-        <a:latin typeface="等线" panose="020F0502020204030204"/>
+        <a:latin typeface="等线"/>
         <a:ea typeface=""/>
         <a:cs typeface=""/>
         <a:font script="Jpan" typeface="游明朝"/>
@@ -3850,11 +4085,21 @@
     </a:fmtScheme>
   </a:themeElements>
   <a:objectDefaults/>
-  <a:extraClrSchemeLst/>
-  <a:extLst>
-    <a:ext uri="{05A4C25C-085E-4340-85A3-A5531E510DB2}">
-      <thm15:themeFamily xmlns:thm15="http://schemas.microsoft.com/office/thememl/2012/main" name="Office Theme" id="{62F939B6-93AF-4DB8-9C6B-D6C7DFDC589F}" vid="{4A3C46E8-61CC-4603-A589-7422A47A8E4A}"/>
-    </a:ext>
-  </a:extLst>
 </a:theme>
+</file>
+
+<file path=customXml/item1.xml><?xml version="1.0" encoding="utf-8"?>
+<s:customData xmlns="http://www.wps.cn/officeDocument/2013/wpsCustomData" xmlns:s="http://www.wps.cn/officeDocument/2013/wpsCustomData">
+  <customSectProps>
+    <customSectPr/>
+  </customSectProps>
+</s:customData>
+</file>
+
+<file path=customXml/itemProps1.xml><?xml version="1.0" encoding="utf-8"?>
+<ds:datastoreItem xmlns:ds="http://schemas.openxmlformats.org/officeDocument/2006/customXml" ds:itemID="{B1977F7D-205B-4081-913C-38D41E755F92}">
+  <ds:schemaRefs>
+    <ds:schemaRef ds:uri="http://www.wps.cn/officeDocument/2013/wpsCustomData"/>
+  </ds:schemaRefs>
+</ds:datastoreItem>
 </file>